--- a/Tarea2Opti.docx
+++ b/Tarea2Opti.docx
@@ -1062,23 +1062,7 @@
               <w:sz w:val="22"/>
               <w:szCs w:val="22"/>
             </w:rPr>
-            <m:t>A</m:t>
-          </m:r>
-          <m:r>
-            <w:rPr>
-              <w:rFonts w:ascii="Cambria Math" w:hAnsi="Cambria Math" w:cstheme="minorHAnsi"/>
-              <w:sz w:val="22"/>
-              <w:szCs w:val="22"/>
-            </w:rPr>
-            <m:t>:Conjunto de</m:t>
-          </m:r>
-          <m:r>
-            <w:rPr>
-              <w:rFonts w:ascii="Cambria Math" w:hAnsi="Cambria Math" w:cstheme="minorHAnsi"/>
-              <w:sz w:val="22"/>
-              <w:szCs w:val="22"/>
-            </w:rPr>
-            <m:t xml:space="preserve"> arcos posibles</m:t>
+            <m:t>A:Conjunto de arcos posibles</m:t>
           </m:r>
         </m:oMath>
       </m:oMathPara>
@@ -1106,7 +1090,7 @@
               <w:sz w:val="22"/>
               <w:szCs w:val="22"/>
             </w:rPr>
-            <m:t>A</m:t>
+            <m:t>A:{</m:t>
           </m:r>
           <m:r>
             <w:rPr>
@@ -1114,7 +1098,7 @@
               <w:sz w:val="22"/>
               <w:szCs w:val="22"/>
             </w:rPr>
-            <m:t>:{</m:t>
+            <m:t>(</m:t>
           </m:r>
           <m:r>
             <w:rPr>
@@ -1152,7 +1136,87 @@
               <w:sz w:val="22"/>
               <w:szCs w:val="22"/>
             </w:rPr>
-            <m:t>,1, 2, …, 3}</m:t>
+            <m:t>,1</m:t>
+          </m:r>
+          <m:r>
+            <w:rPr>
+              <w:rFonts w:ascii="Cambria Math" w:hAnsi="Cambria Math" w:cstheme="minorHAnsi"/>
+              <w:sz w:val="22"/>
+              <w:szCs w:val="22"/>
+            </w:rPr>
+            <m:t>)</m:t>
+          </m:r>
+          <m:r>
+            <w:rPr>
+              <w:rFonts w:ascii="Cambria Math" w:hAnsi="Cambria Math" w:cstheme="minorHAnsi"/>
+              <w:sz w:val="22"/>
+              <w:szCs w:val="22"/>
+            </w:rPr>
+            <m:t>,</m:t>
+          </m:r>
+          <m:r>
+            <w:rPr>
+              <w:rFonts w:ascii="Cambria Math" w:hAnsi="Cambria Math" w:cstheme="minorHAnsi"/>
+              <w:sz w:val="22"/>
+              <w:szCs w:val="22"/>
+            </w:rPr>
+            <m:t>(1,</m:t>
+          </m:r>
+          <m:r>
+            <w:rPr>
+              <w:rFonts w:ascii="Cambria Math" w:hAnsi="Cambria Math" w:cstheme="minorHAnsi"/>
+              <w:sz w:val="22"/>
+              <w:szCs w:val="22"/>
+            </w:rPr>
+            <m:t xml:space="preserve"> 2</m:t>
+          </m:r>
+          <m:r>
+            <w:rPr>
+              <w:rFonts w:ascii="Cambria Math" w:hAnsi="Cambria Math" w:cstheme="minorHAnsi"/>
+              <w:sz w:val="22"/>
+              <w:szCs w:val="22"/>
+            </w:rPr>
+            <m:t>)</m:t>
+          </m:r>
+          <m:r>
+            <w:rPr>
+              <w:rFonts w:ascii="Cambria Math" w:hAnsi="Cambria Math" w:cstheme="minorHAnsi"/>
+              <w:sz w:val="22"/>
+              <w:szCs w:val="22"/>
+            </w:rPr>
+            <m:t xml:space="preserve">, …, </m:t>
+          </m:r>
+          <m:r>
+            <w:rPr>
+              <w:rFonts w:ascii="Cambria Math" w:hAnsi="Cambria Math" w:cstheme="minorHAnsi"/>
+              <w:sz w:val="22"/>
+              <w:szCs w:val="22"/>
+            </w:rPr>
+            <m:t>(</m:t>
+          </m:r>
+          <m:r>
+            <w:rPr>
+              <w:rFonts w:ascii="Cambria Math" w:hAnsi="Cambria Math" w:cstheme="minorHAnsi"/>
+              <w:sz w:val="22"/>
+              <w:szCs w:val="22"/>
+            </w:rPr>
+            <m:t>3</m:t>
+          </m:r>
+          <m:r>
+            <w:rPr>
+              <w:rFonts w:ascii="Cambria Math" w:hAnsi="Cambria Math" w:cstheme="minorHAnsi"/>
+              <w:sz w:val="22"/>
+              <w:szCs w:val="22"/>
+            </w:rPr>
+            <m:t>,1)</m:t>
+          </m:r>
+          <m:r>
+            <w:rPr>
+              <w:rFonts w:ascii="Cambria Math" w:hAnsi="Cambria Math" w:cstheme="minorHAnsi"/>
+              <w:sz w:val="22"/>
+              <w:szCs w:val="22"/>
+            </w:rPr>
+            <m:t>}</m:t>
           </m:r>
         </m:oMath>
       </m:oMathPara>
@@ -1432,23 +1496,7 @@
               <w:sz w:val="22"/>
               <w:szCs w:val="22"/>
             </w:rPr>
-            <m:t>:</m:t>
-          </m:r>
-          <m:r>
-            <w:rPr>
-              <w:rFonts w:ascii="Cambria Math" w:hAnsi="Cambria Math" w:cstheme="minorHAnsi"/>
-              <w:sz w:val="22"/>
-              <w:szCs w:val="22"/>
-            </w:rPr>
-            <m:t>Distancia Manhattan entre dos ubicaciones</m:t>
-          </m:r>
-          <m:r>
-            <w:rPr>
-              <w:rFonts w:ascii="Cambria Math" w:hAnsi="Cambria Math" w:cstheme="minorHAnsi"/>
-              <w:sz w:val="22"/>
-              <w:szCs w:val="22"/>
-            </w:rPr>
-            <m:t xml:space="preserve"> </m:t>
+            <m:t xml:space="preserve">:Distancia Manhattan entre dos ubicaciones </m:t>
           </m:r>
         </m:oMath>
       </m:oMathPara>
@@ -1507,15 +1555,7 @@
               <w:sz w:val="22"/>
               <w:szCs w:val="22"/>
             </w:rPr>
-            <m:t>=</m:t>
-          </m:r>
-          <m:r>
-            <w:rPr>
-              <w:rFonts w:ascii="Cambria Math" w:eastAsiaTheme="minorEastAsia" w:hAnsi="Cambria Math" w:cstheme="minorHAnsi"/>
-              <w:sz w:val="22"/>
-              <w:szCs w:val="22"/>
-            </w:rPr>
-            <m:t>(</m:t>
+            <m:t>=(</m:t>
           </m:r>
           <m:sSub>
             <m:sSubPr>
@@ -1907,39 +1947,7 @@
                       <w:sz w:val="22"/>
                       <w:szCs w:val="22"/>
                     </w:rPr>
-                    <m:t xml:space="preserve">1, </m:t>
-                  </m:r>
-                  <m:r>
-                    <w:rPr>
-                      <w:rFonts w:ascii="Cambria Math" w:hAnsi="Cambria Math" w:cstheme="minorHAnsi"/>
-                      <w:sz w:val="22"/>
-                      <w:szCs w:val="22"/>
-                    </w:rPr>
-                    <m:t xml:space="preserve">si el arco </m:t>
-                  </m:r>
-                  <m:r>
-                    <w:rPr>
-                      <w:rFonts w:ascii="Cambria Math" w:hAnsi="Cambria Math" w:cstheme="minorHAnsi"/>
-                      <w:sz w:val="22"/>
-                      <w:szCs w:val="22"/>
-                    </w:rPr>
-                    <m:t xml:space="preserve">que conecta de </m:t>
-                  </m:r>
-                  <m:r>
-                    <w:rPr>
-                      <w:rFonts w:ascii="Cambria Math" w:hAnsi="Cambria Math" w:cstheme="minorHAnsi"/>
-                      <w:sz w:val="22"/>
-                      <w:szCs w:val="22"/>
-                    </w:rPr>
-                    <m:t>ir del lugar i∈L al lugar j∈L</m:t>
-                  </m:r>
-                  <m:r>
-                    <w:rPr>
-                      <w:rFonts w:ascii="Cambria Math" w:hAnsi="Cambria Math" w:cstheme="minorHAnsi"/>
-                      <w:sz w:val="22"/>
-                      <w:szCs w:val="22"/>
-                    </w:rPr>
-                    <m:t xml:space="preserve"> existe</m:t>
+                    <m:t>1, si el arco que conecta de ir del lugar i∈L al lugar j∈L existe</m:t>
                   </m:r>
                 </m:e>
                 <m:e>
@@ -2070,27 +2078,7 @@
                   <w:szCs w:val="22"/>
                   <w:lang w:val="es-CO"/>
                 </w:rPr>
-                <m:t>i</m:t>
-              </m:r>
-              <m:r>
-                <w:rPr>
-                  <w:rFonts w:ascii="Cambria Math" w:hAnsi="Cambria Math" w:cstheme="majorHAnsi"/>
-                  <w:color w:val="000000"/>
-                  <w:sz w:val="22"/>
-                  <w:szCs w:val="22"/>
-                  <w:lang w:val="es-CO"/>
-                </w:rPr>
-                <m:t>∈</m:t>
-              </m:r>
-              <m:r>
-                <w:rPr>
-                  <w:rFonts w:ascii="Cambria Math" w:hAnsi="Cambria Math" w:cstheme="majorHAnsi"/>
-                  <w:color w:val="000000"/>
-                  <w:sz w:val="22"/>
-                  <w:szCs w:val="22"/>
-                  <w:lang w:val="es-CO"/>
-                </w:rPr>
-                <m:t>L</m:t>
+                <m:t>i∈L</m:t>
               </m:r>
             </m:sub>
             <m:sup/>
@@ -2120,17 +2108,7 @@
                       <w:szCs w:val="22"/>
                       <w:lang w:val="es-CO"/>
                     </w:rPr>
-                    <m:t>j</m:t>
-                  </m:r>
-                  <m:r>
-                    <w:rPr>
-                      <w:rFonts w:ascii="Cambria Math" w:hAnsi="Cambria Math" w:cstheme="majorHAnsi"/>
-                      <w:color w:val="000000"/>
-                      <w:sz w:val="22"/>
-                      <w:szCs w:val="22"/>
-                      <w:lang w:val="es-CO"/>
-                    </w:rPr>
-                    <m:t>∈L</m:t>
+                    <m:t>j∈L</m:t>
                   </m:r>
                 </m:sub>
                 <m:sup/>
@@ -2382,39 +2360,7 @@
                   <w:sz w:val="22"/>
                   <w:szCs w:val="22"/>
                 </w:rPr>
-                <m:t>i</m:t>
-              </m:r>
-              <m:r>
-                <w:rPr>
-                  <w:rFonts w:ascii="Cambria Math" w:hAnsi="Cambria Math" w:cstheme="majorHAnsi"/>
-                  <w:sz w:val="22"/>
-                  <w:szCs w:val="22"/>
-                </w:rPr>
-                <m:t>|(i,j)</m:t>
-              </m:r>
-              <m:r>
-                <w:rPr>
-                  <w:rFonts w:ascii="Cambria Math" w:hAnsi="Cambria Math" w:cstheme="majorHAnsi"/>
-                  <w:sz w:val="22"/>
-                  <w:szCs w:val="22"/>
-                </w:rPr>
-                <m:t>∈</m:t>
-              </m:r>
-              <m:r>
-                <w:rPr>
-                  <w:rFonts w:ascii="Cambria Math" w:hAnsi="Cambria Math" w:cstheme="majorHAnsi"/>
-                  <w:sz w:val="22"/>
-                  <w:szCs w:val="22"/>
-                </w:rPr>
-                <m:t>A</m:t>
-              </m:r>
-              <m:r>
-                <w:rPr>
-                  <w:rFonts w:ascii="Cambria Math" w:hAnsi="Cambria Math" w:cstheme="majorHAnsi"/>
-                  <w:sz w:val="22"/>
-                  <w:szCs w:val="22"/>
-                </w:rPr>
-                <m:t>,  j≠i</m:t>
+                <m:t>i|(i,j)∈A,  j≠i</m:t>
               </m:r>
             </m:sub>
             <m:sup/>
@@ -2459,47 +2405,7 @@
               <w:sz w:val="22"/>
               <w:szCs w:val="22"/>
             </w:rPr>
-            <m:t xml:space="preserve">=1  ∀ </m:t>
-          </m:r>
-          <m:r>
-            <w:rPr>
-              <w:rFonts w:ascii="Cambria Math" w:hAnsi="Cambria Math" w:cstheme="majorHAnsi"/>
-              <w:sz w:val="22"/>
-              <w:szCs w:val="22"/>
-            </w:rPr>
-            <m:t>i</m:t>
-          </m:r>
-          <m:r>
-            <w:rPr>
-              <w:rFonts w:ascii="Cambria Math" w:hAnsi="Cambria Math" w:cstheme="majorHAnsi"/>
-              <w:sz w:val="22"/>
-              <w:szCs w:val="22"/>
-            </w:rPr>
-            <m:t>∈L</m:t>
-          </m:r>
-          <m:r>
-            <w:rPr>
-              <w:rFonts w:ascii="Cambria Math" w:hAnsi="Cambria Math" w:cstheme="majorHAnsi"/>
-              <w:sz w:val="22"/>
-              <w:szCs w:val="22"/>
-            </w:rPr>
-            <m:t>, i≠</m:t>
-          </m:r>
-          <m:r>
-            <w:rPr>
-              <w:rFonts w:ascii="Cambria Math" w:hAnsi="Cambria Math" w:cstheme="majorHAnsi"/>
-              <w:sz w:val="22"/>
-              <w:szCs w:val="22"/>
-            </w:rPr>
-            <m:t>0</m:t>
-          </m:r>
-          <m:r>
-            <w:rPr>
-              <w:rFonts w:ascii="Cambria Math" w:hAnsi="Cambria Math" w:cstheme="majorHAnsi"/>
-              <w:sz w:val="22"/>
-              <w:szCs w:val="22"/>
-            </w:rPr>
-            <m:t xml:space="preserve"> </m:t>
+            <m:t xml:space="preserve">=1  ∀ i∈L, i≠0 </m:t>
           </m:r>
         </m:oMath>
       </m:oMathPara>
@@ -2541,23 +2447,7 @@
                   <w:sz w:val="22"/>
                   <w:szCs w:val="22"/>
                 </w:rPr>
-                <m:t>j</m:t>
-              </m:r>
-              <m:r>
-                <w:rPr>
-                  <w:rFonts w:ascii="Cambria Math" w:hAnsi="Cambria Math" w:cstheme="majorHAnsi"/>
-                  <w:sz w:val="22"/>
-                  <w:szCs w:val="22"/>
-                </w:rPr>
-                <m:t>|(i,j)∈A</m:t>
-              </m:r>
-              <m:r>
-                <w:rPr>
-                  <w:rFonts w:ascii="Cambria Math" w:hAnsi="Cambria Math" w:cstheme="majorHAnsi"/>
-                  <w:sz w:val="22"/>
-                  <w:szCs w:val="22"/>
-                </w:rPr>
-                <m:t>,j≠i</m:t>
+                <m:t>j|(i,j)∈A,j≠i</m:t>
               </m:r>
             </m:sub>
             <m:sup/>
@@ -2602,47 +2492,7 @@
               <w:sz w:val="22"/>
               <w:szCs w:val="22"/>
             </w:rPr>
-            <m:t xml:space="preserve">=1  ∀ </m:t>
-          </m:r>
-          <m:r>
-            <w:rPr>
-              <w:rFonts w:ascii="Cambria Math" w:hAnsi="Cambria Math" w:cstheme="majorHAnsi"/>
-              <w:sz w:val="22"/>
-              <w:szCs w:val="22"/>
-            </w:rPr>
-            <m:t>j</m:t>
-          </m:r>
-          <m:r>
-            <w:rPr>
-              <w:rFonts w:ascii="Cambria Math" w:hAnsi="Cambria Math" w:cstheme="majorHAnsi"/>
-              <w:sz w:val="22"/>
-              <w:szCs w:val="22"/>
-            </w:rPr>
-            <m:t xml:space="preserve">∈L, </m:t>
-          </m:r>
-          <m:r>
-            <w:rPr>
-              <w:rFonts w:ascii="Cambria Math" w:hAnsi="Cambria Math" w:cstheme="majorHAnsi"/>
-              <w:sz w:val="22"/>
-              <w:szCs w:val="22"/>
-            </w:rPr>
-            <m:t>j</m:t>
-          </m:r>
-          <m:r>
-            <w:rPr>
-              <w:rFonts w:ascii="Cambria Math" w:hAnsi="Cambria Math" w:cstheme="majorHAnsi"/>
-              <w:sz w:val="22"/>
-              <w:szCs w:val="22"/>
-            </w:rPr>
-            <m:t>≠</m:t>
-          </m:r>
-          <m:r>
-            <w:rPr>
-              <w:rFonts w:ascii="Cambria Math" w:hAnsi="Cambria Math" w:cstheme="majorHAnsi"/>
-              <w:sz w:val="22"/>
-              <w:szCs w:val="22"/>
-            </w:rPr>
-            <m:t>0</m:t>
+            <m:t>=1  ∀ j∈L, j≠0</m:t>
           </m:r>
         </m:oMath>
       </m:oMathPara>
@@ -2756,15 +2606,7 @@
                   <w:sz w:val="22"/>
                   <w:szCs w:val="22"/>
                 </w:rPr>
-                <m:t>i</m:t>
-              </m:r>
-              <m:r>
-                <w:rPr>
-                  <w:rFonts w:ascii="Cambria Math" w:hAnsi="Cambria Math" w:cstheme="majorHAnsi"/>
-                  <w:sz w:val="22"/>
-                  <w:szCs w:val="22"/>
-                </w:rPr>
-                <m:t>|(i,j)∈A</m:t>
+                <m:t>i|(i,j)∈A</m:t>
               </m:r>
             </m:sub>
             <m:sup/>
@@ -2809,15 +2651,7 @@
               <w:sz w:val="22"/>
               <w:szCs w:val="22"/>
             </w:rPr>
-            <m:t>=</m:t>
-          </m:r>
-          <m:r>
-            <w:rPr>
-              <w:rFonts w:ascii="Cambria Math" w:hAnsi="Cambria Math" w:cstheme="majorHAnsi"/>
-              <w:sz w:val="22"/>
-              <w:szCs w:val="22"/>
-            </w:rPr>
-            <m:t>5</m:t>
+            <m:t>=5</m:t>
           </m:r>
         </m:oMath>
       </m:oMathPara>
@@ -3075,15 +2909,7 @@
               <w:sz w:val="22"/>
               <w:szCs w:val="22"/>
             </w:rPr>
-            <m:t>≤</m:t>
-          </m:r>
-          <m:r>
-            <w:rPr>
-              <w:rFonts w:ascii="Cambria Math" w:hAnsi="Cambria Math" w:cstheme="minorHAnsi"/>
-              <w:sz w:val="22"/>
-              <w:szCs w:val="22"/>
-            </w:rPr>
-            <m:t xml:space="preserve">1     </m:t>
+            <m:t xml:space="preserve">≤1     </m:t>
           </m:r>
           <m:r>
             <w:rPr>
@@ -3091,39 +2917,7 @@
               <w:sz w:val="22"/>
               <w:szCs w:val="22"/>
             </w:rPr>
-            <m:t xml:space="preserve">∀ </m:t>
-          </m:r>
-          <m:r>
-            <w:rPr>
-              <w:rFonts w:ascii="Cambria Math" w:hAnsi="Cambria Math" w:cstheme="majorHAnsi"/>
-              <w:sz w:val="22"/>
-              <w:szCs w:val="22"/>
-            </w:rPr>
-            <m:t>i,j</m:t>
-          </m:r>
-          <m:r>
-            <w:rPr>
-              <w:rFonts w:ascii="Cambria Math" w:hAnsi="Cambria Math" w:cstheme="majorHAnsi"/>
-              <w:sz w:val="22"/>
-              <w:szCs w:val="22"/>
-            </w:rPr>
-            <m:t>|(i,j)∈A</m:t>
-          </m:r>
-          <m:r>
-            <w:rPr>
-              <w:rFonts w:ascii="Cambria Math" w:hAnsi="Cambria Math" w:cstheme="majorHAnsi"/>
-              <w:sz w:val="22"/>
-              <w:szCs w:val="22"/>
-            </w:rPr>
-            <m:t>,</m:t>
-          </m:r>
-          <m:r>
-            <w:rPr>
-              <w:rFonts w:ascii="Cambria Math" w:hAnsi="Cambria Math" w:cstheme="majorHAnsi"/>
-              <w:sz w:val="22"/>
-              <w:szCs w:val="22"/>
-            </w:rPr>
-            <m:t xml:space="preserve"> j≠i</m:t>
+            <m:t>∀ i,j|(i,j)∈A, j≠i</m:t>
           </m:r>
         </m:oMath>
       </m:oMathPara>
@@ -7844,26 +7638,10 @@
 </file>
 
 <file path=customXml/item1.xml><?xml version="1.0" encoding="utf-8"?>
-<?mso-contentType ?>
-<FormTemplates xmlns="http://schemas.microsoft.com/sharepoint/v3/contenttype/forms">
-  <Display>DocumentLibraryForm</Display>
-  <Edit>DocumentLibraryForm</Edit>
-  <New>DocumentLibraryForm</New>
-</FormTemplates>
+<b:Sources xmlns:b="http://schemas.openxmlformats.org/officeDocument/2006/bibliography" xmlns="http://schemas.openxmlformats.org/officeDocument/2006/bibliography" SelectedStyle="\APA.XSL" StyleName="APA"/>
 </file>
 
 <file path=customXml/item2.xml><?xml version="1.0" encoding="utf-8"?>
-<p:properties xmlns:p="http://schemas.microsoft.com/office/2006/metadata/properties" xmlns:xsi="http://www.w3.org/2001/XMLSchema-instance" xmlns:pc="http://schemas.microsoft.com/office/infopath/2007/PartnerControls">
-  <documentManagement>
-    <TaxCatchAll xmlns="125d5373-3f68-4f5a-baf6-6304d20defa7" xsi:nil="true"/>
-    <lcf76f155ced4ddcb4097134ff3c332f xmlns="e5a8b621-fe7b-44ed-a5c5-3834ead7e186">
-      <Terms xmlns="http://schemas.microsoft.com/office/infopath/2007/PartnerControls"/>
-    </lcf76f155ced4ddcb4097134ff3c332f>
-  </documentManagement>
-</p:properties>
-</file>
-
-<file path=customXml/item3.xml><?xml version="1.0" encoding="utf-8"?>
 <ct:contentTypeSchema xmlns:ct="http://schemas.microsoft.com/office/2006/metadata/contentType" xmlns:ma="http://schemas.microsoft.com/office/2006/metadata/properties/metaAttributes" ct:_="" ma:_="" ma:contentTypeName="Documento" ma:contentTypeID="0x0101007E721431C022E44ABF37B08F88BDB295" ma:contentTypeVersion="17" ma:contentTypeDescription="Crear nuevo documento." ma:contentTypeScope="" ma:versionID="b6ff24fe243ef43861cc4bad2b9590f9">
   <xsd:schema xmlns:xsd="http://www.w3.org/2001/XMLSchema" xmlns:xs="http://www.w3.org/2001/XMLSchema" xmlns:p="http://schemas.microsoft.com/office/2006/metadata/properties" xmlns:ns2="e5a8b621-fe7b-44ed-a5c5-3834ead7e186" xmlns:ns3="125d5373-3f68-4f5a-baf6-6304d20defa7" targetNamespace="http://schemas.microsoft.com/office/2006/metadata/properties" ma:root="true" ma:fieldsID="69d94eefa8c85f9b455383ce9d4337be" ns2:_="" ns3:_="">
     <xsd:import namespace="e5a8b621-fe7b-44ed-a5c5-3834ead7e186"/>
@@ -8112,30 +7890,35 @@
 </ct:contentTypeSchema>
 </file>
 
+<file path=customXml/item3.xml><?xml version="1.0" encoding="utf-8"?>
+<p:properties xmlns:p="http://schemas.microsoft.com/office/2006/metadata/properties" xmlns:xsi="http://www.w3.org/2001/XMLSchema-instance" xmlns:pc="http://schemas.microsoft.com/office/infopath/2007/PartnerControls">
+  <documentManagement>
+    <TaxCatchAll xmlns="125d5373-3f68-4f5a-baf6-6304d20defa7" xsi:nil="true"/>
+    <lcf76f155ced4ddcb4097134ff3c332f xmlns="e5a8b621-fe7b-44ed-a5c5-3834ead7e186">
+      <Terms xmlns="http://schemas.microsoft.com/office/infopath/2007/PartnerControls"/>
+    </lcf76f155ced4ddcb4097134ff3c332f>
+  </documentManagement>
+</p:properties>
+</file>
+
 <file path=customXml/item4.xml><?xml version="1.0" encoding="utf-8"?>
-<b:Sources xmlns:b="http://schemas.openxmlformats.org/officeDocument/2006/bibliography" xmlns="http://schemas.openxmlformats.org/officeDocument/2006/bibliography" SelectedStyle="\APA.XSL" StyleName="APA"/>
+<?mso-contentType ?>
+<FormTemplates xmlns="http://schemas.microsoft.com/sharepoint/v3/contenttype/forms">
+  <Display>DocumentLibraryForm</Display>
+  <Edit>DocumentLibraryForm</Edit>
+  <New>DocumentLibraryForm</New>
+</FormTemplates>
 </file>
 
 <file path=customXml/itemProps1.xml><?xml version="1.0" encoding="utf-8"?>
-<ds:datastoreItem xmlns:ds="http://schemas.openxmlformats.org/officeDocument/2006/customXml" ds:itemID="{9E7FC36A-C211-454C-9018-512E4A222D0C}">
+<ds:datastoreItem xmlns:ds="http://schemas.openxmlformats.org/officeDocument/2006/customXml" ds:itemID="{4CBED186-C3F7-4697-B7F2-85AEB3EAE631}">
   <ds:schemaRefs>
-    <ds:schemaRef ds:uri="http://schemas.microsoft.com/sharepoint/v3/contenttype/forms"/>
+    <ds:schemaRef ds:uri="http://schemas.openxmlformats.org/officeDocument/2006/bibliography"/>
   </ds:schemaRefs>
 </ds:datastoreItem>
 </file>
 
 <file path=customXml/itemProps2.xml><?xml version="1.0" encoding="utf-8"?>
-<ds:datastoreItem xmlns:ds="http://schemas.openxmlformats.org/officeDocument/2006/customXml" ds:itemID="{9B8292B8-8D93-48BE-A11B-274D833D682F}">
-  <ds:schemaRefs>
-    <ds:schemaRef ds:uri="http://schemas.microsoft.com/office/2006/metadata/properties"/>
-    <ds:schemaRef ds:uri="http://schemas.microsoft.com/office/infopath/2007/PartnerControls"/>
-    <ds:schemaRef ds:uri="125d5373-3f68-4f5a-baf6-6304d20defa7"/>
-    <ds:schemaRef ds:uri="e5a8b621-fe7b-44ed-a5c5-3834ead7e186"/>
-  </ds:schemaRefs>
-</ds:datastoreItem>
-</file>
-
-<file path=customXml/itemProps3.xml><?xml version="1.0" encoding="utf-8"?>
 <ds:datastoreItem xmlns:ds="http://schemas.openxmlformats.org/officeDocument/2006/customXml" ds:itemID="{AB0822C5-D026-454C-A4D8-566FE45175AC}">
   <ds:schemaRefs>
     <ds:schemaRef ds:uri="http://schemas.microsoft.com/office/2006/metadata/contentType"/>
@@ -8154,10 +7937,21 @@
 </ds:datastoreItem>
 </file>
 
+<file path=customXml/itemProps3.xml><?xml version="1.0" encoding="utf-8"?>
+<ds:datastoreItem xmlns:ds="http://schemas.openxmlformats.org/officeDocument/2006/customXml" ds:itemID="{9B8292B8-8D93-48BE-A11B-274D833D682F}">
+  <ds:schemaRefs>
+    <ds:schemaRef ds:uri="http://schemas.microsoft.com/office/2006/metadata/properties"/>
+    <ds:schemaRef ds:uri="http://schemas.microsoft.com/office/infopath/2007/PartnerControls"/>
+    <ds:schemaRef ds:uri="125d5373-3f68-4f5a-baf6-6304d20defa7"/>
+    <ds:schemaRef ds:uri="e5a8b621-fe7b-44ed-a5c5-3834ead7e186"/>
+  </ds:schemaRefs>
+</ds:datastoreItem>
+</file>
+
 <file path=customXml/itemProps4.xml><?xml version="1.0" encoding="utf-8"?>
-<ds:datastoreItem xmlns:ds="http://schemas.openxmlformats.org/officeDocument/2006/customXml" ds:itemID="{4CBED186-C3F7-4697-B7F2-85AEB3EAE631}">
+<ds:datastoreItem xmlns:ds="http://schemas.openxmlformats.org/officeDocument/2006/customXml" ds:itemID="{9E7FC36A-C211-454C-9018-512E4A222D0C}">
   <ds:schemaRefs>
-    <ds:schemaRef ds:uri="http://schemas.openxmlformats.org/officeDocument/2006/bibliography"/>
+    <ds:schemaRef ds:uri="http://schemas.microsoft.com/sharepoint/v3/contenttype/forms"/>
   </ds:schemaRefs>
 </ds:datastoreItem>
 </file>
--- a/Tarea2Opti.docx
+++ b/Tarea2Opti.docx
@@ -188,25 +188,7 @@
           <w:sz w:val="22"/>
           <w:szCs w:val="22"/>
         </w:rPr>
-        <w:t xml:space="preserve">PROFESOR: Andrés </w:t>
-      </w:r>
-      <w:proofErr w:type="spellStart"/>
-      <w:r>
-        <w:rPr>
-          <w:rFonts w:ascii="Century Gothic" w:hAnsi="Century Gothic"/>
-          <w:sz w:val="22"/>
-          <w:szCs w:val="22"/>
-        </w:rPr>
-        <w:t>Medaglia</w:t>
-      </w:r>
-      <w:proofErr w:type="spellEnd"/>
-      <w:r>
-        <w:rPr>
-          <w:rFonts w:ascii="Century Gothic" w:hAnsi="Century Gothic"/>
-          <w:sz w:val="22"/>
-          <w:szCs w:val="22"/>
-        </w:rPr>
-        <w:t xml:space="preserve"> </w:t>
+        <w:t xml:space="preserve">PROFESOR: Andrés Medaglia </w:t>
       </w:r>
     </w:p>
     <w:p>
@@ -401,7 +383,6 @@
                 <w:szCs w:val="22"/>
               </w:rPr>
             </w:pPr>
-            <w:proofErr w:type="spellStart"/>
             <w:r>
               <w:rPr>
                 <w:rFonts w:cstheme="minorHAnsi"/>
@@ -411,7 +392,6 @@
               </w:rPr>
               <w:t>Login</w:t>
             </w:r>
-            <w:proofErr w:type="spellEnd"/>
           </w:p>
         </w:tc>
         <w:tc>
@@ -574,7 +554,6 @@
                 <w:szCs w:val="22"/>
               </w:rPr>
             </w:pPr>
-            <w:proofErr w:type="spellStart"/>
             <w:proofErr w:type="gramStart"/>
             <w:r>
               <w:rPr>
@@ -584,7 +563,6 @@
               </w:rPr>
               <w:t>w.bayona</w:t>
             </w:r>
-            <w:proofErr w:type="spellEnd"/>
             <w:proofErr w:type="gramEnd"/>
           </w:p>
         </w:tc>
@@ -720,7 +698,6 @@
                 <w:szCs w:val="22"/>
               </w:rPr>
             </w:pPr>
-            <w:proofErr w:type="spellStart"/>
             <w:proofErr w:type="gramStart"/>
             <w:r>
               <w:rPr>
@@ -730,7 +707,6 @@
               </w:rPr>
               <w:t>j.vasquezc</w:t>
             </w:r>
-            <w:proofErr w:type="spellEnd"/>
             <w:proofErr w:type="gramEnd"/>
           </w:p>
         </w:tc>
@@ -814,7 +790,6 @@
         </w:rPr>
         <w:t xml:space="preserve">Problema 1: </w:t>
       </w:r>
-      <w:proofErr w:type="spellStart"/>
       <w:r>
         <w:rPr>
           <w:rFonts w:cstheme="minorHAnsi"/>
@@ -823,18 +798,7 @@
           <w:sz w:val="22"/>
           <w:szCs w:val="22"/>
         </w:rPr>
-        <w:t>Opti</w:t>
-      </w:r>
-      <w:proofErr w:type="spellEnd"/>
-      <w:r>
-        <w:rPr>
-          <w:rFonts w:cstheme="minorHAnsi"/>
-          <w:b/>
-          <w:bCs/>
-          <w:sz w:val="22"/>
-          <w:szCs w:val="22"/>
-        </w:rPr>
-        <w:t>-drones</w:t>
+        <w:t>Opti-drones</w:t>
       </w:r>
       <w:r>
         <w:rPr>
@@ -1062,7 +1026,31 @@
               <w:sz w:val="22"/>
               <w:szCs w:val="22"/>
             </w:rPr>
-            <m:t>A:Conjunto de arcos posibles</m:t>
+            <m:t>A:Conjunto de arcos</m:t>
+          </m:r>
+          <m:r>
+            <w:rPr>
+              <w:rFonts w:ascii="Cambria Math" w:hAnsi="Cambria Math" w:cstheme="minorHAnsi"/>
+              <w:sz w:val="22"/>
+              <w:szCs w:val="22"/>
+            </w:rPr>
+            <m:t xml:space="preserve"> (i,j)</m:t>
+          </m:r>
+          <m:r>
+            <w:rPr>
+              <w:rFonts w:ascii="Cambria Math" w:hAnsi="Cambria Math" w:cstheme="minorHAnsi"/>
+              <w:sz w:val="22"/>
+              <w:szCs w:val="22"/>
+            </w:rPr>
+            <m:t xml:space="preserve"> posibles</m:t>
+          </m:r>
+          <m:r>
+            <w:rPr>
+              <w:rFonts w:ascii="Cambria Math" w:hAnsi="Cambria Math" w:cstheme="minorHAnsi"/>
+              <w:sz w:val="22"/>
+              <w:szCs w:val="22"/>
+            </w:rPr>
+            <m:t xml:space="preserve"> (Sin arcos donde i=j)</m:t>
           </m:r>
         </m:oMath>
       </m:oMathPara>
@@ -1090,7 +1078,7 @@
               <w:sz w:val="22"/>
               <w:szCs w:val="22"/>
             </w:rPr>
-            <m:t>A:{</m:t>
+            <m:t>A:{(</m:t>
           </m:r>
           <m:r>
             <w:rPr>
@@ -1098,7 +1086,7 @@
               <w:sz w:val="22"/>
               <w:szCs w:val="22"/>
             </w:rPr>
-            <m:t>(</m:t>
+            <m:t>0</m:t>
           </m:r>
           <m:r>
             <w:rPr>
@@ -1106,117 +1094,7 @@
               <w:sz w:val="22"/>
               <w:szCs w:val="22"/>
             </w:rPr>
-            <m:t xml:space="preserve">0 </m:t>
-          </m:r>
-          <m:d>
-            <m:dPr>
-              <m:ctrlPr>
-                <w:rPr>
-                  <w:rFonts w:ascii="Cambria Math" w:hAnsi="Cambria Math" w:cstheme="minorHAnsi"/>
-                  <w:i/>
-                  <w:sz w:val="22"/>
-                  <w:szCs w:val="22"/>
-                </w:rPr>
-              </m:ctrlPr>
-            </m:dPr>
-            <m:e>
-              <m:r>
-                <w:rPr>
-                  <w:rFonts w:ascii="Cambria Math" w:hAnsi="Cambria Math" w:cstheme="minorHAnsi"/>
-                  <w:sz w:val="22"/>
-                  <w:szCs w:val="22"/>
-                </w:rPr>
-                <m:t>Hangar</m:t>
-              </m:r>
-            </m:e>
-          </m:d>
-          <m:r>
-            <w:rPr>
-              <w:rFonts w:ascii="Cambria Math" w:hAnsi="Cambria Math" w:cstheme="minorHAnsi"/>
-              <w:sz w:val="22"/>
-              <w:szCs w:val="22"/>
-            </w:rPr>
-            <m:t>,1</m:t>
-          </m:r>
-          <m:r>
-            <w:rPr>
-              <w:rFonts w:ascii="Cambria Math" w:hAnsi="Cambria Math" w:cstheme="minorHAnsi"/>
-              <w:sz w:val="22"/>
-              <w:szCs w:val="22"/>
-            </w:rPr>
-            <m:t>)</m:t>
-          </m:r>
-          <m:r>
-            <w:rPr>
-              <w:rFonts w:ascii="Cambria Math" w:hAnsi="Cambria Math" w:cstheme="minorHAnsi"/>
-              <w:sz w:val="22"/>
-              <w:szCs w:val="22"/>
-            </w:rPr>
-            <m:t>,</m:t>
-          </m:r>
-          <m:r>
-            <w:rPr>
-              <w:rFonts w:ascii="Cambria Math" w:hAnsi="Cambria Math" w:cstheme="minorHAnsi"/>
-              <w:sz w:val="22"/>
-              <w:szCs w:val="22"/>
-            </w:rPr>
-            <m:t>(1,</m:t>
-          </m:r>
-          <m:r>
-            <w:rPr>
-              <w:rFonts w:ascii="Cambria Math" w:hAnsi="Cambria Math" w:cstheme="minorHAnsi"/>
-              <w:sz w:val="22"/>
-              <w:szCs w:val="22"/>
-            </w:rPr>
-            <m:t xml:space="preserve"> 2</m:t>
-          </m:r>
-          <m:r>
-            <w:rPr>
-              <w:rFonts w:ascii="Cambria Math" w:hAnsi="Cambria Math" w:cstheme="minorHAnsi"/>
-              <w:sz w:val="22"/>
-              <w:szCs w:val="22"/>
-            </w:rPr>
-            <m:t>)</m:t>
-          </m:r>
-          <m:r>
-            <w:rPr>
-              <w:rFonts w:ascii="Cambria Math" w:hAnsi="Cambria Math" w:cstheme="minorHAnsi"/>
-              <w:sz w:val="22"/>
-              <w:szCs w:val="22"/>
-            </w:rPr>
-            <m:t xml:space="preserve">, …, </m:t>
-          </m:r>
-          <m:r>
-            <w:rPr>
-              <w:rFonts w:ascii="Cambria Math" w:hAnsi="Cambria Math" w:cstheme="minorHAnsi"/>
-              <w:sz w:val="22"/>
-              <w:szCs w:val="22"/>
-            </w:rPr>
-            <m:t>(</m:t>
-          </m:r>
-          <m:r>
-            <w:rPr>
-              <w:rFonts w:ascii="Cambria Math" w:hAnsi="Cambria Math" w:cstheme="minorHAnsi"/>
-              <w:sz w:val="22"/>
-              <w:szCs w:val="22"/>
-            </w:rPr>
-            <m:t>3</m:t>
-          </m:r>
-          <m:r>
-            <w:rPr>
-              <w:rFonts w:ascii="Cambria Math" w:hAnsi="Cambria Math" w:cstheme="minorHAnsi"/>
-              <w:sz w:val="22"/>
-              <w:szCs w:val="22"/>
-            </w:rPr>
-            <m:t>,1)</m:t>
-          </m:r>
-          <m:r>
-            <w:rPr>
-              <w:rFonts w:ascii="Cambria Math" w:hAnsi="Cambria Math" w:cstheme="minorHAnsi"/>
-              <w:sz w:val="22"/>
-              <w:szCs w:val="22"/>
-            </w:rPr>
-            <m:t>}</m:t>
+            <m:t>,1),(1, 2), …, (3,1)}</m:t>
           </m:r>
         </m:oMath>
       </m:oMathPara>
@@ -2360,7 +2238,15 @@
                   <w:sz w:val="22"/>
                   <w:szCs w:val="22"/>
                 </w:rPr>
-                <m:t>i|(i,j)∈A,  j≠i</m:t>
+                <m:t>j</m:t>
+              </m:r>
+              <m:r>
+                <w:rPr>
+                  <w:rFonts w:ascii="Cambria Math" w:hAnsi="Cambria Math" w:cstheme="majorHAnsi"/>
+                  <w:sz w:val="22"/>
+                  <w:szCs w:val="22"/>
+                </w:rPr>
+                <m:t xml:space="preserve">|(i,j)∈A </m:t>
               </m:r>
             </m:sub>
             <m:sup/>
@@ -2405,7 +2291,23 @@
               <w:sz w:val="22"/>
               <w:szCs w:val="22"/>
             </w:rPr>
-            <m:t xml:space="preserve">=1  ∀ i∈L, i≠0 </m:t>
+            <m:t>=1  ∀ i∈L</m:t>
+          </m:r>
+          <m:r>
+            <w:rPr>
+              <w:rFonts w:ascii="Cambria Math" w:hAnsi="Cambria Math" w:cstheme="majorHAnsi"/>
+              <w:sz w:val="22"/>
+              <w:szCs w:val="22"/>
+            </w:rPr>
+            <m:t>|</m:t>
+          </m:r>
+          <m:r>
+            <w:rPr>
+              <w:rFonts w:ascii="Cambria Math" w:hAnsi="Cambria Math" w:cstheme="majorHAnsi"/>
+              <w:sz w:val="22"/>
+              <w:szCs w:val="22"/>
+            </w:rPr>
+            <m:t xml:space="preserve"> i≠0 </m:t>
           </m:r>
         </m:oMath>
       </m:oMathPara>
@@ -2447,7 +2349,15 @@
                   <w:sz w:val="22"/>
                   <w:szCs w:val="22"/>
                 </w:rPr>
-                <m:t>j|(i,j)∈A,j≠i</m:t>
+                <m:t>i</m:t>
+              </m:r>
+              <m:r>
+                <w:rPr>
+                  <w:rFonts w:ascii="Cambria Math" w:hAnsi="Cambria Math" w:cstheme="majorHAnsi"/>
+                  <w:sz w:val="22"/>
+                  <w:szCs w:val="22"/>
+                </w:rPr>
+                <m:t>|(i,j)∈A</m:t>
               </m:r>
             </m:sub>
             <m:sup/>
@@ -2492,7 +2402,23 @@
               <w:sz w:val="22"/>
               <w:szCs w:val="22"/>
             </w:rPr>
-            <m:t>=1  ∀ j∈L, j≠0</m:t>
+            <m:t>=1  ∀ j∈L</m:t>
+          </m:r>
+          <m:r>
+            <w:rPr>
+              <w:rFonts w:ascii="Cambria Math" w:hAnsi="Cambria Math" w:cstheme="majorHAnsi"/>
+              <w:sz w:val="22"/>
+              <w:szCs w:val="22"/>
+            </w:rPr>
+            <m:t>|</m:t>
+          </m:r>
+          <m:r>
+            <w:rPr>
+              <w:rFonts w:ascii="Cambria Math" w:hAnsi="Cambria Math" w:cstheme="majorHAnsi"/>
+              <w:sz w:val="22"/>
+              <w:szCs w:val="22"/>
+            </w:rPr>
+            <m:t xml:space="preserve"> j≠0</m:t>
           </m:r>
         </m:oMath>
       </m:oMathPara>
@@ -2606,7 +2532,23 @@
                   <w:sz w:val="22"/>
                   <w:szCs w:val="22"/>
                 </w:rPr>
-                <m:t>i|(i,j)∈A</m:t>
+                <m:t>i|(i,</m:t>
+              </m:r>
+              <m:r>
+                <w:rPr>
+                  <w:rFonts w:ascii="Cambria Math" w:hAnsi="Cambria Math" w:cstheme="majorHAnsi"/>
+                  <w:sz w:val="22"/>
+                  <w:szCs w:val="22"/>
+                </w:rPr>
+                <m:t>0</m:t>
+              </m:r>
+              <m:r>
+                <w:rPr>
+                  <w:rFonts w:ascii="Cambria Math" w:hAnsi="Cambria Math" w:cstheme="majorHAnsi"/>
+                  <w:sz w:val="22"/>
+                  <w:szCs w:val="22"/>
+                </w:rPr>
+                <m:t>)∈A</m:t>
               </m:r>
             </m:sub>
             <m:sup/>
@@ -2708,7 +2650,23 @@
                   <w:sz w:val="22"/>
                   <w:szCs w:val="22"/>
                 </w:rPr>
-                <m:t>j|(i,j)∈A</m:t>
+                <m:t>j|(</m:t>
+              </m:r>
+              <m:r>
+                <w:rPr>
+                  <w:rFonts w:ascii="Cambria Math" w:hAnsi="Cambria Math" w:cstheme="majorHAnsi"/>
+                  <w:sz w:val="22"/>
+                  <w:szCs w:val="22"/>
+                </w:rPr>
+                <m:t>0</m:t>
+              </m:r>
+              <m:r>
+                <w:rPr>
+                  <w:rFonts w:ascii="Cambria Math" w:hAnsi="Cambria Math" w:cstheme="majorHAnsi"/>
+                  <w:sz w:val="22"/>
+                  <w:szCs w:val="22"/>
+                </w:rPr>
+                <m:t>,j)∈A</m:t>
               </m:r>
             </m:sub>
             <m:sup/>
@@ -7642,6 +7600,26 @@
 </file>
 
 <file path=customXml/item2.xml><?xml version="1.0" encoding="utf-8"?>
+<?mso-contentType ?>
+<FormTemplates xmlns="http://schemas.microsoft.com/sharepoint/v3/contenttype/forms">
+  <Display>DocumentLibraryForm</Display>
+  <Edit>DocumentLibraryForm</Edit>
+  <New>DocumentLibraryForm</New>
+</FormTemplates>
+</file>
+
+<file path=customXml/item3.xml><?xml version="1.0" encoding="utf-8"?>
+<p:properties xmlns:p="http://schemas.microsoft.com/office/2006/metadata/properties" xmlns:xsi="http://www.w3.org/2001/XMLSchema-instance" xmlns:pc="http://schemas.microsoft.com/office/infopath/2007/PartnerControls">
+  <documentManagement>
+    <TaxCatchAll xmlns="125d5373-3f68-4f5a-baf6-6304d20defa7" xsi:nil="true"/>
+    <lcf76f155ced4ddcb4097134ff3c332f xmlns="e5a8b621-fe7b-44ed-a5c5-3834ead7e186">
+      <Terms xmlns="http://schemas.microsoft.com/office/infopath/2007/PartnerControls"/>
+    </lcf76f155ced4ddcb4097134ff3c332f>
+  </documentManagement>
+</p:properties>
+</file>
+
+<file path=customXml/item4.xml><?xml version="1.0" encoding="utf-8"?>
 <ct:contentTypeSchema xmlns:ct="http://schemas.microsoft.com/office/2006/metadata/contentType" xmlns:ma="http://schemas.microsoft.com/office/2006/metadata/properties/metaAttributes" ct:_="" ma:_="" ma:contentTypeName="Documento" ma:contentTypeID="0x0101007E721431C022E44ABF37B08F88BDB295" ma:contentTypeVersion="17" ma:contentTypeDescription="Crear nuevo documento." ma:contentTypeScope="" ma:versionID="b6ff24fe243ef43861cc4bad2b9590f9">
   <xsd:schema xmlns:xsd="http://www.w3.org/2001/XMLSchema" xmlns:xs="http://www.w3.org/2001/XMLSchema" xmlns:p="http://schemas.microsoft.com/office/2006/metadata/properties" xmlns:ns2="e5a8b621-fe7b-44ed-a5c5-3834ead7e186" xmlns:ns3="125d5373-3f68-4f5a-baf6-6304d20defa7" targetNamespace="http://schemas.microsoft.com/office/2006/metadata/properties" ma:root="true" ma:fieldsID="69d94eefa8c85f9b455383ce9d4337be" ns2:_="" ns3:_="">
     <xsd:import namespace="e5a8b621-fe7b-44ed-a5c5-3834ead7e186"/>
@@ -7890,26 +7868,6 @@
 </ct:contentTypeSchema>
 </file>
 
-<file path=customXml/item3.xml><?xml version="1.0" encoding="utf-8"?>
-<p:properties xmlns:p="http://schemas.microsoft.com/office/2006/metadata/properties" xmlns:xsi="http://www.w3.org/2001/XMLSchema-instance" xmlns:pc="http://schemas.microsoft.com/office/infopath/2007/PartnerControls">
-  <documentManagement>
-    <TaxCatchAll xmlns="125d5373-3f68-4f5a-baf6-6304d20defa7" xsi:nil="true"/>
-    <lcf76f155ced4ddcb4097134ff3c332f xmlns="e5a8b621-fe7b-44ed-a5c5-3834ead7e186">
-      <Terms xmlns="http://schemas.microsoft.com/office/infopath/2007/PartnerControls"/>
-    </lcf76f155ced4ddcb4097134ff3c332f>
-  </documentManagement>
-</p:properties>
-</file>
-
-<file path=customXml/item4.xml><?xml version="1.0" encoding="utf-8"?>
-<?mso-contentType ?>
-<FormTemplates xmlns="http://schemas.microsoft.com/sharepoint/v3/contenttype/forms">
-  <Display>DocumentLibraryForm</Display>
-  <Edit>DocumentLibraryForm</Edit>
-  <New>DocumentLibraryForm</New>
-</FormTemplates>
-</file>
-
 <file path=customXml/itemProps1.xml><?xml version="1.0" encoding="utf-8"?>
 <ds:datastoreItem xmlns:ds="http://schemas.openxmlformats.org/officeDocument/2006/customXml" ds:itemID="{4CBED186-C3F7-4697-B7F2-85AEB3EAE631}">
   <ds:schemaRefs>
@@ -7919,6 +7877,25 @@
 </file>
 
 <file path=customXml/itemProps2.xml><?xml version="1.0" encoding="utf-8"?>
+<ds:datastoreItem xmlns:ds="http://schemas.openxmlformats.org/officeDocument/2006/customXml" ds:itemID="{9E7FC36A-C211-454C-9018-512E4A222D0C}">
+  <ds:schemaRefs>
+    <ds:schemaRef ds:uri="http://schemas.microsoft.com/sharepoint/v3/contenttype/forms"/>
+  </ds:schemaRefs>
+</ds:datastoreItem>
+</file>
+
+<file path=customXml/itemProps3.xml><?xml version="1.0" encoding="utf-8"?>
+<ds:datastoreItem xmlns:ds="http://schemas.openxmlformats.org/officeDocument/2006/customXml" ds:itemID="{9B8292B8-8D93-48BE-A11B-274D833D682F}">
+  <ds:schemaRefs>
+    <ds:schemaRef ds:uri="http://schemas.microsoft.com/office/2006/metadata/properties"/>
+    <ds:schemaRef ds:uri="http://schemas.microsoft.com/office/infopath/2007/PartnerControls"/>
+    <ds:schemaRef ds:uri="125d5373-3f68-4f5a-baf6-6304d20defa7"/>
+    <ds:schemaRef ds:uri="e5a8b621-fe7b-44ed-a5c5-3834ead7e186"/>
+  </ds:schemaRefs>
+</ds:datastoreItem>
+</file>
+
+<file path=customXml/itemProps4.xml><?xml version="1.0" encoding="utf-8"?>
 <ds:datastoreItem xmlns:ds="http://schemas.openxmlformats.org/officeDocument/2006/customXml" ds:itemID="{AB0822C5-D026-454C-A4D8-566FE45175AC}">
   <ds:schemaRefs>
     <ds:schemaRef ds:uri="http://schemas.microsoft.com/office/2006/metadata/contentType"/>
@@ -7935,23 +7912,4 @@
     <ds:schemaRef ds:uri="http://schemas.microsoft.com/internal/obd"/>
   </ds:schemaRefs>
 </ds:datastoreItem>
-</file>
-
-<file path=customXml/itemProps3.xml><?xml version="1.0" encoding="utf-8"?>
-<ds:datastoreItem xmlns:ds="http://schemas.openxmlformats.org/officeDocument/2006/customXml" ds:itemID="{9B8292B8-8D93-48BE-A11B-274D833D682F}">
-  <ds:schemaRefs>
-    <ds:schemaRef ds:uri="http://schemas.microsoft.com/office/2006/metadata/properties"/>
-    <ds:schemaRef ds:uri="http://schemas.microsoft.com/office/infopath/2007/PartnerControls"/>
-    <ds:schemaRef ds:uri="125d5373-3f68-4f5a-baf6-6304d20defa7"/>
-    <ds:schemaRef ds:uri="e5a8b621-fe7b-44ed-a5c5-3834ead7e186"/>
-  </ds:schemaRefs>
-</ds:datastoreItem>
-</file>
-
-<file path=customXml/itemProps4.xml><?xml version="1.0" encoding="utf-8"?>
-<ds:datastoreItem xmlns:ds="http://schemas.openxmlformats.org/officeDocument/2006/customXml" ds:itemID="{9E7FC36A-C211-454C-9018-512E4A222D0C}">
-  <ds:schemaRefs>
-    <ds:schemaRef ds:uri="http://schemas.microsoft.com/sharepoint/v3/contenttype/forms"/>
-  </ds:schemaRefs>
-</ds:datastoreItem>
 </file>
--- a/Tarea2Opti.docx
+++ b/Tarea2Opti.docx
@@ -188,7 +188,25 @@
           <w:sz w:val="22"/>
           <w:szCs w:val="22"/>
         </w:rPr>
-        <w:t xml:space="preserve">PROFESOR: Andrés Medaglia </w:t>
+        <w:t xml:space="preserve">PROFESOR: Andrés </w:t>
+      </w:r>
+      <w:proofErr w:type="spellStart"/>
+      <w:r>
+        <w:rPr>
+          <w:rFonts w:ascii="Century Gothic" w:hAnsi="Century Gothic"/>
+          <w:sz w:val="22"/>
+          <w:szCs w:val="22"/>
+        </w:rPr>
+        <w:t>Medaglia</w:t>
+      </w:r>
+      <w:proofErr w:type="spellEnd"/>
+      <w:r>
+        <w:rPr>
+          <w:rFonts w:ascii="Century Gothic" w:hAnsi="Century Gothic"/>
+          <w:sz w:val="22"/>
+          <w:szCs w:val="22"/>
+        </w:rPr>
+        <w:t xml:space="preserve"> </w:t>
       </w:r>
     </w:p>
     <w:p>
@@ -383,6 +401,7 @@
                 <w:szCs w:val="22"/>
               </w:rPr>
             </w:pPr>
+            <w:proofErr w:type="spellStart"/>
             <w:r>
               <w:rPr>
                 <w:rFonts w:cstheme="minorHAnsi"/>
@@ -392,6 +411,7 @@
               </w:rPr>
               <w:t>Login</w:t>
             </w:r>
+            <w:proofErr w:type="spellEnd"/>
           </w:p>
         </w:tc>
         <w:tc>
@@ -504,8 +524,18 @@
                 <w:sz w:val="22"/>
                 <w:szCs w:val="22"/>
               </w:rPr>
-              <w:t>William Andres</w:t>
+              <w:t xml:space="preserve">William </w:t>
             </w:r>
+            <w:proofErr w:type="spellStart"/>
+            <w:r>
+              <w:rPr>
+                <w:rFonts w:cstheme="minorHAnsi"/>
+                <w:sz w:val="22"/>
+                <w:szCs w:val="22"/>
+              </w:rPr>
+              <w:t>Andres</w:t>
+            </w:r>
+            <w:proofErr w:type="spellEnd"/>
           </w:p>
         </w:tc>
         <w:tc>
@@ -554,7 +584,7 @@
                 <w:szCs w:val="22"/>
               </w:rPr>
             </w:pPr>
-            <w:proofErr w:type="gramStart"/>
+            <w:proofErr w:type="spellStart"/>
             <w:r>
               <w:rPr>
                 <w:rFonts w:cstheme="minorHAnsi"/>
@@ -563,7 +593,7 @@
               </w:rPr>
               <w:t>w.bayona</w:t>
             </w:r>
-            <w:proofErr w:type="gramEnd"/>
+            <w:proofErr w:type="spellEnd"/>
           </w:p>
         </w:tc>
         <w:tc>
@@ -698,7 +728,7 @@
                 <w:szCs w:val="22"/>
               </w:rPr>
             </w:pPr>
-            <w:proofErr w:type="gramStart"/>
+            <w:proofErr w:type="spellStart"/>
             <w:r>
               <w:rPr>
                 <w:rFonts w:cstheme="minorHAnsi"/>
@@ -707,7 +737,7 @@
               </w:rPr>
               <w:t>j.vasquezc</w:t>
             </w:r>
-            <w:proofErr w:type="gramEnd"/>
+            <w:proofErr w:type="spellEnd"/>
           </w:p>
         </w:tc>
         <w:tc>
@@ -790,6 +820,7 @@
         </w:rPr>
         <w:t xml:space="preserve">Problema 1: </w:t>
       </w:r>
+      <w:proofErr w:type="spellStart"/>
       <w:r>
         <w:rPr>
           <w:rFonts w:cstheme="minorHAnsi"/>
@@ -798,7 +829,18 @@
           <w:sz w:val="22"/>
           <w:szCs w:val="22"/>
         </w:rPr>
-        <w:t>Opti-drones</w:t>
+        <w:t>Opti</w:t>
+      </w:r>
+      <w:proofErr w:type="spellEnd"/>
+      <w:r>
+        <w:rPr>
+          <w:rFonts w:cstheme="minorHAnsi"/>
+          <w:b/>
+          <w:bCs/>
+          <w:sz w:val="22"/>
+          <w:szCs w:val="22"/>
+        </w:rPr>
+        <w:t>-drones</w:t>
       </w:r>
       <w:r>
         <w:rPr>
@@ -815,6 +857,10 @@
       <w:pPr>
         <w:pStyle w:val="Default"/>
         <w:widowControl w:val="0"/>
+        <w:numPr>
+          <w:ilvl w:val="0"/>
+          <w:numId w:val="37"/>
+        </w:numPr>
         <w:spacing w:before="2" w:line="276" w:lineRule="auto"/>
         <w:ind w:right="62"/>
         <w:contextualSpacing/>
@@ -1026,31 +1072,7 @@
               <w:sz w:val="22"/>
               <w:szCs w:val="22"/>
             </w:rPr>
-            <m:t>A:Conjunto de arcos</m:t>
-          </m:r>
-          <m:r>
-            <w:rPr>
-              <w:rFonts w:ascii="Cambria Math" w:hAnsi="Cambria Math" w:cstheme="minorHAnsi"/>
-              <w:sz w:val="22"/>
-              <w:szCs w:val="22"/>
-            </w:rPr>
-            <m:t xml:space="preserve"> (i,j)</m:t>
-          </m:r>
-          <m:r>
-            <w:rPr>
-              <w:rFonts w:ascii="Cambria Math" w:hAnsi="Cambria Math" w:cstheme="minorHAnsi"/>
-              <w:sz w:val="22"/>
-              <w:szCs w:val="22"/>
-            </w:rPr>
-            <m:t xml:space="preserve"> posibles</m:t>
-          </m:r>
-          <m:r>
-            <w:rPr>
-              <w:rFonts w:ascii="Cambria Math" w:hAnsi="Cambria Math" w:cstheme="minorHAnsi"/>
-              <w:sz w:val="22"/>
-              <w:szCs w:val="22"/>
-            </w:rPr>
-            <m:t xml:space="preserve"> (Sin arcos donde i=j)</m:t>
+            <m:t>A:Conjunto de arcos (i,j) posibles (Sin arcos donde i=j)</m:t>
           </m:r>
         </m:oMath>
       </m:oMathPara>
@@ -1078,23 +1100,7 @@
               <w:sz w:val="22"/>
               <w:szCs w:val="22"/>
             </w:rPr>
-            <m:t>A:{(</m:t>
-          </m:r>
-          <m:r>
-            <w:rPr>
-              <w:rFonts w:ascii="Cambria Math" w:hAnsi="Cambria Math" w:cstheme="minorHAnsi"/>
-              <w:sz w:val="22"/>
-              <w:szCs w:val="22"/>
-            </w:rPr>
-            <m:t>0</m:t>
-          </m:r>
-          <m:r>
-            <w:rPr>
-              <w:rFonts w:ascii="Cambria Math" w:hAnsi="Cambria Math" w:cstheme="minorHAnsi"/>
-              <w:sz w:val="22"/>
-              <w:szCs w:val="22"/>
-            </w:rPr>
-            <m:t>,1),(1, 2), …, (3,1)}</m:t>
+            <m:t>A:{(0,1),(1, 2), …, (3,1)}</m:t>
           </m:r>
         </m:oMath>
       </m:oMathPara>
@@ -2206,6 +2212,21 @@
         <w:pStyle w:val="Default"/>
         <w:widowControl w:val="0"/>
         <w:spacing w:before="2" w:line="276" w:lineRule="auto"/>
+        <w:ind w:left="2192" w:right="62"/>
+        <w:contextualSpacing/>
+        <w:jc w:val="both"/>
+        <w:rPr>
+          <w:rFonts w:eastAsiaTheme="minorEastAsia" w:cstheme="minorHAnsi"/>
+          <w:sz w:val="22"/>
+          <w:szCs w:val="22"/>
+        </w:rPr>
+      </w:pPr>
+    </w:p>
+    <w:p>
+      <w:pPr>
+        <w:pStyle w:val="Default"/>
+        <w:widowControl w:val="0"/>
+        <w:spacing w:before="2" w:line="276" w:lineRule="auto"/>
         <w:ind w:left="2552" w:right="62"/>
         <w:contextualSpacing/>
         <w:jc w:val="both"/>
@@ -2238,15 +2259,7 @@
                   <w:sz w:val="22"/>
                   <w:szCs w:val="22"/>
                 </w:rPr>
-                <m:t>j</m:t>
-              </m:r>
-              <m:r>
-                <w:rPr>
-                  <w:rFonts w:ascii="Cambria Math" w:hAnsi="Cambria Math" w:cstheme="majorHAnsi"/>
-                  <w:sz w:val="22"/>
-                  <w:szCs w:val="22"/>
-                </w:rPr>
-                <m:t xml:space="preserve">|(i,j)∈A </m:t>
+                <m:t xml:space="preserve">j|(i,j)∈A </m:t>
               </m:r>
             </m:sub>
             <m:sup/>
@@ -2291,23 +2304,7 @@
               <w:sz w:val="22"/>
               <w:szCs w:val="22"/>
             </w:rPr>
-            <m:t>=1  ∀ i∈L</m:t>
-          </m:r>
-          <m:r>
-            <w:rPr>
-              <w:rFonts w:ascii="Cambria Math" w:hAnsi="Cambria Math" w:cstheme="majorHAnsi"/>
-              <w:sz w:val="22"/>
-              <w:szCs w:val="22"/>
-            </w:rPr>
-            <m:t>|</m:t>
-          </m:r>
-          <m:r>
-            <w:rPr>
-              <w:rFonts w:ascii="Cambria Math" w:hAnsi="Cambria Math" w:cstheme="majorHAnsi"/>
-              <w:sz w:val="22"/>
-              <w:szCs w:val="22"/>
-            </w:rPr>
-            <m:t xml:space="preserve"> i≠0 </m:t>
+            <m:t xml:space="preserve">=1  ∀ i∈L| i≠0 </m:t>
           </m:r>
         </m:oMath>
       </m:oMathPara>
@@ -2349,15 +2346,7 @@
                   <w:sz w:val="22"/>
                   <w:szCs w:val="22"/>
                 </w:rPr>
-                <m:t>i</m:t>
-              </m:r>
-              <m:r>
-                <w:rPr>
-                  <w:rFonts w:ascii="Cambria Math" w:hAnsi="Cambria Math" w:cstheme="majorHAnsi"/>
-                  <w:sz w:val="22"/>
-                  <w:szCs w:val="22"/>
-                </w:rPr>
-                <m:t>|(i,j)∈A</m:t>
+                <m:t>i|(i,j)∈A</m:t>
               </m:r>
             </m:sub>
             <m:sup/>
@@ -2402,23 +2391,7 @@
               <w:sz w:val="22"/>
               <w:szCs w:val="22"/>
             </w:rPr>
-            <m:t>=1  ∀ j∈L</m:t>
-          </m:r>
-          <m:r>
-            <w:rPr>
-              <w:rFonts w:ascii="Cambria Math" w:hAnsi="Cambria Math" w:cstheme="majorHAnsi"/>
-              <w:sz w:val="22"/>
-              <w:szCs w:val="22"/>
-            </w:rPr>
-            <m:t>|</m:t>
-          </m:r>
-          <m:r>
-            <w:rPr>
-              <w:rFonts w:ascii="Cambria Math" w:hAnsi="Cambria Math" w:cstheme="majorHAnsi"/>
-              <w:sz w:val="22"/>
-              <w:szCs w:val="22"/>
-            </w:rPr>
-            <m:t xml:space="preserve"> j≠0</m:t>
+            <m:t>=1  ∀ j∈L| j≠0</m:t>
           </m:r>
         </m:oMath>
       </m:oMathPara>
@@ -2532,23 +2505,7 @@
                   <w:sz w:val="22"/>
                   <w:szCs w:val="22"/>
                 </w:rPr>
-                <m:t>i|(i,</m:t>
-              </m:r>
-              <m:r>
-                <w:rPr>
-                  <w:rFonts w:ascii="Cambria Math" w:hAnsi="Cambria Math" w:cstheme="majorHAnsi"/>
-                  <w:sz w:val="22"/>
-                  <w:szCs w:val="22"/>
-                </w:rPr>
-                <m:t>0</m:t>
-              </m:r>
-              <m:r>
-                <w:rPr>
-                  <w:rFonts w:ascii="Cambria Math" w:hAnsi="Cambria Math" w:cstheme="majorHAnsi"/>
-                  <w:sz w:val="22"/>
-                  <w:szCs w:val="22"/>
-                </w:rPr>
-                <m:t>)∈A</m:t>
+                <m:t>i|(i,0)∈A</m:t>
               </m:r>
             </m:sub>
             <m:sup/>
@@ -2650,23 +2607,7 @@
                   <w:sz w:val="22"/>
                   <w:szCs w:val="22"/>
                 </w:rPr>
-                <m:t>j|(</m:t>
-              </m:r>
-              <m:r>
-                <w:rPr>
-                  <w:rFonts w:ascii="Cambria Math" w:hAnsi="Cambria Math" w:cstheme="majorHAnsi"/>
-                  <w:sz w:val="22"/>
-                  <w:szCs w:val="22"/>
-                </w:rPr>
-                <m:t>0</m:t>
-              </m:r>
-              <m:r>
-                <w:rPr>
-                  <w:rFonts w:ascii="Cambria Math" w:hAnsi="Cambria Math" w:cstheme="majorHAnsi"/>
-                  <w:sz w:val="22"/>
-                  <w:szCs w:val="22"/>
-                </w:rPr>
-                <m:t>,j)∈A</m:t>
+                <m:t>j|(0,j)∈A</m:t>
               </m:r>
             </m:sub>
             <m:sup/>
@@ -2885,7 +2826,7 @@
         <w:pStyle w:val="Default"/>
         <w:widowControl w:val="0"/>
         <w:spacing w:before="2" w:line="276" w:lineRule="auto"/>
-        <w:ind w:left="2552" w:right="62"/>
+        <w:ind w:right="62"/>
         <w:contextualSpacing/>
         <w:jc w:val="both"/>
         <w:rPr>
@@ -2894,21 +2835,164 @@
           <w:szCs w:val="22"/>
         </w:rPr>
       </w:pPr>
+    </w:p>
+    <w:p>
+      <w:pPr>
+        <w:pStyle w:val="Default"/>
+        <w:widowControl w:val="0"/>
+        <w:numPr>
+          <w:ilvl w:val="1"/>
+          <w:numId w:val="35"/>
+        </w:numPr>
+        <w:spacing w:before="2" w:line="276" w:lineRule="auto"/>
+        <w:ind w:right="62"/>
+        <w:contextualSpacing/>
+        <w:jc w:val="both"/>
+        <w:rPr>
+          <w:rFonts w:eastAsiaTheme="minorEastAsia" w:cstheme="minorHAnsi"/>
+          <w:b/>
+          <w:bCs/>
+          <w:sz w:val="22"/>
+          <w:szCs w:val="22"/>
+        </w:rPr>
+      </w:pPr>
+      <w:r>
+        <w:rPr>
+          <w:rFonts w:eastAsiaTheme="minorEastAsia" w:cstheme="minorHAnsi"/>
+          <w:b/>
+          <w:bCs/>
+          <w:sz w:val="22"/>
+          <w:szCs w:val="22"/>
+        </w:rPr>
+        <w:t xml:space="preserve">Implementación del problema en </w:t>
+      </w:r>
+      <w:r>
+        <w:rPr>
+          <w:rFonts w:eastAsiaTheme="minorEastAsia" w:cstheme="minorHAnsi"/>
+          <w:b/>
+          <w:bCs/>
+          <w:sz w:val="22"/>
+          <w:szCs w:val="22"/>
+        </w:rPr>
+        <w:t>Python-</w:t>
+      </w:r>
+      <w:proofErr w:type="spellStart"/>
+      <w:r>
+        <w:rPr>
+          <w:rFonts w:eastAsiaTheme="minorEastAsia" w:cstheme="minorHAnsi"/>
+          <w:b/>
+          <w:bCs/>
+          <w:sz w:val="22"/>
+          <w:szCs w:val="22"/>
+        </w:rPr>
+        <w:t>Gurobi</w:t>
+      </w:r>
+      <w:proofErr w:type="spellEnd"/>
     </w:p>
     <w:p>
       <w:pPr>
         <w:pStyle w:val="Default"/>
         <w:widowControl w:val="0"/>
         <w:spacing w:before="2" w:line="276" w:lineRule="auto"/>
-        <w:ind w:left="720" w:right="62"/>
+        <w:ind w:left="1440" w:right="62"/>
         <w:contextualSpacing/>
         <w:jc w:val="both"/>
         <w:rPr>
-          <w:rFonts w:cstheme="minorHAnsi"/>
-          <w:sz w:val="22"/>
-          <w:szCs w:val="22"/>
-        </w:rPr>
-      </w:pPr>
+          <w:rFonts w:eastAsiaTheme="minorEastAsia" w:cstheme="minorHAnsi"/>
+          <w:b/>
+          <w:bCs/>
+          <w:sz w:val="22"/>
+          <w:szCs w:val="22"/>
+        </w:rPr>
+      </w:pPr>
+    </w:p>
+    <w:p>
+      <w:pPr>
+        <w:pStyle w:val="Default"/>
+        <w:widowControl w:val="0"/>
+        <w:spacing w:before="2" w:line="276" w:lineRule="auto"/>
+        <w:ind w:left="1440" w:right="62"/>
+        <w:contextualSpacing/>
+        <w:jc w:val="both"/>
+        <w:rPr>
+          <w:rFonts w:eastAsiaTheme="minorEastAsia" w:cstheme="minorHAnsi"/>
+          <w:sz w:val="22"/>
+          <w:szCs w:val="22"/>
+        </w:rPr>
+      </w:pPr>
+      <w:r>
+        <w:rPr>
+          <w:rFonts w:eastAsiaTheme="minorEastAsia" w:cstheme="minorHAnsi"/>
+          <w:sz w:val="22"/>
+          <w:szCs w:val="22"/>
+        </w:rPr>
+        <w:t xml:space="preserve">A partir de la formulación anterior </w:t>
+      </w:r>
+    </w:p>
+    <w:p>
+      <w:pPr>
+        <w:pStyle w:val="Default"/>
+        <w:widowControl w:val="0"/>
+        <w:spacing w:before="2" w:line="276" w:lineRule="auto"/>
+        <w:ind w:left="1440" w:right="62"/>
+        <w:contextualSpacing/>
+        <w:jc w:val="both"/>
+        <w:rPr>
+          <w:rFonts w:eastAsiaTheme="minorEastAsia" w:cstheme="minorHAnsi"/>
+          <w:b/>
+          <w:bCs/>
+          <w:sz w:val="22"/>
+          <w:szCs w:val="22"/>
+        </w:rPr>
+      </w:pPr>
+    </w:p>
+    <w:p>
+      <w:pPr>
+        <w:pStyle w:val="Default"/>
+        <w:widowControl w:val="0"/>
+        <w:spacing w:before="2" w:line="276" w:lineRule="auto"/>
+        <w:ind w:left="1440" w:right="62"/>
+        <w:contextualSpacing/>
+        <w:jc w:val="both"/>
+        <w:rPr>
+          <w:rFonts w:eastAsiaTheme="minorEastAsia" w:cstheme="minorHAnsi"/>
+          <w:b/>
+          <w:bCs/>
+          <w:sz w:val="22"/>
+          <w:szCs w:val="22"/>
+        </w:rPr>
+      </w:pPr>
+    </w:p>
+    <w:p>
+      <w:pPr>
+        <w:pStyle w:val="Default"/>
+        <w:widowControl w:val="0"/>
+        <w:numPr>
+          <w:ilvl w:val="1"/>
+          <w:numId w:val="35"/>
+        </w:numPr>
+        <w:spacing w:before="2" w:line="276" w:lineRule="auto"/>
+        <w:ind w:right="62"/>
+        <w:contextualSpacing/>
+        <w:jc w:val="both"/>
+        <w:rPr>
+          <w:rFonts w:eastAsiaTheme="minorEastAsia" w:cstheme="minorHAnsi"/>
+          <w:b/>
+          <w:bCs/>
+          <w:sz w:val="22"/>
+          <w:szCs w:val="22"/>
+        </w:rPr>
+      </w:pPr>
+      <w:r>
+        <w:rPr>
+          <w:rFonts w:eastAsiaTheme="minorEastAsia" w:cstheme="minorHAnsi"/>
+          <w:b/>
+          <w:bCs/>
+          <w:sz w:val="22"/>
+          <w:szCs w:val="22"/>
+        </w:rPr>
+        <w:t xml:space="preserve">Resultados y conclusiones </w:t>
+      </w:r>
     </w:p>
     <w:sectPr>
       <w:pgSz w:w="12240" w:h="15840"/>
@@ -5652,6 +5736,95 @@
     </w:lvl>
   </w:abstractNum>
   <w:abstractNum w:abstractNumId="28" w15:restartNumberingAfterBreak="0">
+    <w:nsid w:val="62E66FF7"/>
+    <w:multiLevelType w:val="hybridMultilevel"/>
+    <w:tmpl w:val="302C62AA"/>
+    <w:lvl w:ilvl="0" w:tplc="EEC249F2">
+      <w:start w:val="1"/>
+      <w:numFmt w:val="upperLetter"/>
+      <w:lvlText w:val="%1."/>
+      <w:lvlJc w:val="left"/>
+      <w:pPr>
+        <w:ind w:left="1080" w:hanging="360"/>
+      </w:pPr>
+      <w:rPr>
+        <w:rFonts w:hint="default"/>
+      </w:rPr>
+    </w:lvl>
+    <w:lvl w:ilvl="1" w:tplc="0C0A0019" w:tentative="1">
+      <w:start w:val="1"/>
+      <w:numFmt w:val="lowerLetter"/>
+      <w:lvlText w:val="%2."/>
+      <w:lvlJc w:val="left"/>
+      <w:pPr>
+        <w:ind w:left="1800" w:hanging="360"/>
+      </w:pPr>
+    </w:lvl>
+    <w:lvl w:ilvl="2" w:tplc="0C0A001B" w:tentative="1">
+      <w:start w:val="1"/>
+      <w:numFmt w:val="lowerRoman"/>
+      <w:lvlText w:val="%3."/>
+      <w:lvlJc w:val="right"/>
+      <w:pPr>
+        <w:ind w:left="2520" w:hanging="180"/>
+      </w:pPr>
+    </w:lvl>
+    <w:lvl w:ilvl="3" w:tplc="0C0A000F" w:tentative="1">
+      <w:start w:val="1"/>
+      <w:numFmt w:val="decimal"/>
+      <w:lvlText w:val="%4."/>
+      <w:lvlJc w:val="left"/>
+      <w:pPr>
+        <w:ind w:left="3240" w:hanging="360"/>
+      </w:pPr>
+    </w:lvl>
+    <w:lvl w:ilvl="4" w:tplc="0C0A0019" w:tentative="1">
+      <w:start w:val="1"/>
+      <w:numFmt w:val="lowerLetter"/>
+      <w:lvlText w:val="%5."/>
+      <w:lvlJc w:val="left"/>
+      <w:pPr>
+        <w:ind w:left="3960" w:hanging="360"/>
+      </w:pPr>
+    </w:lvl>
+    <w:lvl w:ilvl="5" w:tplc="0C0A001B" w:tentative="1">
+      <w:start w:val="1"/>
+      <w:numFmt w:val="lowerRoman"/>
+      <w:lvlText w:val="%6."/>
+      <w:lvlJc w:val="right"/>
+      <w:pPr>
+        <w:ind w:left="4680" w:hanging="180"/>
+      </w:pPr>
+    </w:lvl>
+    <w:lvl w:ilvl="6" w:tplc="0C0A000F" w:tentative="1">
+      <w:start w:val="1"/>
+      <w:numFmt w:val="decimal"/>
+      <w:lvlText w:val="%7."/>
+      <w:lvlJc w:val="left"/>
+      <w:pPr>
+        <w:ind w:left="5400" w:hanging="360"/>
+      </w:pPr>
+    </w:lvl>
+    <w:lvl w:ilvl="7" w:tplc="0C0A0019" w:tentative="1">
+      <w:start w:val="1"/>
+      <w:numFmt w:val="lowerLetter"/>
+      <w:lvlText w:val="%8."/>
+      <w:lvlJc w:val="left"/>
+      <w:pPr>
+        <w:ind w:left="6120" w:hanging="360"/>
+      </w:pPr>
+    </w:lvl>
+    <w:lvl w:ilvl="8" w:tplc="0C0A001B" w:tentative="1">
+      <w:start w:val="1"/>
+      <w:numFmt w:val="lowerRoman"/>
+      <w:lvlText w:val="%9."/>
+      <w:lvlJc w:val="right"/>
+      <w:pPr>
+        <w:ind w:left="6840" w:hanging="180"/>
+      </w:pPr>
+    </w:lvl>
+  </w:abstractNum>
+  <w:abstractNum w:abstractNumId="29" w15:restartNumberingAfterBreak="0">
     <w:nsid w:val="697B5DD4"/>
     <w:multiLevelType w:val="hybridMultilevel"/>
     <w:tmpl w:val="A7364D0E"/>
@@ -5791,7 +5964,7 @@
       </w:rPr>
     </w:lvl>
   </w:abstractNum>
-  <w:abstractNum w:abstractNumId="29" w15:restartNumberingAfterBreak="0">
+  <w:abstractNum w:abstractNumId="30" w15:restartNumberingAfterBreak="0">
     <w:nsid w:val="6E404EF3"/>
     <w:multiLevelType w:val="hybridMultilevel"/>
     <w:tmpl w:val="1E8E9F62"/>
@@ -5877,7 +6050,7 @@
       </w:pPr>
     </w:lvl>
   </w:abstractNum>
-  <w:abstractNum w:abstractNumId="30" w15:restartNumberingAfterBreak="0">
+  <w:abstractNum w:abstractNumId="31" w15:restartNumberingAfterBreak="0">
     <w:nsid w:val="6F6E170B"/>
     <w:multiLevelType w:val="hybridMultilevel"/>
     <w:tmpl w:val="5846EE30"/>
@@ -5966,7 +6139,7 @@
       </w:pPr>
     </w:lvl>
   </w:abstractNum>
-  <w:abstractNum w:abstractNumId="31" w15:restartNumberingAfterBreak="0">
+  <w:abstractNum w:abstractNumId="32" w15:restartNumberingAfterBreak="0">
     <w:nsid w:val="71F929C7"/>
     <w:multiLevelType w:val="hybridMultilevel"/>
     <w:tmpl w:val="CC64C0D0"/>
@@ -6052,7 +6225,7 @@
       </w:pPr>
     </w:lvl>
   </w:abstractNum>
-  <w:abstractNum w:abstractNumId="32" w15:restartNumberingAfterBreak="0">
+  <w:abstractNum w:abstractNumId="33" w15:restartNumberingAfterBreak="0">
     <w:nsid w:val="75E114E5"/>
     <w:multiLevelType w:val="hybridMultilevel"/>
     <w:tmpl w:val="35E4FE8E"/>
@@ -6141,7 +6314,7 @@
       </w:pPr>
     </w:lvl>
   </w:abstractNum>
-  <w:abstractNum w:abstractNumId="33" w15:restartNumberingAfterBreak="0">
+  <w:abstractNum w:abstractNumId="34" w15:restartNumberingAfterBreak="0">
     <w:nsid w:val="767C46A7"/>
     <w:multiLevelType w:val="hybridMultilevel"/>
     <w:tmpl w:val="19C4CD22"/>
@@ -6230,7 +6403,7 @@
       </w:pPr>
     </w:lvl>
   </w:abstractNum>
-  <w:abstractNum w:abstractNumId="34" w15:restartNumberingAfterBreak="0">
+  <w:abstractNum w:abstractNumId="35" w15:restartNumberingAfterBreak="0">
     <w:nsid w:val="7DCC57BE"/>
     <w:multiLevelType w:val="hybridMultilevel"/>
     <w:tmpl w:val="7E20097E"/>
@@ -6320,10 +6493,10 @@
     </w:lvl>
   </w:abstractNum>
   <w:num w:numId="1" w16cid:durableId="52509795">
-    <w:abstractNumId w:val="28"/>
+    <w:abstractNumId w:val="29"/>
   </w:num>
   <w:num w:numId="2" w16cid:durableId="1828940204">
-    <w:abstractNumId w:val="34"/>
+    <w:abstractNumId w:val="35"/>
   </w:num>
   <w:num w:numId="3" w16cid:durableId="1916276798">
     <w:abstractNumId w:val="16"/>
@@ -6341,19 +6514,19 @@
     <w:abstractNumId w:val="11"/>
   </w:num>
   <w:num w:numId="8" w16cid:durableId="1006446286">
-    <w:abstractNumId w:val="33"/>
+    <w:abstractNumId w:val="34"/>
   </w:num>
   <w:num w:numId="9" w16cid:durableId="2125998597">
     <w:abstractNumId w:val="24"/>
   </w:num>
   <w:num w:numId="10" w16cid:durableId="159471792">
-    <w:abstractNumId w:val="32"/>
+    <w:abstractNumId w:val="33"/>
   </w:num>
   <w:num w:numId="11" w16cid:durableId="1560627285">
     <w:abstractNumId w:val="5"/>
   </w:num>
   <w:num w:numId="12" w16cid:durableId="23750052">
-    <w:abstractNumId w:val="30"/>
+    <w:abstractNumId w:val="31"/>
   </w:num>
   <w:num w:numId="13" w16cid:durableId="1698460125">
     <w:abstractNumId w:val="25"/>
@@ -6431,7 +6604,7 @@
     <w:abstractNumId w:val="21"/>
   </w:num>
   <w:num w:numId="29" w16cid:durableId="444885225">
-    <w:abstractNumId w:val="29"/>
+    <w:abstractNumId w:val="30"/>
   </w:num>
   <w:num w:numId="30" w16cid:durableId="1919900220">
     <w:abstractNumId w:val="18"/>
@@ -6446,13 +6619,16 @@
     <w:abstractNumId w:val="19"/>
   </w:num>
   <w:num w:numId="34" w16cid:durableId="129129272">
-    <w:abstractNumId w:val="31"/>
+    <w:abstractNumId w:val="32"/>
   </w:num>
   <w:num w:numId="35" w16cid:durableId="149055688">
     <w:abstractNumId w:val="22"/>
   </w:num>
   <w:num w:numId="36" w16cid:durableId="831027161">
     <w:abstractNumId w:val="9"/>
+  </w:num>
+  <w:num w:numId="37" w16cid:durableId="1317539626">
+    <w:abstractNumId w:val="28"/>
   </w:num>
 </w:numbering>
 </file>
@@ -6906,7 +7082,6 @@
   <w:style w:type="character" w:default="1" w:styleId="Fuentedeprrafopredeter">
     <w:name w:val="Default Paragraph Font"/>
     <w:uiPriority w:val="1"/>
-    <w:semiHidden/>
     <w:unhideWhenUsed/>
   </w:style>
   <w:style w:type="table" w:default="1" w:styleId="Tablanormal">
@@ -7596,7 +7771,14 @@
 </file>
 
 <file path=customXml/item1.xml><?xml version="1.0" encoding="utf-8"?>
-<b:Sources xmlns:b="http://schemas.openxmlformats.org/officeDocument/2006/bibliography" xmlns="http://schemas.openxmlformats.org/officeDocument/2006/bibliography" SelectedStyle="\APA.XSL" StyleName="APA"/>
+<p:properties xmlns:p="http://schemas.microsoft.com/office/2006/metadata/properties" xmlns:xsi="http://www.w3.org/2001/XMLSchema-instance" xmlns:pc="http://schemas.microsoft.com/office/infopath/2007/PartnerControls">
+  <documentManagement>
+    <TaxCatchAll xmlns="125d5373-3f68-4f5a-baf6-6304d20defa7" xsi:nil="true"/>
+    <lcf76f155ced4ddcb4097134ff3c332f xmlns="e5a8b621-fe7b-44ed-a5c5-3834ead7e186">
+      <Terms xmlns="http://schemas.microsoft.com/office/infopath/2007/PartnerControls"/>
+    </lcf76f155ced4ddcb4097134ff3c332f>
+  </documentManagement>
+</p:properties>
 </file>
 
 <file path=customXml/item2.xml><?xml version="1.0" encoding="utf-8"?>
@@ -7609,14 +7791,7 @@
 </file>
 
 <file path=customXml/item3.xml><?xml version="1.0" encoding="utf-8"?>
-<p:properties xmlns:p="http://schemas.microsoft.com/office/2006/metadata/properties" xmlns:xsi="http://www.w3.org/2001/XMLSchema-instance" xmlns:pc="http://schemas.microsoft.com/office/infopath/2007/PartnerControls">
-  <documentManagement>
-    <TaxCatchAll xmlns="125d5373-3f68-4f5a-baf6-6304d20defa7" xsi:nil="true"/>
-    <lcf76f155ced4ddcb4097134ff3c332f xmlns="e5a8b621-fe7b-44ed-a5c5-3834ead7e186">
-      <Terms xmlns="http://schemas.microsoft.com/office/infopath/2007/PartnerControls"/>
-    </lcf76f155ced4ddcb4097134ff3c332f>
-  </documentManagement>
-</p:properties>
+<b:Sources xmlns:b="http://schemas.openxmlformats.org/officeDocument/2006/bibliography" xmlns="http://schemas.openxmlformats.org/officeDocument/2006/bibliography" SelectedStyle="\APA.XSL" StyleName="APA"/>
 </file>
 
 <file path=customXml/item4.xml><?xml version="1.0" encoding="utf-8"?>
@@ -7869,9 +8044,12 @@
 </file>
 
 <file path=customXml/itemProps1.xml><?xml version="1.0" encoding="utf-8"?>
-<ds:datastoreItem xmlns:ds="http://schemas.openxmlformats.org/officeDocument/2006/customXml" ds:itemID="{4CBED186-C3F7-4697-B7F2-85AEB3EAE631}">
+<ds:datastoreItem xmlns:ds="http://schemas.openxmlformats.org/officeDocument/2006/customXml" ds:itemID="{9B8292B8-8D93-48BE-A11B-274D833D682F}">
   <ds:schemaRefs>
-    <ds:schemaRef ds:uri="http://schemas.openxmlformats.org/officeDocument/2006/bibliography"/>
+    <ds:schemaRef ds:uri="http://schemas.microsoft.com/office/2006/metadata/properties"/>
+    <ds:schemaRef ds:uri="http://schemas.microsoft.com/office/infopath/2007/PartnerControls"/>
+    <ds:schemaRef ds:uri="125d5373-3f68-4f5a-baf6-6304d20defa7"/>
+    <ds:schemaRef ds:uri="e5a8b621-fe7b-44ed-a5c5-3834ead7e186"/>
   </ds:schemaRefs>
 </ds:datastoreItem>
 </file>
@@ -7885,12 +8063,9 @@
 </file>
 
 <file path=customXml/itemProps3.xml><?xml version="1.0" encoding="utf-8"?>
-<ds:datastoreItem xmlns:ds="http://schemas.openxmlformats.org/officeDocument/2006/customXml" ds:itemID="{9B8292B8-8D93-48BE-A11B-274D833D682F}">
+<ds:datastoreItem xmlns:ds="http://schemas.openxmlformats.org/officeDocument/2006/customXml" ds:itemID="{4CBED186-C3F7-4697-B7F2-85AEB3EAE631}">
   <ds:schemaRefs>
-    <ds:schemaRef ds:uri="http://schemas.microsoft.com/office/2006/metadata/properties"/>
-    <ds:schemaRef ds:uri="http://schemas.microsoft.com/office/infopath/2007/PartnerControls"/>
-    <ds:schemaRef ds:uri="125d5373-3f68-4f5a-baf6-6304d20defa7"/>
-    <ds:schemaRef ds:uri="e5a8b621-fe7b-44ed-a5c5-3834ead7e186"/>
+    <ds:schemaRef ds:uri="http://schemas.openxmlformats.org/officeDocument/2006/bibliography"/>
   </ds:schemaRefs>
 </ds:datastoreItem>
 </file>

--- a/Tarea2Opti.docx
+++ b/Tarea2Opti.docx
@@ -585,6 +585,7 @@
               </w:rPr>
             </w:pPr>
             <w:proofErr w:type="spellStart"/>
+            <w:proofErr w:type="gramStart"/>
             <w:r>
               <w:rPr>
                 <w:rFonts w:cstheme="minorHAnsi"/>
@@ -594,6 +595,7 @@
               <w:t>w.bayona</w:t>
             </w:r>
             <w:proofErr w:type="spellEnd"/>
+            <w:proofErr w:type="gramEnd"/>
           </w:p>
         </w:tc>
         <w:tc>
@@ -729,6 +731,7 @@
               </w:rPr>
             </w:pPr>
             <w:proofErr w:type="spellStart"/>
+            <w:proofErr w:type="gramStart"/>
             <w:r>
               <w:rPr>
                 <w:rFonts w:cstheme="minorHAnsi"/>
@@ -738,6 +741,7 @@
               <w:t>j.vasquezc</w:t>
             </w:r>
             <w:proofErr w:type="spellEnd"/>
+            <w:proofErr w:type="gramEnd"/>
           </w:p>
         </w:tc>
         <w:tc>
@@ -2452,6 +2456,14 @@
         </w:rPr>
         <w:t>Se deben utilizar todos los drones disponibles</w:t>
       </w:r>
+      <w:r>
+        <w:rPr>
+          <w:rFonts w:eastAsiaTheme="minorEastAsia" w:cstheme="minorHAnsi"/>
+          <w:sz w:val="22"/>
+          <w:szCs w:val="22"/>
+        </w:rPr>
+        <w:t xml:space="preserve"> (5 drones entran y salen de hangar)</w:t>
+      </w:r>
     </w:p>
     <w:p>
       <w:pPr>
@@ -2874,20 +2886,8 @@
           <w:sz w:val="22"/>
           <w:szCs w:val="22"/>
         </w:rPr>
-        <w:t>Python-</w:t>
+        <w:t>Python-Gurobi</w:t>
       </w:r>
-      <w:proofErr w:type="spellStart"/>
-      <w:r>
-        <w:rPr>
-          <w:rFonts w:eastAsiaTheme="minorEastAsia" w:cstheme="minorHAnsi"/>
-          <w:b/>
-          <w:bCs/>
-          <w:sz w:val="22"/>
-          <w:szCs w:val="22"/>
-        </w:rPr>
-        <w:t>Gurobi</w:t>
-      </w:r>
-      <w:proofErr w:type="spellEnd"/>
     </w:p>
     <w:p>
       <w:pPr>
@@ -2928,6 +2928,14 @@
         </w:rPr>
         <w:t xml:space="preserve">A partir de la formulación anterior </w:t>
       </w:r>
+      <w:r>
+        <w:rPr>
+          <w:rFonts w:eastAsiaTheme="minorEastAsia" w:cstheme="minorHAnsi"/>
+          <w:sz w:val="22"/>
+          <w:szCs w:val="22"/>
+        </w:rPr>
+        <w:t>se planteó en Python-Gurobi la siguiente implementación.</w:t>
+      </w:r>
     </w:p>
     <w:p>
       <w:pPr>
@@ -2939,12 +2947,141 @@
         <w:jc w:val="both"/>
         <w:rPr>
           <w:rFonts w:eastAsiaTheme="minorEastAsia" w:cstheme="minorHAnsi"/>
-          <w:b/>
-          <w:bCs/>
-          <w:sz w:val="22"/>
-          <w:szCs w:val="22"/>
-        </w:rPr>
-      </w:pPr>
+          <w:sz w:val="22"/>
+          <w:szCs w:val="22"/>
+        </w:rPr>
+      </w:pPr>
+    </w:p>
+    <w:p>
+      <w:pPr>
+        <w:pStyle w:val="Default"/>
+        <w:widowControl w:val="0"/>
+        <w:spacing w:before="2" w:line="276" w:lineRule="auto"/>
+        <w:ind w:left="1440" w:right="62"/>
+        <w:contextualSpacing/>
+        <w:jc w:val="both"/>
+        <w:rPr>
+          <w:rFonts w:eastAsiaTheme="minorEastAsia" w:cstheme="minorHAnsi"/>
+          <w:sz w:val="22"/>
+          <w:szCs w:val="22"/>
+        </w:rPr>
+      </w:pPr>
+      <w:r>
+        <w:rPr>
+          <w:rFonts w:eastAsiaTheme="minorEastAsia" w:cstheme="minorHAnsi"/>
+          <w:sz w:val="22"/>
+          <w:szCs w:val="22"/>
+        </w:rPr>
+        <w:t>En primer lugar, se crean las estructuras de datos leyéndolas desde el Excel que fue provisto:</w:t>
+      </w:r>
+    </w:p>
+    <w:p>
+      <w:pPr>
+        <w:pStyle w:val="Default"/>
+        <w:widowControl w:val="0"/>
+        <w:spacing w:before="2" w:line="276" w:lineRule="auto"/>
+        <w:ind w:left="1440" w:right="62"/>
+        <w:contextualSpacing/>
+        <w:jc w:val="both"/>
+        <w:rPr>
+          <w:rFonts w:eastAsiaTheme="minorEastAsia" w:cstheme="minorHAnsi"/>
+          <w:sz w:val="22"/>
+          <w:szCs w:val="22"/>
+        </w:rPr>
+      </w:pPr>
+    </w:p>
+    <w:p>
+      <w:pPr>
+        <w:pStyle w:val="Default"/>
+        <w:widowControl w:val="0"/>
+        <w:spacing w:before="2" w:line="276" w:lineRule="auto"/>
+        <w:ind w:left="1440" w:right="62"/>
+        <w:contextualSpacing/>
+        <w:jc w:val="both"/>
+        <w:rPr>
+          <w:rFonts w:eastAsiaTheme="minorEastAsia" w:cstheme="minorHAnsi"/>
+          <w:sz w:val="22"/>
+          <w:szCs w:val="22"/>
+        </w:rPr>
+      </w:pPr>
+    </w:p>
+    <w:p>
+      <w:pPr>
+        <w:pStyle w:val="Default"/>
+        <w:widowControl w:val="0"/>
+        <w:spacing w:before="2" w:line="276" w:lineRule="auto"/>
+        <w:ind w:left="1440" w:right="62"/>
+        <w:contextualSpacing/>
+        <w:jc w:val="both"/>
+        <w:rPr>
+          <w:rFonts w:eastAsiaTheme="minorEastAsia" w:cstheme="minorHAnsi"/>
+          <w:sz w:val="22"/>
+          <w:szCs w:val="22"/>
+        </w:rPr>
+      </w:pPr>
+      <w:r>
+        <w:rPr>
+          <w:rFonts w:eastAsiaTheme="minorEastAsia" w:cstheme="minorHAnsi"/>
+          <w:sz w:val="22"/>
+          <w:szCs w:val="22"/>
+        </w:rPr>
+        <w:lastRenderedPageBreak/>
+        <w:drawing>
+          <wp:anchor distT="0" distB="0" distL="114300" distR="114300" simplePos="0" relativeHeight="251658240" behindDoc="0" locked="0" layoutInCell="1" allowOverlap="1" wp14:anchorId="09E745C1" wp14:editId="3ABF6846">
+            <wp:simplePos x="0" y="0"/>
+            <wp:positionH relativeFrom="column">
+              <wp:posOffset>1876094</wp:posOffset>
+            </wp:positionH>
+            <wp:positionV relativeFrom="paragraph">
+              <wp:posOffset>497</wp:posOffset>
+            </wp:positionV>
+            <wp:extent cx="2263775" cy="5875655"/>
+            <wp:effectExtent l="0" t="0" r="3175" b="0"/>
+            <wp:wrapTopAndBottom/>
+            <wp:docPr id="1440235541" name="Imagen 1"/>
+            <wp:cNvGraphicFramePr>
+              <a:graphicFrameLocks xmlns:a="http://schemas.openxmlformats.org/drawingml/2006/main" noChangeAspect="1"/>
+            </wp:cNvGraphicFramePr>
+            <a:graphic xmlns:a="http://schemas.openxmlformats.org/drawingml/2006/main">
+              <a:graphicData uri="http://schemas.openxmlformats.org/drawingml/2006/picture">
+                <pic:pic xmlns:pic="http://schemas.openxmlformats.org/drawingml/2006/picture">
+                  <pic:nvPicPr>
+                    <pic:cNvPr id="1440235541" name=""/>
+                    <pic:cNvPicPr/>
+                  </pic:nvPicPr>
+                  <pic:blipFill>
+                    <a:blip r:embed="rId12">
+                      <a:extLst>
+                        <a:ext uri="{28A0092B-C50C-407E-A947-70E740481C1C}">
+                          <a14:useLocalDpi xmlns:a14="http://schemas.microsoft.com/office/drawing/2010/main" val="0"/>
+                        </a:ext>
+                      </a:extLst>
+                    </a:blip>
+                    <a:stretch>
+                      <a:fillRect/>
+                    </a:stretch>
+                  </pic:blipFill>
+                  <pic:spPr>
+                    <a:xfrm>
+                      <a:off x="0" y="0"/>
+                      <a:ext cx="2263775" cy="5875655"/>
+                    </a:xfrm>
+                    <a:prstGeom prst="rect">
+                      <a:avLst/>
+                    </a:prstGeom>
+                  </pic:spPr>
+                </pic:pic>
+              </a:graphicData>
+            </a:graphic>
+            <wp14:sizeRelH relativeFrom="margin">
+              <wp14:pctWidth>0</wp14:pctWidth>
+            </wp14:sizeRelH>
+            <wp14:sizeRelV relativeFrom="margin">
+              <wp14:pctHeight>0</wp14:pctHeight>
+            </wp14:sizeRelV>
+          </wp:anchor>
+        </w:drawing>
+      </w:r>
     </w:p>
     <w:p>
       <w:pPr>
@@ -7082,6 +7219,7 @@
   <w:style w:type="character" w:default="1" w:styleId="Fuentedeprrafopredeter">
     <w:name w:val="Default Paragraph Font"/>
     <w:uiPriority w:val="1"/>
+    <w:semiHidden/>
     <w:unhideWhenUsed/>
   </w:style>
   <w:style w:type="table" w:default="1" w:styleId="Tablanormal">
@@ -7771,6 +7909,15 @@
 </file>
 
 <file path=customXml/item1.xml><?xml version="1.0" encoding="utf-8"?>
+<?mso-contentType ?>
+<FormTemplates xmlns="http://schemas.microsoft.com/sharepoint/v3/contenttype/forms">
+  <Display>DocumentLibraryForm</Display>
+  <Edit>DocumentLibraryForm</Edit>
+  <New>DocumentLibraryForm</New>
+</FormTemplates>
+</file>
+
+<file path=customXml/item2.xml><?xml version="1.0" encoding="utf-8"?>
 <p:properties xmlns:p="http://schemas.microsoft.com/office/2006/metadata/properties" xmlns:xsi="http://www.w3.org/2001/XMLSchema-instance" xmlns:pc="http://schemas.microsoft.com/office/infopath/2007/PartnerControls">
   <documentManagement>
     <TaxCatchAll xmlns="125d5373-3f68-4f5a-baf6-6304d20defa7" xsi:nil="true"/>
@@ -7781,20 +7928,7 @@
 </p:properties>
 </file>
 
-<file path=customXml/item2.xml><?xml version="1.0" encoding="utf-8"?>
-<?mso-contentType ?>
-<FormTemplates xmlns="http://schemas.microsoft.com/sharepoint/v3/contenttype/forms">
-  <Display>DocumentLibraryForm</Display>
-  <Edit>DocumentLibraryForm</Edit>
-  <New>DocumentLibraryForm</New>
-</FormTemplates>
-</file>
-
 <file path=customXml/item3.xml><?xml version="1.0" encoding="utf-8"?>
-<b:Sources xmlns:b="http://schemas.openxmlformats.org/officeDocument/2006/bibliography" xmlns="http://schemas.openxmlformats.org/officeDocument/2006/bibliography" SelectedStyle="\APA.XSL" StyleName="APA"/>
-</file>
-
-<file path=customXml/item4.xml><?xml version="1.0" encoding="utf-8"?>
 <ct:contentTypeSchema xmlns:ct="http://schemas.microsoft.com/office/2006/metadata/contentType" xmlns:ma="http://schemas.microsoft.com/office/2006/metadata/properties/metaAttributes" ct:_="" ma:_="" ma:contentTypeName="Documento" ma:contentTypeID="0x0101007E721431C022E44ABF37B08F88BDB295" ma:contentTypeVersion="17" ma:contentTypeDescription="Crear nuevo documento." ma:contentTypeScope="" ma:versionID="b6ff24fe243ef43861cc4bad2b9590f9">
   <xsd:schema xmlns:xsd="http://www.w3.org/2001/XMLSchema" xmlns:xs="http://www.w3.org/2001/XMLSchema" xmlns:p="http://schemas.microsoft.com/office/2006/metadata/properties" xmlns:ns2="e5a8b621-fe7b-44ed-a5c5-3834ead7e186" xmlns:ns3="125d5373-3f68-4f5a-baf6-6304d20defa7" targetNamespace="http://schemas.microsoft.com/office/2006/metadata/properties" ma:root="true" ma:fieldsID="69d94eefa8c85f9b455383ce9d4337be" ns2:_="" ns3:_="">
     <xsd:import namespace="e5a8b621-fe7b-44ed-a5c5-3834ead7e186"/>
@@ -8043,7 +8177,19 @@
 </ct:contentTypeSchema>
 </file>
 
+<file path=customXml/item4.xml><?xml version="1.0" encoding="utf-8"?>
+<b:Sources xmlns:b="http://schemas.openxmlformats.org/officeDocument/2006/bibliography" xmlns="http://schemas.openxmlformats.org/officeDocument/2006/bibliography" SelectedStyle="\APA.XSL" StyleName="APA"/>
+</file>
+
 <file path=customXml/itemProps1.xml><?xml version="1.0" encoding="utf-8"?>
+<ds:datastoreItem xmlns:ds="http://schemas.openxmlformats.org/officeDocument/2006/customXml" ds:itemID="{9E7FC36A-C211-454C-9018-512E4A222D0C}">
+  <ds:schemaRefs>
+    <ds:schemaRef ds:uri="http://schemas.microsoft.com/sharepoint/v3/contenttype/forms"/>
+  </ds:schemaRefs>
+</ds:datastoreItem>
+</file>
+
+<file path=customXml/itemProps2.xml><?xml version="1.0" encoding="utf-8"?>
 <ds:datastoreItem xmlns:ds="http://schemas.openxmlformats.org/officeDocument/2006/customXml" ds:itemID="{9B8292B8-8D93-48BE-A11B-274D833D682F}">
   <ds:schemaRefs>
     <ds:schemaRef ds:uri="http://schemas.microsoft.com/office/2006/metadata/properties"/>
@@ -8054,23 +8200,7 @@
 </ds:datastoreItem>
 </file>
 
-<file path=customXml/itemProps2.xml><?xml version="1.0" encoding="utf-8"?>
-<ds:datastoreItem xmlns:ds="http://schemas.openxmlformats.org/officeDocument/2006/customXml" ds:itemID="{9E7FC36A-C211-454C-9018-512E4A222D0C}">
-  <ds:schemaRefs>
-    <ds:schemaRef ds:uri="http://schemas.microsoft.com/sharepoint/v3/contenttype/forms"/>
-  </ds:schemaRefs>
-</ds:datastoreItem>
-</file>
-
 <file path=customXml/itemProps3.xml><?xml version="1.0" encoding="utf-8"?>
-<ds:datastoreItem xmlns:ds="http://schemas.openxmlformats.org/officeDocument/2006/customXml" ds:itemID="{4CBED186-C3F7-4697-B7F2-85AEB3EAE631}">
-  <ds:schemaRefs>
-    <ds:schemaRef ds:uri="http://schemas.openxmlformats.org/officeDocument/2006/bibliography"/>
-  </ds:schemaRefs>
-</ds:datastoreItem>
-</file>
-
-<file path=customXml/itemProps4.xml><?xml version="1.0" encoding="utf-8"?>
 <ds:datastoreItem xmlns:ds="http://schemas.openxmlformats.org/officeDocument/2006/customXml" ds:itemID="{AB0822C5-D026-454C-A4D8-566FE45175AC}">
   <ds:schemaRefs>
     <ds:schemaRef ds:uri="http://schemas.microsoft.com/office/2006/metadata/contentType"/>
@@ -8087,4 +8217,12 @@
     <ds:schemaRef ds:uri="http://schemas.microsoft.com/internal/obd"/>
   </ds:schemaRefs>
 </ds:datastoreItem>
+</file>
+
+<file path=customXml/itemProps4.xml><?xml version="1.0" encoding="utf-8"?>
+<ds:datastoreItem xmlns:ds="http://schemas.openxmlformats.org/officeDocument/2006/customXml" ds:itemID="{4CBED186-C3F7-4697-B7F2-85AEB3EAE631}">
+  <ds:schemaRefs>
+    <ds:schemaRef ds:uri="http://schemas.openxmlformats.org/officeDocument/2006/bibliography"/>
+  </ds:schemaRefs>
+</ds:datastoreItem>
 </file>
--- a/Tarea2Opti.docx
+++ b/Tarea2Opti.docx
@@ -2888,6 +2888,16 @@
         </w:rPr>
         <w:t>Python-Gurobi</w:t>
       </w:r>
+      <w:r>
+        <w:rPr>
+          <w:rFonts w:eastAsiaTheme="minorEastAsia" w:cstheme="minorHAnsi"/>
+          <w:b/>
+          <w:bCs/>
+          <w:sz w:val="22"/>
+          <w:szCs w:val="22"/>
+        </w:rPr>
+        <w:t xml:space="preserve"> y Resultados </w:t>
+      </w:r>
     </w:p>
     <w:p>
       <w:pPr>
@@ -3022,12 +3032,13 @@
       <w:r>
         <w:rPr>
           <w:rFonts w:eastAsiaTheme="minorEastAsia" w:cstheme="minorHAnsi"/>
+          <w:noProof/>
           <w:sz w:val="22"/>
           <w:szCs w:val="22"/>
         </w:rPr>
         <w:lastRenderedPageBreak/>
         <w:drawing>
-          <wp:anchor distT="0" distB="0" distL="114300" distR="114300" simplePos="0" relativeHeight="251658240" behindDoc="0" locked="0" layoutInCell="1" allowOverlap="1" wp14:anchorId="09E745C1" wp14:editId="3ABF6846">
+          <wp:anchor distT="0" distB="0" distL="114300" distR="114300" simplePos="0" relativeHeight="251658240" behindDoc="0" locked="0" layoutInCell="1" allowOverlap="1" wp14:anchorId="09E745C1" wp14:editId="2B65F0FE">
             <wp:simplePos x="0" y="0"/>
             <wp:positionH relativeFrom="column">
               <wp:posOffset>1876094</wp:posOffset>
@@ -3093,12 +3104,612 @@
         <w:jc w:val="both"/>
         <w:rPr>
           <w:rFonts w:eastAsiaTheme="minorEastAsia" w:cstheme="minorHAnsi"/>
+          <w:sz w:val="22"/>
+          <w:szCs w:val="22"/>
+        </w:rPr>
+      </w:pPr>
+      <w:r>
+        <w:rPr>
+          <w:rFonts w:eastAsiaTheme="minorEastAsia" w:cstheme="minorHAnsi"/>
+          <w:sz w:val="22"/>
+          <w:szCs w:val="22"/>
+        </w:rPr>
+        <w:drawing>
+          <wp:anchor distT="0" distB="0" distL="114300" distR="114300" simplePos="0" relativeHeight="251659264" behindDoc="0" locked="0" layoutInCell="1" allowOverlap="1" wp14:anchorId="4E0C777D" wp14:editId="019C85E7">
+            <wp:simplePos x="0" y="0"/>
+            <wp:positionH relativeFrom="column">
+              <wp:posOffset>1871329</wp:posOffset>
+            </wp:positionH>
+            <wp:positionV relativeFrom="paragraph">
+              <wp:posOffset>411772</wp:posOffset>
+            </wp:positionV>
+            <wp:extent cx="2263775" cy="1742635"/>
+            <wp:effectExtent l="0" t="0" r="3175" b="0"/>
+            <wp:wrapTopAndBottom/>
+            <wp:docPr id="1171434147" name="Imagen 1"/>
+            <wp:cNvGraphicFramePr>
+              <a:graphicFrameLocks xmlns:a="http://schemas.openxmlformats.org/drawingml/2006/main" noChangeAspect="1"/>
+            </wp:cNvGraphicFramePr>
+            <a:graphic xmlns:a="http://schemas.openxmlformats.org/drawingml/2006/main">
+              <a:graphicData uri="http://schemas.openxmlformats.org/drawingml/2006/picture">
+                <pic:pic xmlns:pic="http://schemas.openxmlformats.org/drawingml/2006/picture">
+                  <pic:nvPicPr>
+                    <pic:cNvPr id="1171434147" name=""/>
+                    <pic:cNvPicPr/>
+                  </pic:nvPicPr>
+                  <pic:blipFill>
+                    <a:blip r:embed="rId13" cstate="print">
+                      <a:extLst>
+                        <a:ext uri="{28A0092B-C50C-407E-A947-70E740481C1C}">
+                          <a14:useLocalDpi xmlns:a14="http://schemas.microsoft.com/office/drawing/2010/main" val="0"/>
+                        </a:ext>
+                      </a:extLst>
+                    </a:blip>
+                    <a:stretch>
+                      <a:fillRect/>
+                    </a:stretch>
+                  </pic:blipFill>
+                  <pic:spPr>
+                    <a:xfrm>
+                      <a:off x="0" y="0"/>
+                      <a:ext cx="2264028" cy="1742830"/>
+                    </a:xfrm>
+                    <a:prstGeom prst="rect">
+                      <a:avLst/>
+                    </a:prstGeom>
+                  </pic:spPr>
+                </pic:pic>
+              </a:graphicData>
+            </a:graphic>
+            <wp14:sizeRelH relativeFrom="margin">
+              <wp14:pctWidth>0</wp14:pctWidth>
+            </wp14:sizeRelH>
+            <wp14:sizeRelV relativeFrom="margin">
+              <wp14:pctHeight>0</wp14:pctHeight>
+            </wp14:sizeRelV>
+          </wp:anchor>
+        </w:drawing>
+      </w:r>
+      <w:r>
+        <w:rPr>
+          <w:rFonts w:eastAsiaTheme="minorEastAsia" w:cstheme="minorHAnsi"/>
+          <w:sz w:val="22"/>
+          <w:szCs w:val="22"/>
+        </w:rPr>
+        <w:t xml:space="preserve">Después se implementan únicamente las restricciones planteadas en el enunciado: </w:t>
+      </w:r>
+    </w:p>
+    <w:p>
+      <w:pPr>
+        <w:pStyle w:val="Default"/>
+        <w:widowControl w:val="0"/>
+        <w:spacing w:before="2" w:line="276" w:lineRule="auto"/>
+        <w:ind w:left="1440" w:right="62"/>
+        <w:contextualSpacing/>
+        <w:jc w:val="both"/>
+        <w:rPr>
+          <w:rFonts w:eastAsiaTheme="minorEastAsia" w:cstheme="minorHAnsi"/>
+          <w:sz w:val="22"/>
+          <w:szCs w:val="22"/>
+        </w:rPr>
+      </w:pPr>
+    </w:p>
+    <w:p>
+      <w:pPr>
+        <w:pStyle w:val="Default"/>
+        <w:widowControl w:val="0"/>
+        <w:spacing w:before="2" w:line="276" w:lineRule="auto"/>
+        <w:ind w:left="1440" w:right="62"/>
+        <w:contextualSpacing/>
+        <w:jc w:val="both"/>
+        <w:rPr>
+          <w:rFonts w:eastAsiaTheme="minorEastAsia" w:cstheme="minorHAnsi"/>
+          <w:sz w:val="22"/>
+          <w:szCs w:val="22"/>
+        </w:rPr>
+      </w:pPr>
+      <w:r>
+        <w:rPr>
+          <w:rFonts w:eastAsiaTheme="minorEastAsia" w:cstheme="minorHAnsi"/>
+          <w:sz w:val="22"/>
+          <w:szCs w:val="22"/>
+        </w:rPr>
+        <w:drawing>
+          <wp:anchor distT="0" distB="0" distL="114300" distR="114300" simplePos="0" relativeHeight="251660288" behindDoc="0" locked="0" layoutInCell="1" allowOverlap="1" wp14:anchorId="22013AB5" wp14:editId="18A1E233">
+            <wp:simplePos x="0" y="0"/>
+            <wp:positionH relativeFrom="column">
+              <wp:posOffset>1554480</wp:posOffset>
+            </wp:positionH>
+            <wp:positionV relativeFrom="paragraph">
+              <wp:posOffset>541655</wp:posOffset>
+            </wp:positionV>
+            <wp:extent cx="3157855" cy="660400"/>
+            <wp:effectExtent l="0" t="0" r="4445" b="6350"/>
+            <wp:wrapTopAndBottom/>
+            <wp:docPr id="1069089251" name="Imagen 1" descr="Texto&#10;&#10;Descripción generada automáticamente"/>
+            <wp:cNvGraphicFramePr>
+              <a:graphicFrameLocks xmlns:a="http://schemas.openxmlformats.org/drawingml/2006/main" noChangeAspect="1"/>
+            </wp:cNvGraphicFramePr>
+            <a:graphic xmlns:a="http://schemas.openxmlformats.org/drawingml/2006/main">
+              <a:graphicData uri="http://schemas.openxmlformats.org/drawingml/2006/picture">
+                <pic:pic xmlns:pic="http://schemas.openxmlformats.org/drawingml/2006/picture">
+                  <pic:nvPicPr>
+                    <pic:cNvPr id="1069089251" name="Imagen 1" descr="Texto&#10;&#10;Descripción generada automáticamente"/>
+                    <pic:cNvPicPr/>
+                  </pic:nvPicPr>
+                  <pic:blipFill>
+                    <a:blip r:embed="rId14">
+                      <a:extLst>
+                        <a:ext uri="{28A0092B-C50C-407E-A947-70E740481C1C}">
+                          <a14:useLocalDpi xmlns:a14="http://schemas.microsoft.com/office/drawing/2010/main" val="0"/>
+                        </a:ext>
+                      </a:extLst>
+                    </a:blip>
+                    <a:stretch>
+                      <a:fillRect/>
+                    </a:stretch>
+                  </pic:blipFill>
+                  <pic:spPr>
+                    <a:xfrm>
+                      <a:off x="0" y="0"/>
+                      <a:ext cx="3157855" cy="660400"/>
+                    </a:xfrm>
+                    <a:prstGeom prst="rect">
+                      <a:avLst/>
+                    </a:prstGeom>
+                  </pic:spPr>
+                </pic:pic>
+              </a:graphicData>
+            </a:graphic>
+            <wp14:sizeRelH relativeFrom="margin">
+              <wp14:pctWidth>0</wp14:pctWidth>
+            </wp14:sizeRelH>
+            <wp14:sizeRelV relativeFrom="margin">
+              <wp14:pctHeight>0</wp14:pctHeight>
+            </wp14:sizeRelV>
+          </wp:anchor>
+        </w:drawing>
+      </w:r>
+      <w:r>
+        <w:rPr>
+          <w:rFonts w:eastAsiaTheme="minorEastAsia" w:cstheme="minorHAnsi"/>
+          <w:sz w:val="22"/>
+          <w:szCs w:val="22"/>
+        </w:rPr>
+        <w:t>Después solo resta implementar la función objetico y optimizar el problema.</w:t>
+      </w:r>
+    </w:p>
+    <w:p>
+      <w:pPr>
+        <w:pStyle w:val="Default"/>
+        <w:widowControl w:val="0"/>
+        <w:spacing w:before="2" w:line="276" w:lineRule="auto"/>
+        <w:ind w:left="1440" w:right="62"/>
+        <w:contextualSpacing/>
+        <w:jc w:val="both"/>
+        <w:rPr>
+          <w:rFonts w:eastAsiaTheme="minorEastAsia" w:cstheme="minorHAnsi"/>
+          <w:sz w:val="22"/>
+          <w:szCs w:val="22"/>
+        </w:rPr>
+      </w:pPr>
+    </w:p>
+    <w:p>
+      <w:pPr>
+        <w:pStyle w:val="Default"/>
+        <w:widowControl w:val="0"/>
+        <w:spacing w:before="2" w:line="276" w:lineRule="auto"/>
+        <w:ind w:left="1440" w:right="62"/>
+        <w:contextualSpacing/>
+        <w:jc w:val="both"/>
+        <w:rPr>
+          <w:rFonts w:eastAsiaTheme="minorEastAsia" w:cstheme="minorHAnsi"/>
+          <w:sz w:val="22"/>
+          <w:szCs w:val="22"/>
+        </w:rPr>
+      </w:pPr>
+      <w:r>
+        <w:rPr>
+          <w:rFonts w:eastAsiaTheme="minorEastAsia" w:cstheme="minorHAnsi"/>
+          <w:sz w:val="22"/>
+          <w:szCs w:val="22"/>
+        </w:rPr>
+        <w:t xml:space="preserve"> </w:t>
+      </w:r>
+    </w:p>
+    <w:p>
+      <w:pPr>
+        <w:pStyle w:val="Default"/>
+        <w:widowControl w:val="0"/>
+        <w:spacing w:before="2" w:line="276" w:lineRule="auto"/>
+        <w:ind w:left="1440" w:right="62"/>
+        <w:contextualSpacing/>
+        <w:jc w:val="both"/>
+        <w:rPr>
+          <w:rFonts w:eastAsiaTheme="minorEastAsia" w:cstheme="minorHAnsi"/>
+          <w:sz w:val="22"/>
+          <w:szCs w:val="22"/>
+        </w:rPr>
+      </w:pPr>
+      <w:r>
+        <w:drawing>
+          <wp:anchor distT="0" distB="0" distL="114300" distR="114300" simplePos="0" relativeHeight="251661312" behindDoc="0" locked="0" layoutInCell="1" allowOverlap="1" wp14:anchorId="3960046E" wp14:editId="42488E7E">
+            <wp:simplePos x="0" y="0"/>
+            <wp:positionH relativeFrom="column">
+              <wp:posOffset>-287655</wp:posOffset>
+            </wp:positionH>
+            <wp:positionV relativeFrom="paragraph">
+              <wp:posOffset>281940</wp:posOffset>
+            </wp:positionV>
+            <wp:extent cx="6837045" cy="1240155"/>
+            <wp:effectExtent l="0" t="0" r="1905" b="0"/>
+            <wp:wrapTopAndBottom/>
+            <wp:docPr id="1334138071" name="Imagen 2"/>
+            <wp:cNvGraphicFramePr>
+              <a:graphicFrameLocks xmlns:a="http://schemas.openxmlformats.org/drawingml/2006/main" noChangeAspect="1"/>
+            </wp:cNvGraphicFramePr>
+            <a:graphic xmlns:a="http://schemas.openxmlformats.org/drawingml/2006/main">
+              <a:graphicData uri="http://schemas.openxmlformats.org/drawingml/2006/picture">
+                <pic:pic xmlns:pic="http://schemas.openxmlformats.org/drawingml/2006/picture">
+                  <pic:nvPicPr>
+                    <pic:cNvPr id="0" name="Picture 2"/>
+                    <pic:cNvPicPr>
+                      <a:picLocks noChangeAspect="1" noChangeArrowheads="1"/>
+                    </pic:cNvPicPr>
+                  </pic:nvPicPr>
+                  <pic:blipFill>
+                    <a:blip r:embed="rId15">
+                      <a:extLst>
+                        <a:ext uri="{28A0092B-C50C-407E-A947-70E740481C1C}">
+                          <a14:useLocalDpi xmlns:a14="http://schemas.microsoft.com/office/drawing/2010/main" val="0"/>
+                        </a:ext>
+                      </a:extLst>
+                    </a:blip>
+                    <a:srcRect/>
+                    <a:stretch>
+                      <a:fillRect/>
+                    </a:stretch>
+                  </pic:blipFill>
+                  <pic:spPr bwMode="auto">
+                    <a:xfrm>
+                      <a:off x="0" y="0"/>
+                      <a:ext cx="6837045" cy="1240155"/>
+                    </a:xfrm>
+                    <a:prstGeom prst="rect">
+                      <a:avLst/>
+                    </a:prstGeom>
+                    <a:noFill/>
+                    <a:ln>
+                      <a:noFill/>
+                    </a:ln>
+                  </pic:spPr>
+                </pic:pic>
+              </a:graphicData>
+            </a:graphic>
+            <wp14:sizeRelH relativeFrom="margin">
+              <wp14:pctWidth>0</wp14:pctWidth>
+            </wp14:sizeRelH>
+            <wp14:sizeRelV relativeFrom="margin">
+              <wp14:pctHeight>0</wp14:pctHeight>
+            </wp14:sizeRelV>
+          </wp:anchor>
+        </w:drawing>
+      </w:r>
+      <w:r>
+        <w:t xml:space="preserve"> </w:t>
+      </w:r>
+      <w:r>
+        <w:rPr>
+          <w:rFonts w:eastAsiaTheme="minorEastAsia" w:cstheme="minorHAnsi"/>
+          <w:sz w:val="22"/>
+          <w:szCs w:val="22"/>
+        </w:rPr>
+        <w:t>De esta manera se obtienen los siguientes resultados:</w:t>
+      </w:r>
+    </w:p>
+    <w:p>
+      <w:pPr>
+        <w:pStyle w:val="Default"/>
+        <w:widowControl w:val="0"/>
+        <w:spacing w:before="2" w:line="276" w:lineRule="auto"/>
+        <w:ind w:left="1440" w:right="62"/>
+        <w:contextualSpacing/>
+        <w:jc w:val="center"/>
+        <w:rPr>
+          <w:rFonts w:eastAsiaTheme="minorEastAsia" w:cstheme="minorHAnsi"/>
+          <w:i/>
+          <w:iCs/>
+          <w:sz w:val="22"/>
+          <w:szCs w:val="22"/>
+        </w:rPr>
+      </w:pPr>
+    </w:p>
+    <w:p>
+      <w:pPr>
+        <w:pStyle w:val="Default"/>
+        <w:widowControl w:val="0"/>
+        <w:spacing w:before="2" w:line="276" w:lineRule="auto"/>
+        <w:ind w:left="1440" w:right="62"/>
+        <w:contextualSpacing/>
+        <w:jc w:val="center"/>
+        <w:rPr>
+          <w:rFonts w:eastAsiaTheme="minorEastAsia" w:cstheme="minorHAnsi"/>
+          <w:i/>
+          <w:iCs/>
+          <w:sz w:val="22"/>
+          <w:szCs w:val="22"/>
+        </w:rPr>
+      </w:pPr>
+      <w:r>
+        <w:rPr>
+          <w:rFonts w:eastAsiaTheme="minorEastAsia" w:cstheme="minorHAnsi"/>
+          <w:i/>
+          <w:iCs/>
+          <w:sz w:val="22"/>
+          <w:szCs w:val="22"/>
+        </w:rPr>
+        <w:t>Tabla</w:t>
+      </w:r>
+      <w:r>
+        <w:rPr>
+          <w:rFonts w:eastAsiaTheme="minorEastAsia" w:cstheme="minorHAnsi"/>
+          <w:i/>
+          <w:iCs/>
+          <w:sz w:val="22"/>
+          <w:szCs w:val="22"/>
+        </w:rPr>
+        <w:t xml:space="preserve"> 1. </w:t>
+      </w:r>
+      <w:r>
+        <w:rPr>
+          <w:rFonts w:eastAsiaTheme="minorEastAsia" w:cstheme="minorHAnsi"/>
+          <w:i/>
+          <w:iCs/>
+          <w:sz w:val="22"/>
+          <w:szCs w:val="22"/>
+        </w:rPr>
+        <w:t>Tabla</w:t>
+      </w:r>
+      <w:r>
+        <w:rPr>
+          <w:rFonts w:eastAsiaTheme="minorEastAsia" w:cstheme="minorHAnsi"/>
+          <w:i/>
+          <w:iCs/>
+          <w:sz w:val="22"/>
+          <w:szCs w:val="22"/>
+        </w:rPr>
+        <w:t xml:space="preserve"> solución problema inicial</w:t>
+      </w:r>
+    </w:p>
+    <w:p>
+      <w:pPr>
+        <w:pStyle w:val="Default"/>
+        <w:widowControl w:val="0"/>
+        <w:spacing w:before="2" w:line="276" w:lineRule="auto"/>
+        <w:ind w:left="1440" w:right="62"/>
+        <w:contextualSpacing/>
+        <w:jc w:val="both"/>
+        <w:rPr>
+          <w:rFonts w:eastAsiaTheme="minorEastAsia" w:cstheme="minorHAnsi"/>
+          <w:sz w:val="22"/>
+          <w:szCs w:val="22"/>
+        </w:rPr>
+      </w:pPr>
+    </w:p>
+    <w:p>
+      <w:pPr>
+        <w:pStyle w:val="Default"/>
+        <w:widowControl w:val="0"/>
+        <w:spacing w:before="2" w:line="276" w:lineRule="auto"/>
+        <w:ind w:left="1440" w:right="62"/>
+        <w:contextualSpacing/>
+        <w:jc w:val="both"/>
+        <w:rPr>
+          <w:rFonts w:eastAsiaTheme="minorEastAsia" w:cstheme="minorHAnsi"/>
+          <w:sz w:val="22"/>
+          <w:szCs w:val="22"/>
+        </w:rPr>
+      </w:pPr>
+      <w:r>
+        <w:rPr>
+          <w:noProof/>
+        </w:rPr>
+        <w:drawing>
+          <wp:anchor distT="0" distB="0" distL="114300" distR="114300" simplePos="0" relativeHeight="251662336" behindDoc="0" locked="0" layoutInCell="1" allowOverlap="1" wp14:anchorId="3ADFF7A8" wp14:editId="01049147">
+            <wp:simplePos x="0" y="0"/>
+            <wp:positionH relativeFrom="column">
+              <wp:posOffset>1407795</wp:posOffset>
+            </wp:positionH>
+            <wp:positionV relativeFrom="paragraph">
+              <wp:posOffset>319512</wp:posOffset>
+            </wp:positionV>
+            <wp:extent cx="4076065" cy="3060700"/>
+            <wp:effectExtent l="0" t="0" r="635" b="6350"/>
+            <wp:wrapTopAndBottom/>
+            <wp:docPr id="22802847" name="Imagen 3"/>
+            <wp:cNvGraphicFramePr>
+              <a:graphicFrameLocks xmlns:a="http://schemas.openxmlformats.org/drawingml/2006/main" noChangeAspect="1"/>
+            </wp:cNvGraphicFramePr>
+            <a:graphic xmlns:a="http://schemas.openxmlformats.org/drawingml/2006/main">
+              <a:graphicData uri="http://schemas.openxmlformats.org/drawingml/2006/picture">
+                <pic:pic xmlns:pic="http://schemas.openxmlformats.org/drawingml/2006/picture">
+                  <pic:nvPicPr>
+                    <pic:cNvPr id="0" name="Picture 3"/>
+                    <pic:cNvPicPr>
+                      <a:picLocks noChangeAspect="1" noChangeArrowheads="1"/>
+                    </pic:cNvPicPr>
+                  </pic:nvPicPr>
+                  <pic:blipFill>
+                    <a:blip r:embed="rId16">
+                      <a:extLst>
+                        <a:ext uri="{28A0092B-C50C-407E-A947-70E740481C1C}">
+                          <a14:useLocalDpi xmlns:a14="http://schemas.microsoft.com/office/drawing/2010/main" val="0"/>
+                        </a:ext>
+                      </a:extLst>
+                    </a:blip>
+                    <a:srcRect/>
+                    <a:stretch>
+                      <a:fillRect/>
+                    </a:stretch>
+                  </pic:blipFill>
+                  <pic:spPr bwMode="auto">
+                    <a:xfrm>
+                      <a:off x="0" y="0"/>
+                      <a:ext cx="4076065" cy="3060700"/>
+                    </a:xfrm>
+                    <a:prstGeom prst="rect">
+                      <a:avLst/>
+                    </a:prstGeom>
+                    <a:noFill/>
+                    <a:ln>
+                      <a:noFill/>
+                    </a:ln>
+                  </pic:spPr>
+                </pic:pic>
+              </a:graphicData>
+            </a:graphic>
+            <wp14:sizeRelH relativeFrom="margin">
+              <wp14:pctWidth>0</wp14:pctWidth>
+            </wp14:sizeRelH>
+            <wp14:sizeRelV relativeFrom="margin">
+              <wp14:pctHeight>0</wp14:pctHeight>
+            </wp14:sizeRelV>
+          </wp:anchor>
+        </w:drawing>
+      </w:r>
+      <w:r>
+        <w:rPr>
+          <w:rFonts w:eastAsiaTheme="minorEastAsia" w:cstheme="minorHAnsi"/>
+          <w:sz w:val="22"/>
+          <w:szCs w:val="22"/>
+        </w:rPr>
+        <w:t xml:space="preserve">Los cuales se ven de la siguiente forma al ser graficados: </w:t>
+      </w:r>
+    </w:p>
+    <w:p>
+      <w:pPr>
+        <w:pStyle w:val="Default"/>
+        <w:widowControl w:val="0"/>
+        <w:spacing w:before="2" w:line="276" w:lineRule="auto"/>
+        <w:ind w:left="1440" w:right="62"/>
+        <w:contextualSpacing/>
+        <w:jc w:val="both"/>
+        <w:rPr>
+          <w:rFonts w:eastAsiaTheme="minorEastAsia" w:cstheme="minorHAnsi"/>
+          <w:sz w:val="22"/>
+          <w:szCs w:val="22"/>
+        </w:rPr>
+      </w:pPr>
+    </w:p>
+    <w:p>
+      <w:pPr>
+        <w:pStyle w:val="Default"/>
+        <w:widowControl w:val="0"/>
+        <w:spacing w:before="2" w:line="276" w:lineRule="auto"/>
+        <w:ind w:left="1440" w:right="62"/>
+        <w:contextualSpacing/>
+        <w:jc w:val="center"/>
+        <w:rPr>
+          <w:rFonts w:eastAsiaTheme="minorEastAsia" w:cstheme="minorHAnsi"/>
+          <w:i/>
+          <w:iCs/>
+          <w:sz w:val="22"/>
+          <w:szCs w:val="22"/>
+        </w:rPr>
+      </w:pPr>
+      <w:r>
+        <w:rPr>
+          <w:rFonts w:eastAsiaTheme="minorEastAsia" w:cstheme="minorHAnsi"/>
+          <w:i/>
+          <w:iCs/>
+          <w:sz w:val="22"/>
+          <w:szCs w:val="22"/>
+        </w:rPr>
+        <w:t>Figura 1. Grafo solución problema inicial</w:t>
+      </w:r>
+    </w:p>
+    <w:p>
+      <w:pPr>
+        <w:pStyle w:val="Default"/>
+        <w:widowControl w:val="0"/>
+        <w:spacing w:before="2" w:line="276" w:lineRule="auto"/>
+        <w:ind w:left="720" w:right="62"/>
+        <w:contextualSpacing/>
+        <w:jc w:val="both"/>
+        <w:rPr>
+          <w:rFonts w:eastAsiaTheme="minorEastAsia" w:cstheme="minorHAnsi"/>
+          <w:sz w:val="22"/>
+          <w:szCs w:val="22"/>
+        </w:rPr>
+      </w:pPr>
+      <w:r>
+        <w:rPr>
+          <w:rFonts w:eastAsiaTheme="minorEastAsia" w:cstheme="minorHAnsi"/>
+          <w:sz w:val="22"/>
+          <w:szCs w:val="22"/>
+        </w:rPr>
+        <w:t xml:space="preserve">Este resultado cuenta con una función objetivo de </w:t>
+      </w:r>
+      <w:r>
+        <w:rPr>
+          <w:rFonts w:eastAsiaTheme="minorEastAsia" w:cstheme="minorHAnsi"/>
           <w:b/>
           <w:bCs/>
           <w:sz w:val="22"/>
           <w:szCs w:val="22"/>
         </w:rPr>
-      </w:pPr>
+        <w:t>328</w:t>
+      </w:r>
+      <w:r>
+        <w:rPr>
+          <w:rFonts w:eastAsiaTheme="minorEastAsia" w:cstheme="minorHAnsi"/>
+          <w:b/>
+          <w:bCs/>
+          <w:sz w:val="22"/>
+          <w:szCs w:val="22"/>
+        </w:rPr>
+        <w:t>.000 m (</w:t>
+      </w:r>
+      <w:r>
+        <w:rPr>
+          <w:rFonts w:eastAsiaTheme="minorEastAsia" w:cstheme="minorHAnsi"/>
+          <w:b/>
+          <w:bCs/>
+          <w:sz w:val="22"/>
+          <w:szCs w:val="22"/>
+        </w:rPr>
+        <w:t>Distancia tota</w:t>
+      </w:r>
+      <w:r>
+        <w:rPr>
+          <w:rFonts w:eastAsiaTheme="minorEastAsia" w:cstheme="minorHAnsi"/>
+          <w:b/>
+          <w:bCs/>
+          <w:sz w:val="22"/>
+          <w:szCs w:val="22"/>
+        </w:rPr>
+        <w:t xml:space="preserve">l </w:t>
+      </w:r>
+      <w:r>
+        <w:rPr>
+          <w:rFonts w:eastAsiaTheme="minorEastAsia" w:cstheme="minorHAnsi"/>
+          <w:b/>
+          <w:bCs/>
+          <w:sz w:val="22"/>
+          <w:szCs w:val="22"/>
+        </w:rPr>
+        <w:t>recorrida</w:t>
+      </w:r>
+      <w:r>
+        <w:rPr>
+          <w:rFonts w:eastAsiaTheme="minorEastAsia" w:cstheme="minorHAnsi"/>
+          <w:b/>
+          <w:bCs/>
+          <w:sz w:val="22"/>
+          <w:szCs w:val="22"/>
+        </w:rPr>
+        <w:t>).</w:t>
+      </w:r>
     </w:p>
     <w:p>
       <w:pPr>
@@ -3128,7 +3739,1430 @@
           <w:sz w:val="22"/>
           <w:szCs w:val="22"/>
         </w:rPr>
-        <w:t xml:space="preserve">Resultados y conclusiones </w:t>
+        <w:lastRenderedPageBreak/>
+        <w:t>C</w:t>
+      </w:r>
+      <w:r>
+        <w:rPr>
+          <w:rFonts w:eastAsiaTheme="minorEastAsia" w:cstheme="minorHAnsi"/>
+          <w:b/>
+          <w:bCs/>
+          <w:sz w:val="22"/>
+          <w:szCs w:val="22"/>
+        </w:rPr>
+        <w:t xml:space="preserve">onclusiones </w:t>
+      </w:r>
+    </w:p>
+    <w:p>
+      <w:pPr>
+        <w:pStyle w:val="Default"/>
+        <w:widowControl w:val="0"/>
+        <w:spacing w:before="2" w:line="276" w:lineRule="auto"/>
+        <w:ind w:left="1440" w:right="62"/>
+        <w:contextualSpacing/>
+        <w:jc w:val="both"/>
+        <w:rPr>
+          <w:rFonts w:eastAsiaTheme="minorEastAsia" w:cstheme="minorHAnsi"/>
+          <w:sz w:val="22"/>
+          <w:szCs w:val="22"/>
+        </w:rPr>
+      </w:pPr>
+      <w:r>
+        <w:rPr>
+          <w:rFonts w:eastAsiaTheme="minorEastAsia" w:cstheme="minorHAnsi"/>
+          <w:sz w:val="22"/>
+          <w:szCs w:val="22"/>
+        </w:rPr>
+        <w:t xml:space="preserve">Es muy aparente en la imagen 1 como esta solución </w:t>
+      </w:r>
+      <w:r>
+        <w:rPr>
+          <w:rFonts w:eastAsiaTheme="minorEastAsia" w:cstheme="minorHAnsi"/>
+          <w:sz w:val="22"/>
+          <w:szCs w:val="22"/>
+        </w:rPr>
+        <w:tab/>
+      </w:r>
+      <w:r>
+        <w:rPr>
+          <w:rFonts w:eastAsiaTheme="minorEastAsia" w:cstheme="minorHAnsi"/>
+          <w:b/>
+          <w:bCs/>
+          <w:sz w:val="22"/>
+          <w:szCs w:val="22"/>
+        </w:rPr>
+        <w:t>no</w:t>
+      </w:r>
+      <w:r>
+        <w:rPr>
+          <w:rFonts w:eastAsiaTheme="minorEastAsia" w:cstheme="minorHAnsi"/>
+          <w:sz w:val="22"/>
+          <w:szCs w:val="22"/>
+        </w:rPr>
+        <w:t xml:space="preserve"> es factible en términos del problema inicial</w:t>
+      </w:r>
+      <w:r>
+        <w:rPr>
+          <w:rFonts w:eastAsiaTheme="minorEastAsia" w:cstheme="minorHAnsi"/>
+          <w:sz w:val="22"/>
+          <w:szCs w:val="22"/>
+        </w:rPr>
+        <w:t xml:space="preserve">. En primer lugar, hay más de 5 rutas, en total 8. Estas 3 rutas extras no pasan por el hangar (las rutas 1,2, 3), lo cual las hace infectables. Además, se tiene el caso de la ruta 3 en la cual de llevarse a cabo terminaría con el dron en el piso pues, supera las 12 horas de autonomía del dron. Ninguna </w:t>
+      </w:r>
+      <w:r>
+        <w:rPr>
+          <w:rFonts w:eastAsiaTheme="minorEastAsia" w:cstheme="minorHAnsi"/>
+          <w:sz w:val="22"/>
+          <w:szCs w:val="22"/>
+        </w:rPr>
+        <w:t>ruta supera</w:t>
+      </w:r>
+      <w:r>
+        <w:rPr>
+          <w:rFonts w:eastAsiaTheme="minorEastAsia" w:cstheme="minorHAnsi"/>
+          <w:sz w:val="22"/>
+          <w:szCs w:val="22"/>
+        </w:rPr>
+        <w:t xml:space="preserve"> la capacidad de fotografía de los drones (300 fotos).</w:t>
+      </w:r>
+    </w:p>
+    <w:p>
+      <w:pPr>
+        <w:pStyle w:val="Default"/>
+        <w:widowControl w:val="0"/>
+        <w:numPr>
+          <w:ilvl w:val="0"/>
+          <w:numId w:val="37"/>
+        </w:numPr>
+        <w:spacing w:before="2" w:line="276" w:lineRule="auto"/>
+        <w:ind w:right="62"/>
+        <w:contextualSpacing/>
+        <w:jc w:val="both"/>
+        <w:rPr>
+          <w:rFonts w:eastAsiaTheme="minorEastAsia" w:cstheme="minorHAnsi"/>
+          <w:b/>
+          <w:bCs/>
+          <w:sz w:val="22"/>
+          <w:szCs w:val="22"/>
+        </w:rPr>
+      </w:pPr>
+      <w:r>
+        <w:rPr>
+          <w:rFonts w:eastAsiaTheme="minorEastAsia" w:cstheme="minorHAnsi"/>
+          <w:b/>
+          <w:bCs/>
+          <w:sz w:val="22"/>
+          <w:szCs w:val="22"/>
+        </w:rPr>
+        <w:t>Implementación de cortes</w:t>
+      </w:r>
+    </w:p>
+    <w:p>
+      <w:pPr>
+        <w:pStyle w:val="Default"/>
+        <w:widowControl w:val="0"/>
+        <w:numPr>
+          <w:ilvl w:val="1"/>
+          <w:numId w:val="39"/>
+        </w:numPr>
+        <w:spacing w:before="2" w:line="276" w:lineRule="auto"/>
+        <w:ind w:right="62"/>
+        <w:contextualSpacing/>
+        <w:jc w:val="both"/>
+        <w:rPr>
+          <w:rFonts w:eastAsiaTheme="minorEastAsia" w:cstheme="minorHAnsi"/>
+          <w:b/>
+          <w:bCs/>
+          <w:sz w:val="22"/>
+          <w:szCs w:val="22"/>
+        </w:rPr>
+      </w:pPr>
+      <w:r>
+        <w:rPr>
+          <w:rFonts w:eastAsiaTheme="minorEastAsia" w:cstheme="minorHAnsi"/>
+          <w:b/>
+          <w:bCs/>
+          <w:sz w:val="22"/>
+          <w:szCs w:val="22"/>
+        </w:rPr>
+        <w:t xml:space="preserve">Formulación matemática </w:t>
+      </w:r>
+    </w:p>
+    <w:p>
+      <w:pPr>
+        <w:pStyle w:val="Default"/>
+        <w:widowControl w:val="0"/>
+        <w:spacing w:before="2" w:line="276" w:lineRule="auto"/>
+        <w:ind w:right="62"/>
+        <w:contextualSpacing/>
+        <w:jc w:val="both"/>
+        <w:rPr>
+          <w:rFonts w:eastAsiaTheme="minorEastAsia" w:cstheme="minorHAnsi"/>
+          <w:b/>
+          <w:bCs/>
+          <w:sz w:val="22"/>
+          <w:szCs w:val="22"/>
+        </w:rPr>
+      </w:pPr>
+    </w:p>
+    <w:p>
+      <w:pPr>
+        <w:pStyle w:val="Default"/>
+        <w:widowControl w:val="0"/>
+        <w:spacing w:before="2" w:line="276" w:lineRule="auto"/>
+        <w:ind w:left="720" w:right="62"/>
+        <w:contextualSpacing/>
+        <w:jc w:val="both"/>
+        <w:rPr>
+          <w:rFonts w:eastAsiaTheme="minorEastAsia" w:cstheme="minorHAnsi"/>
+          <w:sz w:val="22"/>
+          <w:szCs w:val="22"/>
+        </w:rPr>
+      </w:pPr>
+      <w:r>
+        <w:rPr>
+          <w:rFonts w:eastAsiaTheme="minorEastAsia" w:cstheme="minorHAnsi"/>
+          <w:sz w:val="22"/>
+          <w:szCs w:val="22"/>
+        </w:rPr>
+        <w:t xml:space="preserve">Los parámetros, conjuntos y función objetico de la anterior implementación se mantienen. Sin embargo, se agregan sin embargo los siguientes conjuntos que acumulan las rutas con problemas sobre los cuales se agregaran a continuación las nuevas restricciones (cortes). </w:t>
+      </w:r>
+    </w:p>
+    <w:p>
+      <w:pPr>
+        <w:pStyle w:val="Default"/>
+        <w:widowControl w:val="0"/>
+        <w:spacing w:before="2" w:line="276" w:lineRule="auto"/>
+        <w:ind w:right="62"/>
+        <w:contextualSpacing/>
+        <w:jc w:val="both"/>
+        <w:rPr>
+          <w:rFonts w:eastAsiaTheme="minorEastAsia" w:cstheme="minorHAnsi"/>
+          <w:b/>
+          <w:bCs/>
+          <w:sz w:val="22"/>
+          <w:szCs w:val="22"/>
+        </w:rPr>
+      </w:pPr>
+    </w:p>
+    <w:p>
+      <w:pPr>
+        <w:pStyle w:val="Default"/>
+        <w:widowControl w:val="0"/>
+        <w:spacing w:before="2" w:line="276" w:lineRule="auto"/>
+        <w:ind w:right="62"/>
+        <w:contextualSpacing/>
+        <w:jc w:val="both"/>
+        <w:rPr>
+          <w:rFonts w:eastAsiaTheme="minorEastAsia" w:cstheme="minorHAnsi"/>
+          <w:b/>
+          <w:bCs/>
+          <w:sz w:val="22"/>
+          <w:szCs w:val="22"/>
+        </w:rPr>
+      </w:pPr>
+      <w:r>
+        <w:rPr>
+          <w:rFonts w:eastAsiaTheme="minorEastAsia" w:cstheme="minorHAnsi"/>
+          <w:b/>
+          <w:bCs/>
+          <w:sz w:val="22"/>
+          <w:szCs w:val="22"/>
+        </w:rPr>
+        <w:tab/>
+        <w:t>(TODO)</w:t>
+      </w:r>
+    </w:p>
+    <w:p>
+      <w:pPr>
+        <w:pStyle w:val="Default"/>
+        <w:widowControl w:val="0"/>
+        <w:spacing w:before="2" w:line="276" w:lineRule="auto"/>
+        <w:ind w:right="62"/>
+        <w:contextualSpacing/>
+        <w:jc w:val="both"/>
+        <w:rPr>
+          <w:rFonts w:eastAsiaTheme="minorEastAsia" w:cstheme="minorHAnsi"/>
+          <w:b/>
+          <w:bCs/>
+          <w:sz w:val="22"/>
+          <w:szCs w:val="22"/>
+        </w:rPr>
+      </w:pPr>
+    </w:p>
+    <w:p>
+      <w:pPr>
+        <w:pStyle w:val="Default"/>
+        <w:widowControl w:val="0"/>
+        <w:numPr>
+          <w:ilvl w:val="1"/>
+          <w:numId w:val="39"/>
+        </w:numPr>
+        <w:spacing w:before="2" w:line="276" w:lineRule="auto"/>
+        <w:ind w:right="62"/>
+        <w:contextualSpacing/>
+        <w:jc w:val="both"/>
+        <w:rPr>
+          <w:rFonts w:eastAsiaTheme="minorEastAsia" w:cstheme="minorHAnsi"/>
+          <w:b/>
+          <w:bCs/>
+          <w:sz w:val="22"/>
+          <w:szCs w:val="22"/>
+        </w:rPr>
+      </w:pPr>
+      <w:r>
+        <w:rPr>
+          <w:rFonts w:eastAsiaTheme="minorEastAsia" w:cstheme="minorHAnsi"/>
+          <w:b/>
+          <w:bCs/>
+          <w:sz w:val="22"/>
+          <w:szCs w:val="22"/>
+        </w:rPr>
+        <w:t xml:space="preserve">Soluciones iterativas </w:t>
+      </w:r>
+    </w:p>
+    <w:p>
+      <w:pPr>
+        <w:pStyle w:val="Default"/>
+        <w:widowControl w:val="0"/>
+        <w:spacing w:before="2" w:line="276" w:lineRule="auto"/>
+        <w:ind w:right="62"/>
+        <w:contextualSpacing/>
+        <w:jc w:val="both"/>
+        <w:rPr>
+          <w:rFonts w:eastAsiaTheme="minorEastAsia" w:cstheme="minorHAnsi"/>
+          <w:b/>
+          <w:bCs/>
+          <w:sz w:val="22"/>
+          <w:szCs w:val="22"/>
+        </w:rPr>
+      </w:pPr>
+    </w:p>
+    <w:p>
+      <w:pPr>
+        <w:pStyle w:val="Default"/>
+        <w:widowControl w:val="0"/>
+        <w:spacing w:before="2" w:line="276" w:lineRule="auto"/>
+        <w:ind w:left="720" w:right="62"/>
+        <w:contextualSpacing/>
+        <w:jc w:val="both"/>
+        <w:rPr>
+          <w:rFonts w:eastAsiaTheme="minorEastAsia" w:cstheme="minorHAnsi"/>
+          <w:sz w:val="22"/>
+          <w:szCs w:val="22"/>
+        </w:rPr>
+      </w:pPr>
+      <w:r>
+        <w:rPr>
+          <w:rFonts w:eastAsiaTheme="minorEastAsia" w:cstheme="minorHAnsi"/>
+          <w:sz w:val="22"/>
+          <w:szCs w:val="22"/>
+        </w:rPr>
+        <w:t>De un total de 1</w:t>
+      </w:r>
+      <w:r>
+        <w:rPr>
+          <w:rFonts w:eastAsiaTheme="minorEastAsia" w:cstheme="minorHAnsi"/>
+          <w:sz w:val="22"/>
+          <w:szCs w:val="22"/>
+        </w:rPr>
+        <w:t>8</w:t>
+      </w:r>
+      <w:r>
+        <w:rPr>
+          <w:rFonts w:eastAsiaTheme="minorEastAsia" w:cstheme="minorHAnsi"/>
+          <w:sz w:val="22"/>
+          <w:szCs w:val="22"/>
+        </w:rPr>
+        <w:t xml:space="preserve"> </w:t>
+      </w:r>
+      <w:r>
+        <w:rPr>
+          <w:rFonts w:eastAsiaTheme="minorEastAsia" w:cstheme="minorHAnsi"/>
+          <w:sz w:val="22"/>
+          <w:szCs w:val="22"/>
+        </w:rPr>
+        <w:t xml:space="preserve">iteraciones </w:t>
+      </w:r>
+      <w:r>
+        <w:rPr>
+          <w:rFonts w:eastAsiaTheme="minorEastAsia" w:cstheme="minorHAnsi"/>
+          <w:sz w:val="22"/>
+          <w:szCs w:val="22"/>
+        </w:rPr>
+        <w:t>se reporta el grafico de las siguientes 4</w:t>
+      </w:r>
+      <w:r>
+        <w:rPr>
+          <w:rFonts w:eastAsiaTheme="minorEastAsia" w:cstheme="minorHAnsi"/>
+          <w:sz w:val="22"/>
+          <w:szCs w:val="22"/>
+        </w:rPr>
+        <w:t>. En las cuales se puede apreciar la naturaleza iterativa del problema como poco a poco las rutas son mejores</w:t>
+      </w:r>
+      <w:r>
+        <w:rPr>
+          <w:rFonts w:eastAsiaTheme="minorEastAsia" w:cstheme="minorHAnsi"/>
+          <w:sz w:val="22"/>
+          <w:szCs w:val="22"/>
+        </w:rPr>
+        <w:t>:</w:t>
+      </w:r>
+    </w:p>
+    <w:p>
+      <w:pPr>
+        <w:pStyle w:val="Default"/>
+        <w:widowControl w:val="0"/>
+        <w:spacing w:before="2" w:line="276" w:lineRule="auto"/>
+        <w:ind w:right="62"/>
+        <w:contextualSpacing/>
+        <w:jc w:val="both"/>
+        <w:rPr>
+          <w:rFonts w:eastAsiaTheme="minorEastAsia" w:cstheme="minorHAnsi"/>
+          <w:b/>
+          <w:bCs/>
+          <w:sz w:val="22"/>
+          <w:szCs w:val="22"/>
+        </w:rPr>
+      </w:pPr>
+    </w:p>
+    <w:p>
+      <w:pPr>
+        <w:pStyle w:val="Default"/>
+        <w:widowControl w:val="0"/>
+        <w:spacing w:before="2" w:line="276" w:lineRule="auto"/>
+        <w:ind w:left="720" w:right="62"/>
+        <w:contextualSpacing/>
+        <w:jc w:val="both"/>
+        <w:rPr>
+          <w:rFonts w:eastAsiaTheme="minorEastAsia" w:cstheme="minorHAnsi"/>
+          <w:b/>
+          <w:bCs/>
+          <w:sz w:val="22"/>
+          <w:szCs w:val="22"/>
+        </w:rPr>
+      </w:pPr>
+      <w:r>
+        <w:rPr>
+          <w:rFonts w:eastAsiaTheme="minorEastAsia" w:cstheme="minorHAnsi"/>
+          <w:b/>
+          <w:bCs/>
+          <w:sz w:val="22"/>
+          <w:szCs w:val="22"/>
+        </w:rPr>
+        <w:t xml:space="preserve">Solución 0 </w:t>
+      </w:r>
+    </w:p>
+    <w:p>
+      <w:pPr>
+        <w:pStyle w:val="Default"/>
+        <w:widowControl w:val="0"/>
+        <w:spacing w:before="2" w:line="276" w:lineRule="auto"/>
+        <w:ind w:left="720" w:right="62"/>
+        <w:contextualSpacing/>
+        <w:jc w:val="both"/>
+        <w:rPr>
+          <w:rFonts w:eastAsiaTheme="minorEastAsia" w:cstheme="minorHAnsi"/>
+          <w:b/>
+          <w:bCs/>
+          <w:sz w:val="22"/>
+          <w:szCs w:val="22"/>
+        </w:rPr>
+      </w:pPr>
+      <w:r>
+        <w:rPr>
+          <w:noProof/>
+        </w:rPr>
+        <w:drawing>
+          <wp:anchor distT="0" distB="0" distL="114300" distR="114300" simplePos="0" relativeHeight="251667456" behindDoc="0" locked="0" layoutInCell="1" allowOverlap="1" wp14:anchorId="5438696D" wp14:editId="03CC7577">
+            <wp:simplePos x="0" y="0"/>
+            <wp:positionH relativeFrom="column">
+              <wp:posOffset>442595</wp:posOffset>
+            </wp:positionH>
+            <wp:positionV relativeFrom="paragraph">
+              <wp:posOffset>249555</wp:posOffset>
+            </wp:positionV>
+            <wp:extent cx="2996565" cy="2249805"/>
+            <wp:effectExtent l="0" t="0" r="0" b="0"/>
+            <wp:wrapTopAndBottom/>
+            <wp:docPr id="2118173184" name="Imagen 8" descr="Gráfico&#10;&#10;Descripción generada automáticamente"/>
+            <wp:cNvGraphicFramePr>
+              <a:graphicFrameLocks xmlns:a="http://schemas.openxmlformats.org/drawingml/2006/main" noChangeAspect="1"/>
+            </wp:cNvGraphicFramePr>
+            <a:graphic xmlns:a="http://schemas.openxmlformats.org/drawingml/2006/main">
+              <a:graphicData uri="http://schemas.openxmlformats.org/drawingml/2006/picture">
+                <pic:pic xmlns:pic="http://schemas.openxmlformats.org/drawingml/2006/picture">
+                  <pic:nvPicPr>
+                    <pic:cNvPr id="2118173184" name="Imagen 8" descr="Gráfico&#10;&#10;Descripción generada automáticamente"/>
+                    <pic:cNvPicPr>
+                      <a:picLocks noChangeAspect="1" noChangeArrowheads="1"/>
+                    </pic:cNvPicPr>
+                  </pic:nvPicPr>
+                  <pic:blipFill>
+                    <a:blip r:embed="rId16">
+                      <a:extLst>
+                        <a:ext uri="{28A0092B-C50C-407E-A947-70E740481C1C}">
+                          <a14:useLocalDpi xmlns:a14="http://schemas.microsoft.com/office/drawing/2010/main" val="0"/>
+                        </a:ext>
+                      </a:extLst>
+                    </a:blip>
+                    <a:srcRect/>
+                    <a:stretch>
+                      <a:fillRect/>
+                    </a:stretch>
+                  </pic:blipFill>
+                  <pic:spPr bwMode="auto">
+                    <a:xfrm>
+                      <a:off x="0" y="0"/>
+                      <a:ext cx="2996565" cy="2249805"/>
+                    </a:xfrm>
+                    <a:prstGeom prst="rect">
+                      <a:avLst/>
+                    </a:prstGeom>
+                    <a:noFill/>
+                    <a:ln>
+                      <a:noFill/>
+                    </a:ln>
+                  </pic:spPr>
+                </pic:pic>
+              </a:graphicData>
+            </a:graphic>
+            <wp14:sizeRelH relativeFrom="margin">
+              <wp14:pctWidth>0</wp14:pctWidth>
+            </wp14:sizeRelH>
+            <wp14:sizeRelV relativeFrom="margin">
+              <wp14:pctHeight>0</wp14:pctHeight>
+            </wp14:sizeRelV>
+          </wp:anchor>
+        </w:drawing>
+      </w:r>
+    </w:p>
+    <w:p>
+      <w:pPr>
+        <w:pStyle w:val="Default"/>
+        <w:widowControl w:val="0"/>
+        <w:spacing w:before="2" w:line="276" w:lineRule="auto"/>
+        <w:ind w:left="720" w:right="62"/>
+        <w:contextualSpacing/>
+        <w:jc w:val="both"/>
+        <w:rPr>
+          <w:rFonts w:eastAsiaTheme="minorEastAsia" w:cstheme="minorHAnsi"/>
+          <w:b/>
+          <w:bCs/>
+          <w:sz w:val="22"/>
+          <w:szCs w:val="22"/>
+        </w:rPr>
+      </w:pPr>
+    </w:p>
+    <w:p>
+      <w:pPr>
+        <w:pStyle w:val="Default"/>
+        <w:widowControl w:val="0"/>
+        <w:spacing w:before="2" w:line="276" w:lineRule="auto"/>
+        <w:ind w:left="720" w:right="62"/>
+        <w:contextualSpacing/>
+        <w:jc w:val="both"/>
+        <w:rPr>
+          <w:rFonts w:eastAsiaTheme="minorEastAsia" w:cstheme="minorHAnsi"/>
+          <w:b/>
+          <w:bCs/>
+          <w:sz w:val="22"/>
+          <w:szCs w:val="22"/>
+        </w:rPr>
+      </w:pPr>
+    </w:p>
+    <w:p>
+      <w:pPr>
+        <w:pStyle w:val="Default"/>
+        <w:widowControl w:val="0"/>
+        <w:spacing w:before="2" w:line="276" w:lineRule="auto"/>
+        <w:ind w:left="720" w:right="62"/>
+        <w:contextualSpacing/>
+        <w:jc w:val="both"/>
+        <w:rPr>
+          <w:rFonts w:eastAsiaTheme="minorEastAsia" w:cstheme="minorHAnsi"/>
+          <w:b/>
+          <w:bCs/>
+          <w:sz w:val="22"/>
+          <w:szCs w:val="22"/>
+        </w:rPr>
+      </w:pPr>
+    </w:p>
+    <w:p>
+      <w:pPr>
+        <w:pStyle w:val="Default"/>
+        <w:widowControl w:val="0"/>
+        <w:spacing w:before="2" w:line="276" w:lineRule="auto"/>
+        <w:ind w:left="720" w:right="62"/>
+        <w:contextualSpacing/>
+        <w:jc w:val="both"/>
+        <w:rPr>
+          <w:rFonts w:eastAsiaTheme="minorEastAsia" w:cstheme="minorHAnsi"/>
+          <w:b/>
+          <w:bCs/>
+          <w:sz w:val="22"/>
+          <w:szCs w:val="22"/>
+        </w:rPr>
+      </w:pPr>
+    </w:p>
+    <w:p>
+      <w:pPr>
+        <w:pStyle w:val="Default"/>
+        <w:widowControl w:val="0"/>
+        <w:spacing w:before="2" w:line="276" w:lineRule="auto"/>
+        <w:ind w:left="720" w:right="62"/>
+        <w:contextualSpacing/>
+        <w:jc w:val="both"/>
+        <w:rPr>
+          <w:rFonts w:eastAsiaTheme="minorEastAsia" w:cstheme="minorHAnsi"/>
+          <w:b/>
+          <w:bCs/>
+          <w:sz w:val="22"/>
+          <w:szCs w:val="22"/>
+        </w:rPr>
+      </w:pPr>
+    </w:p>
+    <w:p>
+      <w:pPr>
+        <w:pStyle w:val="Default"/>
+        <w:widowControl w:val="0"/>
+        <w:spacing w:before="2" w:line="276" w:lineRule="auto"/>
+        <w:ind w:left="720" w:right="62"/>
+        <w:contextualSpacing/>
+        <w:jc w:val="both"/>
+        <w:rPr>
+          <w:rFonts w:eastAsiaTheme="minorEastAsia" w:cstheme="minorHAnsi"/>
+          <w:b/>
+          <w:bCs/>
+          <w:sz w:val="22"/>
+          <w:szCs w:val="22"/>
+        </w:rPr>
+      </w:pPr>
+    </w:p>
+    <w:p>
+      <w:pPr>
+        <w:pStyle w:val="Default"/>
+        <w:widowControl w:val="0"/>
+        <w:spacing w:before="2" w:line="276" w:lineRule="auto"/>
+        <w:ind w:left="720" w:right="62"/>
+        <w:contextualSpacing/>
+        <w:jc w:val="both"/>
+        <w:rPr>
+          <w:rFonts w:eastAsiaTheme="minorEastAsia" w:cstheme="minorHAnsi"/>
+          <w:b/>
+          <w:bCs/>
+          <w:sz w:val="22"/>
+          <w:szCs w:val="22"/>
+        </w:rPr>
+      </w:pPr>
+    </w:p>
+    <w:p>
+      <w:pPr>
+        <w:pStyle w:val="Default"/>
+        <w:widowControl w:val="0"/>
+        <w:spacing w:before="2" w:line="276" w:lineRule="auto"/>
+        <w:ind w:left="720" w:right="62"/>
+        <w:contextualSpacing/>
+        <w:jc w:val="both"/>
+        <w:rPr>
+          <w:rFonts w:eastAsiaTheme="minorEastAsia" w:cstheme="minorHAnsi"/>
+          <w:b/>
+          <w:bCs/>
+          <w:sz w:val="22"/>
+          <w:szCs w:val="22"/>
+        </w:rPr>
+      </w:pPr>
+    </w:p>
+    <w:p>
+      <w:pPr>
+        <w:pStyle w:val="Default"/>
+        <w:widowControl w:val="0"/>
+        <w:spacing w:before="2" w:line="276" w:lineRule="auto"/>
+        <w:ind w:left="720" w:right="62"/>
+        <w:contextualSpacing/>
+        <w:jc w:val="both"/>
+        <w:rPr>
+          <w:rFonts w:eastAsiaTheme="minorEastAsia" w:cstheme="minorHAnsi"/>
+          <w:b/>
+          <w:bCs/>
+          <w:sz w:val="22"/>
+          <w:szCs w:val="22"/>
+        </w:rPr>
+      </w:pPr>
+    </w:p>
+    <w:p>
+      <w:pPr>
+        <w:pStyle w:val="Default"/>
+        <w:widowControl w:val="0"/>
+        <w:spacing w:before="2" w:line="276" w:lineRule="auto"/>
+        <w:ind w:left="720" w:right="62"/>
+        <w:contextualSpacing/>
+        <w:jc w:val="both"/>
+        <w:rPr>
+          <w:rFonts w:eastAsiaTheme="minorEastAsia" w:cstheme="minorHAnsi"/>
+          <w:b/>
+          <w:bCs/>
+          <w:sz w:val="22"/>
+          <w:szCs w:val="22"/>
+        </w:rPr>
+      </w:pPr>
+      <w:r>
+        <w:rPr>
+          <w:rFonts w:eastAsiaTheme="minorEastAsia" w:cstheme="minorHAnsi"/>
+          <w:b/>
+          <w:bCs/>
+          <w:sz w:val="22"/>
+          <w:szCs w:val="22"/>
+        </w:rPr>
+        <w:t>Solución 5</w:t>
+      </w:r>
+    </w:p>
+    <w:p>
+      <w:pPr>
+        <w:pStyle w:val="Default"/>
+        <w:widowControl w:val="0"/>
+        <w:spacing w:before="2" w:line="276" w:lineRule="auto"/>
+        <w:ind w:left="720" w:right="62"/>
+        <w:contextualSpacing/>
+        <w:jc w:val="both"/>
+        <w:rPr>
+          <w:rFonts w:eastAsiaTheme="minorEastAsia" w:cstheme="minorHAnsi"/>
+          <w:b/>
+          <w:bCs/>
+          <w:sz w:val="22"/>
+          <w:szCs w:val="22"/>
+        </w:rPr>
+      </w:pPr>
+      <w:r>
+        <w:rPr>
+          <w:noProof/>
+        </w:rPr>
+        <w:drawing>
+          <wp:anchor distT="0" distB="0" distL="114300" distR="114300" simplePos="0" relativeHeight="251666432" behindDoc="0" locked="0" layoutInCell="1" allowOverlap="1" wp14:anchorId="2678991C" wp14:editId="5314F91A">
+            <wp:simplePos x="0" y="0"/>
+            <wp:positionH relativeFrom="column">
+              <wp:posOffset>461727</wp:posOffset>
+            </wp:positionH>
+            <wp:positionV relativeFrom="paragraph">
+              <wp:posOffset>660</wp:posOffset>
+            </wp:positionV>
+            <wp:extent cx="2942200" cy="2209046"/>
+            <wp:effectExtent l="0" t="0" r="0" b="1270"/>
+            <wp:wrapTopAndBottom/>
+            <wp:docPr id="804623546" name="Imagen 7" descr="Diagrama&#10;&#10;Descripción generada automáticamente"/>
+            <wp:cNvGraphicFramePr>
+              <a:graphicFrameLocks xmlns:a="http://schemas.openxmlformats.org/drawingml/2006/main" noChangeAspect="1"/>
+            </wp:cNvGraphicFramePr>
+            <a:graphic xmlns:a="http://schemas.openxmlformats.org/drawingml/2006/main">
+              <a:graphicData uri="http://schemas.openxmlformats.org/drawingml/2006/picture">
+                <pic:pic xmlns:pic="http://schemas.openxmlformats.org/drawingml/2006/picture">
+                  <pic:nvPicPr>
+                    <pic:cNvPr id="804623546" name="Imagen 7" descr="Diagrama&#10;&#10;Descripción generada automáticamente"/>
+                    <pic:cNvPicPr>
+                      <a:picLocks noChangeAspect="1" noChangeArrowheads="1"/>
+                    </pic:cNvPicPr>
+                  </pic:nvPicPr>
+                  <pic:blipFill>
+                    <a:blip r:embed="rId17">
+                      <a:extLst>
+                        <a:ext uri="{28A0092B-C50C-407E-A947-70E740481C1C}">
+                          <a14:useLocalDpi xmlns:a14="http://schemas.microsoft.com/office/drawing/2010/main" val="0"/>
+                        </a:ext>
+                      </a:extLst>
+                    </a:blip>
+                    <a:srcRect/>
+                    <a:stretch>
+                      <a:fillRect/>
+                    </a:stretch>
+                  </pic:blipFill>
+                  <pic:spPr bwMode="auto">
+                    <a:xfrm>
+                      <a:off x="0" y="0"/>
+                      <a:ext cx="2942200" cy="2209046"/>
+                    </a:xfrm>
+                    <a:prstGeom prst="rect">
+                      <a:avLst/>
+                    </a:prstGeom>
+                    <a:noFill/>
+                    <a:ln>
+                      <a:noFill/>
+                    </a:ln>
+                  </pic:spPr>
+                </pic:pic>
+              </a:graphicData>
+            </a:graphic>
+          </wp:anchor>
+        </w:drawing>
+      </w:r>
+    </w:p>
+    <w:p>
+      <w:pPr>
+        <w:pStyle w:val="Default"/>
+        <w:widowControl w:val="0"/>
+        <w:spacing w:before="2" w:line="276" w:lineRule="auto"/>
+        <w:ind w:left="720" w:right="62"/>
+        <w:contextualSpacing/>
+        <w:jc w:val="both"/>
+        <w:rPr>
+          <w:rFonts w:eastAsiaTheme="minorEastAsia" w:cstheme="minorHAnsi"/>
+          <w:b/>
+          <w:bCs/>
+          <w:sz w:val="22"/>
+          <w:szCs w:val="22"/>
+        </w:rPr>
+      </w:pPr>
+      <w:r>
+        <w:rPr>
+          <w:noProof/>
+        </w:rPr>
+        <w:drawing>
+          <wp:anchor distT="0" distB="0" distL="114300" distR="114300" simplePos="0" relativeHeight="251665408" behindDoc="0" locked="0" layoutInCell="1" allowOverlap="1" wp14:anchorId="15C9E502" wp14:editId="739363F9">
+            <wp:simplePos x="0" y="0"/>
+            <wp:positionH relativeFrom="column">
+              <wp:posOffset>461412</wp:posOffset>
+            </wp:positionH>
+            <wp:positionV relativeFrom="paragraph">
+              <wp:posOffset>305435</wp:posOffset>
+            </wp:positionV>
+            <wp:extent cx="2851785" cy="2140585"/>
+            <wp:effectExtent l="0" t="0" r="5715" b="0"/>
+            <wp:wrapTopAndBottom/>
+            <wp:docPr id="939325541" name="Imagen 6" descr="Gráfico, Gráfico radial&#10;&#10;Descripción generada automáticamente"/>
+            <wp:cNvGraphicFramePr>
+              <a:graphicFrameLocks xmlns:a="http://schemas.openxmlformats.org/drawingml/2006/main" noChangeAspect="1"/>
+            </wp:cNvGraphicFramePr>
+            <a:graphic xmlns:a="http://schemas.openxmlformats.org/drawingml/2006/main">
+              <a:graphicData uri="http://schemas.openxmlformats.org/drawingml/2006/picture">
+                <pic:pic xmlns:pic="http://schemas.openxmlformats.org/drawingml/2006/picture">
+                  <pic:nvPicPr>
+                    <pic:cNvPr id="939325541" name="Imagen 6" descr="Gráfico, Gráfico radial&#10;&#10;Descripción generada automáticamente"/>
+                    <pic:cNvPicPr>
+                      <a:picLocks noChangeAspect="1" noChangeArrowheads="1"/>
+                    </pic:cNvPicPr>
+                  </pic:nvPicPr>
+                  <pic:blipFill>
+                    <a:blip r:embed="rId18">
+                      <a:extLst>
+                        <a:ext uri="{28A0092B-C50C-407E-A947-70E740481C1C}">
+                          <a14:useLocalDpi xmlns:a14="http://schemas.microsoft.com/office/drawing/2010/main" val="0"/>
+                        </a:ext>
+                      </a:extLst>
+                    </a:blip>
+                    <a:srcRect/>
+                    <a:stretch>
+                      <a:fillRect/>
+                    </a:stretch>
+                  </pic:blipFill>
+                  <pic:spPr bwMode="auto">
+                    <a:xfrm>
+                      <a:off x="0" y="0"/>
+                      <a:ext cx="2851785" cy="2140585"/>
+                    </a:xfrm>
+                    <a:prstGeom prst="rect">
+                      <a:avLst/>
+                    </a:prstGeom>
+                    <a:noFill/>
+                    <a:ln>
+                      <a:noFill/>
+                    </a:ln>
+                  </pic:spPr>
+                </pic:pic>
+              </a:graphicData>
+            </a:graphic>
+            <wp14:sizeRelH relativeFrom="margin">
+              <wp14:pctWidth>0</wp14:pctWidth>
+            </wp14:sizeRelH>
+            <wp14:sizeRelV relativeFrom="margin">
+              <wp14:pctHeight>0</wp14:pctHeight>
+            </wp14:sizeRelV>
+          </wp:anchor>
+        </w:drawing>
+      </w:r>
+      <w:r>
+        <w:rPr>
+          <w:rFonts w:eastAsiaTheme="minorEastAsia" w:cstheme="minorHAnsi"/>
+          <w:b/>
+          <w:bCs/>
+          <w:sz w:val="22"/>
+          <w:szCs w:val="22"/>
+        </w:rPr>
+        <w:t xml:space="preserve">Solución 10 </w:t>
+      </w:r>
+    </w:p>
+    <w:p>
+      <w:pPr>
+        <w:pStyle w:val="Default"/>
+        <w:widowControl w:val="0"/>
+        <w:spacing w:before="2" w:line="276" w:lineRule="auto"/>
+        <w:ind w:left="720" w:right="62"/>
+        <w:contextualSpacing/>
+        <w:jc w:val="both"/>
+        <w:rPr>
+          <w:rFonts w:eastAsiaTheme="minorEastAsia" w:cstheme="minorHAnsi"/>
+          <w:b/>
+          <w:bCs/>
+          <w:sz w:val="22"/>
+          <w:szCs w:val="22"/>
+        </w:rPr>
+      </w:pPr>
+    </w:p>
+    <w:p>
+      <w:pPr>
+        <w:pStyle w:val="Default"/>
+        <w:widowControl w:val="0"/>
+        <w:spacing w:before="2" w:line="276" w:lineRule="auto"/>
+        <w:ind w:left="720" w:right="62"/>
+        <w:contextualSpacing/>
+        <w:jc w:val="both"/>
+        <w:rPr>
+          <w:rFonts w:eastAsiaTheme="minorEastAsia" w:cstheme="minorHAnsi"/>
+          <w:b/>
+          <w:bCs/>
+          <w:sz w:val="22"/>
+          <w:szCs w:val="22"/>
+        </w:rPr>
+      </w:pPr>
+    </w:p>
+    <w:p>
+      <w:pPr>
+        <w:pStyle w:val="Default"/>
+        <w:widowControl w:val="0"/>
+        <w:spacing w:before="2" w:line="276" w:lineRule="auto"/>
+        <w:ind w:left="720" w:right="62"/>
+        <w:contextualSpacing/>
+        <w:jc w:val="both"/>
+        <w:rPr>
+          <w:rFonts w:eastAsiaTheme="minorEastAsia" w:cstheme="minorHAnsi"/>
+          <w:b/>
+          <w:bCs/>
+          <w:sz w:val="22"/>
+          <w:szCs w:val="22"/>
+        </w:rPr>
+      </w:pPr>
+    </w:p>
+    <w:p>
+      <w:pPr>
+        <w:pStyle w:val="Default"/>
+        <w:widowControl w:val="0"/>
+        <w:spacing w:before="2" w:line="276" w:lineRule="auto"/>
+        <w:ind w:left="720" w:right="62"/>
+        <w:contextualSpacing/>
+        <w:jc w:val="both"/>
+        <w:rPr>
+          <w:rFonts w:eastAsiaTheme="minorEastAsia" w:cstheme="minorHAnsi"/>
+          <w:b/>
+          <w:bCs/>
+          <w:sz w:val="22"/>
+          <w:szCs w:val="22"/>
+        </w:rPr>
+      </w:pPr>
+    </w:p>
+    <w:p>
+      <w:pPr>
+        <w:pStyle w:val="Default"/>
+        <w:widowControl w:val="0"/>
+        <w:spacing w:before="2" w:line="276" w:lineRule="auto"/>
+        <w:ind w:left="720" w:right="62"/>
+        <w:contextualSpacing/>
+        <w:jc w:val="both"/>
+        <w:rPr>
+          <w:rFonts w:eastAsiaTheme="minorEastAsia" w:cstheme="minorHAnsi"/>
+          <w:b/>
+          <w:bCs/>
+          <w:sz w:val="22"/>
+          <w:szCs w:val="22"/>
+        </w:rPr>
+      </w:pPr>
+    </w:p>
+    <w:p>
+      <w:pPr>
+        <w:pStyle w:val="Default"/>
+        <w:widowControl w:val="0"/>
+        <w:spacing w:before="2" w:line="276" w:lineRule="auto"/>
+        <w:ind w:left="720" w:right="62"/>
+        <w:contextualSpacing/>
+        <w:jc w:val="both"/>
+        <w:rPr>
+          <w:rFonts w:eastAsiaTheme="minorEastAsia" w:cstheme="minorHAnsi"/>
+          <w:b/>
+          <w:bCs/>
+          <w:sz w:val="22"/>
+          <w:szCs w:val="22"/>
+        </w:rPr>
+      </w:pPr>
+    </w:p>
+    <w:p>
+      <w:pPr>
+        <w:pStyle w:val="Default"/>
+        <w:widowControl w:val="0"/>
+        <w:spacing w:before="2" w:line="276" w:lineRule="auto"/>
+        <w:ind w:left="720" w:right="62"/>
+        <w:contextualSpacing/>
+        <w:jc w:val="both"/>
+        <w:rPr>
+          <w:rFonts w:eastAsiaTheme="minorEastAsia" w:cstheme="minorHAnsi"/>
+          <w:b/>
+          <w:bCs/>
+          <w:sz w:val="22"/>
+          <w:szCs w:val="22"/>
+        </w:rPr>
+      </w:pPr>
+    </w:p>
+    <w:p>
+      <w:pPr>
+        <w:pStyle w:val="Default"/>
+        <w:widowControl w:val="0"/>
+        <w:spacing w:before="2" w:line="276" w:lineRule="auto"/>
+        <w:ind w:left="720" w:right="62"/>
+        <w:contextualSpacing/>
+        <w:jc w:val="both"/>
+        <w:rPr>
+          <w:rFonts w:eastAsiaTheme="minorEastAsia" w:cstheme="minorHAnsi"/>
+          <w:b/>
+          <w:bCs/>
+          <w:sz w:val="22"/>
+          <w:szCs w:val="22"/>
+        </w:rPr>
+      </w:pPr>
+    </w:p>
+    <w:p>
+      <w:pPr>
+        <w:pStyle w:val="Default"/>
+        <w:widowControl w:val="0"/>
+        <w:spacing w:before="2" w:line="276" w:lineRule="auto"/>
+        <w:ind w:left="720" w:right="62"/>
+        <w:contextualSpacing/>
+        <w:jc w:val="both"/>
+        <w:rPr>
+          <w:rFonts w:eastAsiaTheme="minorEastAsia" w:cstheme="minorHAnsi"/>
+          <w:b/>
+          <w:bCs/>
+          <w:sz w:val="22"/>
+          <w:szCs w:val="22"/>
+        </w:rPr>
+      </w:pPr>
+    </w:p>
+    <w:p>
+      <w:pPr>
+        <w:pStyle w:val="Default"/>
+        <w:widowControl w:val="0"/>
+        <w:spacing w:before="2" w:line="276" w:lineRule="auto"/>
+        <w:ind w:left="720" w:right="62"/>
+        <w:contextualSpacing/>
+        <w:jc w:val="both"/>
+        <w:rPr>
+          <w:rFonts w:eastAsiaTheme="minorEastAsia" w:cstheme="minorHAnsi"/>
+          <w:b/>
+          <w:bCs/>
+          <w:sz w:val="22"/>
+          <w:szCs w:val="22"/>
+        </w:rPr>
+      </w:pPr>
+    </w:p>
+    <w:p>
+      <w:pPr>
+        <w:pStyle w:val="Default"/>
+        <w:widowControl w:val="0"/>
+        <w:spacing w:before="2" w:line="276" w:lineRule="auto"/>
+        <w:ind w:left="720" w:right="62"/>
+        <w:contextualSpacing/>
+        <w:jc w:val="both"/>
+        <w:rPr>
+          <w:rFonts w:eastAsiaTheme="minorEastAsia" w:cstheme="minorHAnsi"/>
+          <w:b/>
+          <w:bCs/>
+          <w:sz w:val="22"/>
+          <w:szCs w:val="22"/>
+        </w:rPr>
+      </w:pPr>
+    </w:p>
+    <w:p>
+      <w:pPr>
+        <w:pStyle w:val="Default"/>
+        <w:widowControl w:val="0"/>
+        <w:spacing w:before="2" w:line="276" w:lineRule="auto"/>
+        <w:ind w:left="720" w:right="62"/>
+        <w:contextualSpacing/>
+        <w:jc w:val="both"/>
+        <w:rPr>
+          <w:rFonts w:eastAsiaTheme="minorEastAsia" w:cstheme="minorHAnsi"/>
+          <w:b/>
+          <w:bCs/>
+          <w:sz w:val="22"/>
+          <w:szCs w:val="22"/>
+        </w:rPr>
+      </w:pPr>
+    </w:p>
+    <w:p>
+      <w:pPr>
+        <w:pStyle w:val="Default"/>
+        <w:widowControl w:val="0"/>
+        <w:spacing w:before="2" w:line="276" w:lineRule="auto"/>
+        <w:ind w:left="720" w:right="62"/>
+        <w:contextualSpacing/>
+        <w:jc w:val="both"/>
+        <w:rPr>
+          <w:rFonts w:eastAsiaTheme="minorEastAsia" w:cstheme="minorHAnsi"/>
+          <w:b/>
+          <w:bCs/>
+          <w:sz w:val="22"/>
+          <w:szCs w:val="22"/>
+        </w:rPr>
+      </w:pPr>
+    </w:p>
+    <w:p>
+      <w:pPr>
+        <w:pStyle w:val="Default"/>
+        <w:widowControl w:val="0"/>
+        <w:spacing w:before="2" w:line="276" w:lineRule="auto"/>
+        <w:ind w:left="720" w:right="62"/>
+        <w:contextualSpacing/>
+        <w:jc w:val="both"/>
+        <w:rPr>
+          <w:rFonts w:eastAsiaTheme="minorEastAsia" w:cstheme="minorHAnsi"/>
+          <w:b/>
+          <w:bCs/>
+          <w:sz w:val="22"/>
+          <w:szCs w:val="22"/>
+        </w:rPr>
+      </w:pPr>
+      <w:r>
+        <w:rPr>
+          <w:rFonts w:eastAsiaTheme="minorEastAsia" w:cstheme="minorHAnsi"/>
+          <w:b/>
+          <w:bCs/>
+          <w:sz w:val="22"/>
+          <w:szCs w:val="22"/>
+        </w:rPr>
+        <w:t xml:space="preserve">Solución 15 </w:t>
+      </w:r>
+    </w:p>
+    <w:p>
+      <w:pPr>
+        <w:pStyle w:val="Default"/>
+        <w:widowControl w:val="0"/>
+        <w:spacing w:before="2" w:line="276" w:lineRule="auto"/>
+        <w:ind w:right="62"/>
+        <w:contextualSpacing/>
+        <w:jc w:val="both"/>
+        <w:rPr>
+          <w:rFonts w:eastAsiaTheme="minorEastAsia" w:cstheme="minorHAnsi"/>
+          <w:b/>
+          <w:bCs/>
+          <w:sz w:val="22"/>
+          <w:szCs w:val="22"/>
+        </w:rPr>
+      </w:pPr>
+      <w:r>
+        <w:rPr>
+          <w:noProof/>
+        </w:rPr>
+        <w:drawing>
+          <wp:anchor distT="0" distB="0" distL="114300" distR="114300" simplePos="0" relativeHeight="251664384" behindDoc="0" locked="0" layoutInCell="1" allowOverlap="1" wp14:anchorId="0F0766A9" wp14:editId="4509AE89">
+            <wp:simplePos x="0" y="0"/>
+            <wp:positionH relativeFrom="column">
+              <wp:posOffset>415925</wp:posOffset>
+            </wp:positionH>
+            <wp:positionV relativeFrom="paragraph">
+              <wp:posOffset>0</wp:posOffset>
+            </wp:positionV>
+            <wp:extent cx="2941955" cy="2208530"/>
+            <wp:effectExtent l="0" t="0" r="0" b="1270"/>
+            <wp:wrapTopAndBottom/>
+            <wp:docPr id="939980938" name="Imagen 5"/>
+            <wp:cNvGraphicFramePr>
+              <a:graphicFrameLocks xmlns:a="http://schemas.openxmlformats.org/drawingml/2006/main" noChangeAspect="1"/>
+            </wp:cNvGraphicFramePr>
+            <a:graphic xmlns:a="http://schemas.openxmlformats.org/drawingml/2006/main">
+              <a:graphicData uri="http://schemas.openxmlformats.org/drawingml/2006/picture">
+                <pic:pic xmlns:pic="http://schemas.openxmlformats.org/drawingml/2006/picture">
+                  <pic:nvPicPr>
+                    <pic:cNvPr id="0" name="Picture 7"/>
+                    <pic:cNvPicPr>
+                      <a:picLocks noChangeAspect="1" noChangeArrowheads="1"/>
+                    </pic:cNvPicPr>
+                  </pic:nvPicPr>
+                  <pic:blipFill>
+                    <a:blip r:embed="rId19">
+                      <a:extLst>
+                        <a:ext uri="{28A0092B-C50C-407E-A947-70E740481C1C}">
+                          <a14:useLocalDpi xmlns:a14="http://schemas.microsoft.com/office/drawing/2010/main" val="0"/>
+                        </a:ext>
+                      </a:extLst>
+                    </a:blip>
+                    <a:srcRect/>
+                    <a:stretch>
+                      <a:fillRect/>
+                    </a:stretch>
+                  </pic:blipFill>
+                  <pic:spPr bwMode="auto">
+                    <a:xfrm>
+                      <a:off x="0" y="0"/>
+                      <a:ext cx="2941955" cy="2208530"/>
+                    </a:xfrm>
+                    <a:prstGeom prst="rect">
+                      <a:avLst/>
+                    </a:prstGeom>
+                    <a:noFill/>
+                    <a:ln>
+                      <a:noFill/>
+                    </a:ln>
+                  </pic:spPr>
+                </pic:pic>
+              </a:graphicData>
+            </a:graphic>
+            <wp14:sizeRelH relativeFrom="margin">
+              <wp14:pctWidth>0</wp14:pctWidth>
+            </wp14:sizeRelH>
+            <wp14:sizeRelV relativeFrom="margin">
+              <wp14:pctHeight>0</wp14:pctHeight>
+            </wp14:sizeRelV>
+          </wp:anchor>
+        </w:drawing>
+      </w:r>
+    </w:p>
+    <w:p>
+      <w:pPr>
+        <w:pStyle w:val="Default"/>
+        <w:widowControl w:val="0"/>
+        <w:spacing w:before="2" w:line="276" w:lineRule="auto"/>
+        <w:ind w:right="62"/>
+        <w:contextualSpacing/>
+        <w:jc w:val="both"/>
+        <w:rPr>
+          <w:rFonts w:eastAsiaTheme="minorEastAsia" w:cstheme="minorHAnsi"/>
+          <w:b/>
+          <w:bCs/>
+          <w:sz w:val="22"/>
+          <w:szCs w:val="22"/>
+        </w:rPr>
+      </w:pPr>
+      <w:r>
+        <w:rPr>
+          <w:rFonts w:eastAsiaTheme="minorEastAsia" w:cstheme="minorHAnsi"/>
+          <w:b/>
+          <w:bCs/>
+          <w:sz w:val="22"/>
+          <w:szCs w:val="22"/>
+        </w:rPr>
+        <w:tab/>
+      </w:r>
+    </w:p>
+    <w:p>
+      <w:pPr>
+        <w:pStyle w:val="Default"/>
+        <w:widowControl w:val="0"/>
+        <w:numPr>
+          <w:ilvl w:val="1"/>
+          <w:numId w:val="39"/>
+        </w:numPr>
+        <w:spacing w:before="2" w:line="276" w:lineRule="auto"/>
+        <w:ind w:right="62"/>
+        <w:contextualSpacing/>
+        <w:jc w:val="both"/>
+        <w:rPr>
+          <w:rFonts w:eastAsiaTheme="minorEastAsia" w:cstheme="minorHAnsi"/>
+          <w:b/>
+          <w:bCs/>
+          <w:sz w:val="22"/>
+          <w:szCs w:val="22"/>
+        </w:rPr>
+      </w:pPr>
+      <w:r>
+        <w:rPr>
+          <w:rFonts w:eastAsiaTheme="minorEastAsia" w:cstheme="minorHAnsi"/>
+          <w:b/>
+          <w:bCs/>
+          <w:sz w:val="22"/>
+          <w:szCs w:val="22"/>
+        </w:rPr>
+        <w:t xml:space="preserve">Reporte solución final </w:t>
+      </w:r>
+    </w:p>
+    <w:p>
+      <w:pPr>
+        <w:pStyle w:val="Default"/>
+        <w:widowControl w:val="0"/>
+        <w:numPr>
+          <w:ilvl w:val="1"/>
+          <w:numId w:val="39"/>
+        </w:numPr>
+        <w:spacing w:before="2" w:line="276" w:lineRule="auto"/>
+        <w:ind w:right="62"/>
+        <w:contextualSpacing/>
+        <w:jc w:val="both"/>
+        <w:rPr>
+          <w:rFonts w:eastAsiaTheme="minorEastAsia" w:cstheme="minorHAnsi"/>
+          <w:b/>
+          <w:bCs/>
+          <w:sz w:val="22"/>
+          <w:szCs w:val="22"/>
+        </w:rPr>
+      </w:pPr>
+      <w:r>
+        <w:rPr>
+          <w:rFonts w:eastAsiaTheme="minorEastAsia" w:cstheme="minorHAnsi"/>
+          <w:b/>
+          <w:bCs/>
+          <w:sz w:val="22"/>
+          <w:szCs w:val="22"/>
+        </w:rPr>
+        <w:t>El algoritmo (pseudo código)</w:t>
+      </w:r>
+    </w:p>
+    <w:p>
+      <w:pPr>
+        <w:pStyle w:val="Default"/>
+        <w:widowControl w:val="0"/>
+        <w:numPr>
+          <w:ilvl w:val="1"/>
+          <w:numId w:val="39"/>
+        </w:numPr>
+        <w:spacing w:before="2" w:line="276" w:lineRule="auto"/>
+        <w:ind w:right="62"/>
+        <w:contextualSpacing/>
+        <w:jc w:val="both"/>
+        <w:rPr>
+          <w:rFonts w:eastAsiaTheme="minorEastAsia" w:cstheme="minorHAnsi"/>
+          <w:b/>
+          <w:bCs/>
+          <w:sz w:val="22"/>
+          <w:szCs w:val="22"/>
+        </w:rPr>
+      </w:pPr>
+      <w:r>
+        <w:rPr>
+          <w:rFonts w:eastAsiaTheme="minorEastAsia" w:cstheme="minorHAnsi"/>
+          <w:b/>
+          <w:bCs/>
+          <w:sz w:val="22"/>
+          <w:szCs w:val="22"/>
+        </w:rPr>
+        <w:t xml:space="preserve">Discusión función objetivo </w:t>
+      </w:r>
+    </w:p>
+    <w:p>
+      <w:pPr>
+        <w:pStyle w:val="Default"/>
+        <w:widowControl w:val="0"/>
+        <w:spacing w:before="2" w:line="276" w:lineRule="auto"/>
+        <w:ind w:left="720" w:right="62"/>
+        <w:contextualSpacing/>
+        <w:jc w:val="both"/>
+        <w:rPr>
+          <w:rFonts w:eastAsiaTheme="minorEastAsia" w:cstheme="minorHAnsi"/>
+          <w:b/>
+          <w:bCs/>
+          <w:sz w:val="22"/>
+          <w:szCs w:val="22"/>
+        </w:rPr>
+      </w:pPr>
+    </w:p>
+    <w:p>
+      <w:pPr>
+        <w:pStyle w:val="Default"/>
+        <w:widowControl w:val="0"/>
+        <w:spacing w:before="2" w:line="276" w:lineRule="auto"/>
+        <w:ind w:left="720" w:right="62"/>
+        <w:contextualSpacing/>
+        <w:jc w:val="both"/>
+        <w:rPr>
+          <w:rFonts w:eastAsiaTheme="minorEastAsia" w:cstheme="minorHAnsi"/>
+          <w:sz w:val="22"/>
+          <w:szCs w:val="22"/>
+        </w:rPr>
+      </w:pPr>
+      <w:r>
+        <w:rPr>
+          <w:rFonts w:eastAsiaTheme="minorEastAsia" w:cstheme="minorHAnsi"/>
+          <w:sz w:val="22"/>
+          <w:szCs w:val="22"/>
+        </w:rPr>
+        <w:t xml:space="preserve">La función objetivo va cambiando a lo largo de las iteraciones, mas en especifico este va creciendo conforme las rutas mejoran. Esto se debe a que cada vez que se agregan grupos de restricciones (cortes) se limita mas el problema lo cual hace que la función objetico crezca pues este es un problema de minimización. </w:t>
+      </w:r>
+    </w:p>
+    <w:p>
+      <w:pPr>
+        <w:pStyle w:val="Default"/>
+        <w:widowControl w:val="0"/>
+        <w:spacing w:before="2" w:line="276" w:lineRule="auto"/>
+        <w:ind w:left="720" w:right="62"/>
+        <w:contextualSpacing/>
+        <w:jc w:val="both"/>
+        <w:rPr>
+          <w:rFonts w:eastAsiaTheme="minorEastAsia" w:cstheme="minorHAnsi"/>
+          <w:b/>
+          <w:bCs/>
+          <w:sz w:val="22"/>
+          <w:szCs w:val="22"/>
+        </w:rPr>
+      </w:pPr>
+      <w:r>
+        <w:rPr>
+          <w:noProof/>
+        </w:rPr>
+        <w:drawing>
+          <wp:anchor distT="0" distB="0" distL="114300" distR="114300" simplePos="0" relativeHeight="251663360" behindDoc="0" locked="0" layoutInCell="1" allowOverlap="1" wp14:anchorId="2547BC0A" wp14:editId="4D21AA1A">
+            <wp:simplePos x="0" y="0"/>
+            <wp:positionH relativeFrom="column">
+              <wp:posOffset>1131117</wp:posOffset>
+            </wp:positionH>
+            <wp:positionV relativeFrom="paragraph">
+              <wp:posOffset>139712</wp:posOffset>
+            </wp:positionV>
+            <wp:extent cx="3775075" cy="2834640"/>
+            <wp:effectExtent l="0" t="0" r="0" b="3810"/>
+            <wp:wrapTopAndBottom/>
+            <wp:docPr id="409808537" name="Imagen 4"/>
+            <wp:cNvGraphicFramePr>
+              <a:graphicFrameLocks xmlns:a="http://schemas.openxmlformats.org/drawingml/2006/main" noChangeAspect="1"/>
+            </wp:cNvGraphicFramePr>
+            <a:graphic xmlns:a="http://schemas.openxmlformats.org/drawingml/2006/main">
+              <a:graphicData uri="http://schemas.openxmlformats.org/drawingml/2006/picture">
+                <pic:pic xmlns:pic="http://schemas.openxmlformats.org/drawingml/2006/picture">
+                  <pic:nvPicPr>
+                    <pic:cNvPr id="0" name="Picture 5"/>
+                    <pic:cNvPicPr>
+                      <a:picLocks noChangeAspect="1" noChangeArrowheads="1"/>
+                    </pic:cNvPicPr>
+                  </pic:nvPicPr>
+                  <pic:blipFill>
+                    <a:blip r:embed="rId20">
+                      <a:extLst>
+                        <a:ext uri="{28A0092B-C50C-407E-A947-70E740481C1C}">
+                          <a14:useLocalDpi xmlns:a14="http://schemas.microsoft.com/office/drawing/2010/main" val="0"/>
+                        </a:ext>
+                      </a:extLst>
+                    </a:blip>
+                    <a:srcRect/>
+                    <a:stretch>
+                      <a:fillRect/>
+                    </a:stretch>
+                  </pic:blipFill>
+                  <pic:spPr bwMode="auto">
+                    <a:xfrm>
+                      <a:off x="0" y="0"/>
+                      <a:ext cx="3775075" cy="2834640"/>
+                    </a:xfrm>
+                    <a:prstGeom prst="rect">
+                      <a:avLst/>
+                    </a:prstGeom>
+                    <a:noFill/>
+                    <a:ln>
+                      <a:noFill/>
+                    </a:ln>
+                  </pic:spPr>
+                </pic:pic>
+              </a:graphicData>
+            </a:graphic>
+            <wp14:sizeRelH relativeFrom="margin">
+              <wp14:pctWidth>0</wp14:pctWidth>
+            </wp14:sizeRelH>
+            <wp14:sizeRelV relativeFrom="margin">
+              <wp14:pctHeight>0</wp14:pctHeight>
+            </wp14:sizeRelV>
+          </wp:anchor>
+        </w:drawing>
       </w:r>
     </w:p>
     <w:sectPr>
@@ -3861,6 +5895,95 @@
     </w:lvl>
   </w:abstractNum>
   <w:abstractNum w:abstractNumId="7" w15:restartNumberingAfterBreak="0">
+    <w:nsid w:val="14715B99"/>
+    <w:multiLevelType w:val="hybridMultilevel"/>
+    <w:tmpl w:val="3F0E795E"/>
+    <w:lvl w:ilvl="0" w:tplc="848ED05E">
+      <w:start w:val="1"/>
+      <w:numFmt w:val="decimal"/>
+      <w:lvlText w:val="%1."/>
+      <w:lvlJc w:val="left"/>
+      <w:pPr>
+        <w:ind w:left="1080" w:hanging="360"/>
+      </w:pPr>
+      <w:rPr>
+        <w:rFonts w:hint="default"/>
+      </w:rPr>
+    </w:lvl>
+    <w:lvl w:ilvl="1" w:tplc="0C0A0019" w:tentative="1">
+      <w:start w:val="1"/>
+      <w:numFmt w:val="lowerLetter"/>
+      <w:lvlText w:val="%2."/>
+      <w:lvlJc w:val="left"/>
+      <w:pPr>
+        <w:ind w:left="1800" w:hanging="360"/>
+      </w:pPr>
+    </w:lvl>
+    <w:lvl w:ilvl="2" w:tplc="0C0A001B" w:tentative="1">
+      <w:start w:val="1"/>
+      <w:numFmt w:val="lowerRoman"/>
+      <w:lvlText w:val="%3."/>
+      <w:lvlJc w:val="right"/>
+      <w:pPr>
+        <w:ind w:left="2520" w:hanging="180"/>
+      </w:pPr>
+    </w:lvl>
+    <w:lvl w:ilvl="3" w:tplc="0C0A000F" w:tentative="1">
+      <w:start w:val="1"/>
+      <w:numFmt w:val="decimal"/>
+      <w:lvlText w:val="%4."/>
+      <w:lvlJc w:val="left"/>
+      <w:pPr>
+        <w:ind w:left="3240" w:hanging="360"/>
+      </w:pPr>
+    </w:lvl>
+    <w:lvl w:ilvl="4" w:tplc="0C0A0019" w:tentative="1">
+      <w:start w:val="1"/>
+      <w:numFmt w:val="lowerLetter"/>
+      <w:lvlText w:val="%5."/>
+      <w:lvlJc w:val="left"/>
+      <w:pPr>
+        <w:ind w:left="3960" w:hanging="360"/>
+      </w:pPr>
+    </w:lvl>
+    <w:lvl w:ilvl="5" w:tplc="0C0A001B" w:tentative="1">
+      <w:start w:val="1"/>
+      <w:numFmt w:val="lowerRoman"/>
+      <w:lvlText w:val="%6."/>
+      <w:lvlJc w:val="right"/>
+      <w:pPr>
+        <w:ind w:left="4680" w:hanging="180"/>
+      </w:pPr>
+    </w:lvl>
+    <w:lvl w:ilvl="6" w:tplc="0C0A000F" w:tentative="1">
+      <w:start w:val="1"/>
+      <w:numFmt w:val="decimal"/>
+      <w:lvlText w:val="%7."/>
+      <w:lvlJc w:val="left"/>
+      <w:pPr>
+        <w:ind w:left="5400" w:hanging="360"/>
+      </w:pPr>
+    </w:lvl>
+    <w:lvl w:ilvl="7" w:tplc="0C0A0019" w:tentative="1">
+      <w:start w:val="1"/>
+      <w:numFmt w:val="lowerLetter"/>
+      <w:lvlText w:val="%8."/>
+      <w:lvlJc w:val="left"/>
+      <w:pPr>
+        <w:ind w:left="6120" w:hanging="360"/>
+      </w:pPr>
+    </w:lvl>
+    <w:lvl w:ilvl="8" w:tplc="0C0A001B" w:tentative="1">
+      <w:start w:val="1"/>
+      <w:numFmt w:val="lowerRoman"/>
+      <w:lvlText w:val="%9."/>
+      <w:lvlJc w:val="right"/>
+      <w:pPr>
+        <w:ind w:left="6840" w:hanging="180"/>
+      </w:pPr>
+    </w:lvl>
+  </w:abstractNum>
+  <w:abstractNum w:abstractNumId="8" w15:restartNumberingAfterBreak="0">
     <w:nsid w:val="1B443D8D"/>
     <w:multiLevelType w:val="hybridMultilevel"/>
     <w:tmpl w:val="3ACCFC2E"/>
@@ -3970,7 +6093,7 @@
       </w:pPr>
     </w:lvl>
   </w:abstractNum>
-  <w:abstractNum w:abstractNumId="8" w15:restartNumberingAfterBreak="0">
+  <w:abstractNum w:abstractNumId="9" w15:restartNumberingAfterBreak="0">
     <w:nsid w:val="1BAD65BB"/>
     <w:multiLevelType w:val="hybridMultilevel"/>
     <w:tmpl w:val="AC8AA2BC"/>
@@ -4084,7 +6207,7 @@
       </w:rPr>
     </w:lvl>
   </w:abstractNum>
-  <w:abstractNum w:abstractNumId="9" w15:restartNumberingAfterBreak="0">
+  <w:abstractNum w:abstractNumId="10" w15:restartNumberingAfterBreak="0">
     <w:nsid w:val="1D601D04"/>
     <w:multiLevelType w:val="hybridMultilevel"/>
     <w:tmpl w:val="683AFC64"/>
@@ -4174,7 +6297,7 @@
       </w:pPr>
     </w:lvl>
   </w:abstractNum>
-  <w:abstractNum w:abstractNumId="10" w15:restartNumberingAfterBreak="0">
+  <w:abstractNum w:abstractNumId="11" w15:restartNumberingAfterBreak="0">
     <w:nsid w:val="20D53D67"/>
     <w:multiLevelType w:val="hybridMultilevel"/>
     <w:tmpl w:val="D6922728"/>
@@ -4263,7 +6386,7 @@
       </w:pPr>
     </w:lvl>
   </w:abstractNum>
-  <w:abstractNum w:abstractNumId="11" w15:restartNumberingAfterBreak="0">
+  <w:abstractNum w:abstractNumId="12" w15:restartNumberingAfterBreak="0">
     <w:nsid w:val="28FC01C3"/>
     <w:multiLevelType w:val="hybridMultilevel"/>
     <w:tmpl w:val="502C0D00"/>
@@ -4352,7 +6475,7 @@
       </w:pPr>
     </w:lvl>
   </w:abstractNum>
-  <w:abstractNum w:abstractNumId="12" w15:restartNumberingAfterBreak="0">
+  <w:abstractNum w:abstractNumId="13" w15:restartNumberingAfterBreak="0">
     <w:nsid w:val="2A263BE4"/>
     <w:multiLevelType w:val="hybridMultilevel"/>
     <w:tmpl w:val="4E48736E"/>
@@ -4441,7 +6564,7 @@
       </w:pPr>
     </w:lvl>
   </w:abstractNum>
-  <w:abstractNum w:abstractNumId="13" w15:restartNumberingAfterBreak="0">
+  <w:abstractNum w:abstractNumId="14" w15:restartNumberingAfterBreak="0">
     <w:nsid w:val="2F1A3B15"/>
     <w:multiLevelType w:val="hybridMultilevel"/>
     <w:tmpl w:val="C832A950"/>
@@ -4530,7 +6653,7 @@
       </w:pPr>
     </w:lvl>
   </w:abstractNum>
-  <w:abstractNum w:abstractNumId="14" w15:restartNumberingAfterBreak="0">
+  <w:abstractNum w:abstractNumId="15" w15:restartNumberingAfterBreak="0">
     <w:nsid w:val="2FE94065"/>
     <w:multiLevelType w:val="hybridMultilevel"/>
     <w:tmpl w:val="FA2613DC"/>
@@ -4619,7 +6742,7 @@
       </w:pPr>
     </w:lvl>
   </w:abstractNum>
-  <w:abstractNum w:abstractNumId="15" w15:restartNumberingAfterBreak="0">
+  <w:abstractNum w:abstractNumId="16" w15:restartNumberingAfterBreak="0">
     <w:nsid w:val="32151E1F"/>
     <w:multiLevelType w:val="hybridMultilevel"/>
     <w:tmpl w:val="8EB686AE"/>
@@ -4732,7 +6855,7 @@
       </w:pPr>
     </w:lvl>
   </w:abstractNum>
-  <w:abstractNum w:abstractNumId="16" w15:restartNumberingAfterBreak="0">
+  <w:abstractNum w:abstractNumId="17" w15:restartNumberingAfterBreak="0">
     <w:nsid w:val="34C65E36"/>
     <w:multiLevelType w:val="hybridMultilevel"/>
     <w:tmpl w:val="235E4F82"/>
@@ -4845,7 +6968,7 @@
       </w:rPr>
     </w:lvl>
   </w:abstractNum>
-  <w:abstractNum w:abstractNumId="17" w15:restartNumberingAfterBreak="0">
+  <w:abstractNum w:abstractNumId="18" w15:restartNumberingAfterBreak="0">
     <w:nsid w:val="34CB12CB"/>
     <w:multiLevelType w:val="hybridMultilevel"/>
     <w:tmpl w:val="59D84FFC"/>
@@ -4934,7 +7057,7 @@
       </w:pPr>
     </w:lvl>
   </w:abstractNum>
-  <w:abstractNum w:abstractNumId="18" w15:restartNumberingAfterBreak="0">
+  <w:abstractNum w:abstractNumId="19" w15:restartNumberingAfterBreak="0">
     <w:nsid w:val="3D355076"/>
     <w:multiLevelType w:val="hybridMultilevel"/>
     <w:tmpl w:val="1B7846AA"/>
@@ -5047,7 +7170,7 @@
       </w:rPr>
     </w:lvl>
   </w:abstractNum>
-  <w:abstractNum w:abstractNumId="19" w15:restartNumberingAfterBreak="0">
+  <w:abstractNum w:abstractNumId="20" w15:restartNumberingAfterBreak="0">
     <w:nsid w:val="45354B74"/>
     <w:multiLevelType w:val="hybridMultilevel"/>
     <w:tmpl w:val="C0922EC4"/>
@@ -5136,7 +7259,7 @@
       </w:pPr>
     </w:lvl>
   </w:abstractNum>
-  <w:abstractNum w:abstractNumId="20" w15:restartNumberingAfterBreak="0">
+  <w:abstractNum w:abstractNumId="21" w15:restartNumberingAfterBreak="0">
     <w:nsid w:val="4DF43DCF"/>
     <w:multiLevelType w:val="hybridMultilevel"/>
     <w:tmpl w:val="C2BE70E4"/>
@@ -5228,7 +7351,7 @@
       </w:pPr>
     </w:lvl>
   </w:abstractNum>
-  <w:abstractNum w:abstractNumId="21" w15:restartNumberingAfterBreak="0">
+  <w:abstractNum w:abstractNumId="22" w15:restartNumberingAfterBreak="0">
     <w:nsid w:val="4F8A3607"/>
     <w:multiLevelType w:val="hybridMultilevel"/>
     <w:tmpl w:val="8EA83516"/>
@@ -5317,7 +7440,7 @@
       </w:pPr>
     </w:lvl>
   </w:abstractNum>
-  <w:abstractNum w:abstractNumId="22" w15:restartNumberingAfterBreak="0">
+  <w:abstractNum w:abstractNumId="23" w15:restartNumberingAfterBreak="0">
     <w:nsid w:val="505F1587"/>
     <w:multiLevelType w:val="multilevel"/>
     <w:tmpl w:val="2A881A36"/>
@@ -5430,7 +7553,7 @@
       </w:rPr>
     </w:lvl>
   </w:abstractNum>
-  <w:abstractNum w:abstractNumId="23" w15:restartNumberingAfterBreak="0">
+  <w:abstractNum w:abstractNumId="24" w15:restartNumberingAfterBreak="0">
     <w:nsid w:val="50B14DF7"/>
     <w:multiLevelType w:val="hybridMultilevel"/>
     <w:tmpl w:val="B0C8644C"/>
@@ -5516,7 +7639,120 @@
       </w:pPr>
     </w:lvl>
   </w:abstractNum>
-  <w:abstractNum w:abstractNumId="24" w15:restartNumberingAfterBreak="0">
+  <w:abstractNum w:abstractNumId="25" w15:restartNumberingAfterBreak="0">
+    <w:nsid w:val="537E46C5"/>
+    <w:multiLevelType w:val="multilevel"/>
+    <w:tmpl w:val="5D6211B8"/>
+    <w:lvl w:ilvl="0">
+      <w:start w:val="1"/>
+      <w:numFmt w:val="decimal"/>
+      <w:lvlText w:val="%1."/>
+      <w:lvlJc w:val="left"/>
+      <w:pPr>
+        <w:ind w:left="360" w:hanging="360"/>
+      </w:pPr>
+      <w:rPr>
+        <w:rFonts w:hint="default"/>
+      </w:rPr>
+    </w:lvl>
+    <w:lvl w:ilvl="1">
+      <w:start w:val="1"/>
+      <w:numFmt w:val="decimal"/>
+      <w:lvlText w:val="%1.%2."/>
+      <w:lvlJc w:val="left"/>
+      <w:pPr>
+        <w:ind w:left="1440" w:hanging="720"/>
+      </w:pPr>
+      <w:rPr>
+        <w:rFonts w:hint="default"/>
+      </w:rPr>
+    </w:lvl>
+    <w:lvl w:ilvl="2">
+      <w:start w:val="1"/>
+      <w:numFmt w:val="decimalZero"/>
+      <w:lvlText w:val="%1.%2.%3."/>
+      <w:lvlJc w:val="left"/>
+      <w:pPr>
+        <w:ind w:left="2160" w:hanging="720"/>
+      </w:pPr>
+      <w:rPr>
+        <w:rFonts w:hint="default"/>
+      </w:rPr>
+    </w:lvl>
+    <w:lvl w:ilvl="3">
+      <w:start w:val="1"/>
+      <w:numFmt w:val="decimal"/>
+      <w:lvlText w:val="%1.%2.%3.%4."/>
+      <w:lvlJc w:val="left"/>
+      <w:pPr>
+        <w:ind w:left="3240" w:hanging="1080"/>
+      </w:pPr>
+      <w:rPr>
+        <w:rFonts w:hint="default"/>
+      </w:rPr>
+    </w:lvl>
+    <w:lvl w:ilvl="4">
+      <w:start w:val="1"/>
+      <w:numFmt w:val="decimal"/>
+      <w:lvlText w:val="%1.%2.%3.%4.%5."/>
+      <w:lvlJc w:val="left"/>
+      <w:pPr>
+        <w:ind w:left="3960" w:hanging="1080"/>
+      </w:pPr>
+      <w:rPr>
+        <w:rFonts w:hint="default"/>
+      </w:rPr>
+    </w:lvl>
+    <w:lvl w:ilvl="5">
+      <w:start w:val="1"/>
+      <w:numFmt w:val="decimal"/>
+      <w:lvlText w:val="%1.%2.%3.%4.%5.%6."/>
+      <w:lvlJc w:val="left"/>
+      <w:pPr>
+        <w:ind w:left="5040" w:hanging="1440"/>
+      </w:pPr>
+      <w:rPr>
+        <w:rFonts w:hint="default"/>
+      </w:rPr>
+    </w:lvl>
+    <w:lvl w:ilvl="6">
+      <w:start w:val="1"/>
+      <w:numFmt w:val="decimal"/>
+      <w:lvlText w:val="%1.%2.%3.%4.%5.%6.%7."/>
+      <w:lvlJc w:val="left"/>
+      <w:pPr>
+        <w:ind w:left="5760" w:hanging="1440"/>
+      </w:pPr>
+      <w:rPr>
+        <w:rFonts w:hint="default"/>
+      </w:rPr>
+    </w:lvl>
+    <w:lvl w:ilvl="7">
+      <w:start w:val="1"/>
+      <w:numFmt w:val="decimal"/>
+      <w:lvlText w:val="%1.%2.%3.%4.%5.%6.%7.%8."/>
+      <w:lvlJc w:val="left"/>
+      <w:pPr>
+        <w:ind w:left="6840" w:hanging="1800"/>
+      </w:pPr>
+      <w:rPr>
+        <w:rFonts w:hint="default"/>
+      </w:rPr>
+    </w:lvl>
+    <w:lvl w:ilvl="8">
+      <w:start w:val="1"/>
+      <w:numFmt w:val="decimal"/>
+      <w:lvlText w:val="%1.%2.%3.%4.%5.%6.%7.%8.%9."/>
+      <w:lvlJc w:val="left"/>
+      <w:pPr>
+        <w:ind w:left="7560" w:hanging="1800"/>
+      </w:pPr>
+      <w:rPr>
+        <w:rFonts w:hint="default"/>
+      </w:rPr>
+    </w:lvl>
+  </w:abstractNum>
+  <w:abstractNum w:abstractNumId="26" w15:restartNumberingAfterBreak="0">
     <w:nsid w:val="56C4586E"/>
     <w:multiLevelType w:val="hybridMultilevel"/>
     <w:tmpl w:val="C47A22A4"/>
@@ -5605,7 +7841,7 @@
       </w:pPr>
     </w:lvl>
   </w:abstractNum>
-  <w:abstractNum w:abstractNumId="25" w15:restartNumberingAfterBreak="0">
+  <w:abstractNum w:abstractNumId="27" w15:restartNumberingAfterBreak="0">
     <w:nsid w:val="57506A80"/>
     <w:multiLevelType w:val="hybridMultilevel"/>
     <w:tmpl w:val="E9A27EE4"/>
@@ -5694,7 +7930,7 @@
       </w:pPr>
     </w:lvl>
   </w:abstractNum>
-  <w:abstractNum w:abstractNumId="26" w15:restartNumberingAfterBreak="0">
+  <w:abstractNum w:abstractNumId="28" w15:restartNumberingAfterBreak="0">
     <w:nsid w:val="5A326F85"/>
     <w:multiLevelType w:val="hybridMultilevel"/>
     <w:tmpl w:val="4E48736E"/>
@@ -5783,7 +8019,7 @@
       </w:pPr>
     </w:lvl>
   </w:abstractNum>
-  <w:abstractNum w:abstractNumId="27" w15:restartNumberingAfterBreak="0">
+  <w:abstractNum w:abstractNumId="29" w15:restartNumberingAfterBreak="0">
     <w:nsid w:val="5F700D72"/>
     <w:multiLevelType w:val="hybridMultilevel"/>
     <w:tmpl w:val="C0922EC4"/>
@@ -5872,7 +8108,7 @@
       </w:pPr>
     </w:lvl>
   </w:abstractNum>
-  <w:abstractNum w:abstractNumId="28" w15:restartNumberingAfterBreak="0">
+  <w:abstractNum w:abstractNumId="30" w15:restartNumberingAfterBreak="0">
     <w:nsid w:val="62E66FF7"/>
     <w:multiLevelType w:val="hybridMultilevel"/>
     <w:tmpl w:val="302C62AA"/>
@@ -5961,7 +8197,7 @@
       </w:pPr>
     </w:lvl>
   </w:abstractNum>
-  <w:abstractNum w:abstractNumId="29" w15:restartNumberingAfterBreak="0">
+  <w:abstractNum w:abstractNumId="31" w15:restartNumberingAfterBreak="0">
     <w:nsid w:val="697B5DD4"/>
     <w:multiLevelType w:val="hybridMultilevel"/>
     <w:tmpl w:val="A7364D0E"/>
@@ -6101,7 +8337,7 @@
       </w:rPr>
     </w:lvl>
   </w:abstractNum>
-  <w:abstractNum w:abstractNumId="30" w15:restartNumberingAfterBreak="0">
+  <w:abstractNum w:abstractNumId="32" w15:restartNumberingAfterBreak="0">
     <w:nsid w:val="6E404EF3"/>
     <w:multiLevelType w:val="hybridMultilevel"/>
     <w:tmpl w:val="1E8E9F62"/>
@@ -6187,7 +8423,7 @@
       </w:pPr>
     </w:lvl>
   </w:abstractNum>
-  <w:abstractNum w:abstractNumId="31" w15:restartNumberingAfterBreak="0">
+  <w:abstractNum w:abstractNumId="33" w15:restartNumberingAfterBreak="0">
     <w:nsid w:val="6F6E170B"/>
     <w:multiLevelType w:val="hybridMultilevel"/>
     <w:tmpl w:val="5846EE30"/>
@@ -6276,7 +8512,7 @@
       </w:pPr>
     </w:lvl>
   </w:abstractNum>
-  <w:abstractNum w:abstractNumId="32" w15:restartNumberingAfterBreak="0">
+  <w:abstractNum w:abstractNumId="34" w15:restartNumberingAfterBreak="0">
     <w:nsid w:val="71F929C7"/>
     <w:multiLevelType w:val="hybridMultilevel"/>
     <w:tmpl w:val="CC64C0D0"/>
@@ -6362,7 +8598,7 @@
       </w:pPr>
     </w:lvl>
   </w:abstractNum>
-  <w:abstractNum w:abstractNumId="33" w15:restartNumberingAfterBreak="0">
+  <w:abstractNum w:abstractNumId="35" w15:restartNumberingAfterBreak="0">
     <w:nsid w:val="75E114E5"/>
     <w:multiLevelType w:val="hybridMultilevel"/>
     <w:tmpl w:val="35E4FE8E"/>
@@ -6451,7 +8687,7 @@
       </w:pPr>
     </w:lvl>
   </w:abstractNum>
-  <w:abstractNum w:abstractNumId="34" w15:restartNumberingAfterBreak="0">
+  <w:abstractNum w:abstractNumId="36" w15:restartNumberingAfterBreak="0">
     <w:nsid w:val="767C46A7"/>
     <w:multiLevelType w:val="hybridMultilevel"/>
     <w:tmpl w:val="19C4CD22"/>
@@ -6540,7 +8776,7 @@
       </w:pPr>
     </w:lvl>
   </w:abstractNum>
-  <w:abstractNum w:abstractNumId="35" w15:restartNumberingAfterBreak="0">
+  <w:abstractNum w:abstractNumId="37" w15:restartNumberingAfterBreak="0">
     <w:nsid w:val="7DCC57BE"/>
     <w:multiLevelType w:val="hybridMultilevel"/>
     <w:tmpl w:val="7E20097E"/>
@@ -6630,52 +8866,52 @@
     </w:lvl>
   </w:abstractNum>
   <w:num w:numId="1" w16cid:durableId="52509795">
-    <w:abstractNumId w:val="29"/>
+    <w:abstractNumId w:val="31"/>
   </w:num>
   <w:num w:numId="2" w16cid:durableId="1828940204">
-    <w:abstractNumId w:val="35"/>
+    <w:abstractNumId w:val="37"/>
   </w:num>
   <w:num w:numId="3" w16cid:durableId="1916276798">
-    <w:abstractNumId w:val="16"/>
+    <w:abstractNumId w:val="17"/>
   </w:num>
   <w:num w:numId="4" w16cid:durableId="1839464511">
-    <w:abstractNumId w:val="12"/>
+    <w:abstractNumId w:val="13"/>
   </w:num>
   <w:num w:numId="5" w16cid:durableId="2059164766">
     <w:abstractNumId w:val="3"/>
   </w:num>
   <w:num w:numId="6" w16cid:durableId="1197960436">
-    <w:abstractNumId w:val="17"/>
+    <w:abstractNumId w:val="18"/>
   </w:num>
   <w:num w:numId="7" w16cid:durableId="1909609753">
-    <w:abstractNumId w:val="11"/>
+    <w:abstractNumId w:val="12"/>
   </w:num>
   <w:num w:numId="8" w16cid:durableId="1006446286">
-    <w:abstractNumId w:val="34"/>
+    <w:abstractNumId w:val="36"/>
   </w:num>
   <w:num w:numId="9" w16cid:durableId="2125998597">
-    <w:abstractNumId w:val="24"/>
+    <w:abstractNumId w:val="26"/>
   </w:num>
   <w:num w:numId="10" w16cid:durableId="159471792">
-    <w:abstractNumId w:val="33"/>
+    <w:abstractNumId w:val="35"/>
   </w:num>
   <w:num w:numId="11" w16cid:durableId="1560627285">
     <w:abstractNumId w:val="5"/>
   </w:num>
   <w:num w:numId="12" w16cid:durableId="23750052">
-    <w:abstractNumId w:val="31"/>
+    <w:abstractNumId w:val="33"/>
   </w:num>
   <w:num w:numId="13" w16cid:durableId="1698460125">
-    <w:abstractNumId w:val="25"/>
+    <w:abstractNumId w:val="27"/>
   </w:num>
   <w:num w:numId="14" w16cid:durableId="1884516341">
-    <w:abstractNumId w:val="15"/>
+    <w:abstractNumId w:val="16"/>
   </w:num>
   <w:num w:numId="15" w16cid:durableId="139613725">
-    <w:abstractNumId w:val="26"/>
+    <w:abstractNumId w:val="28"/>
   </w:num>
   <w:num w:numId="16" w16cid:durableId="188102582">
-    <w:abstractNumId w:val="7"/>
+    <w:abstractNumId w:val="8"/>
   </w:num>
   <w:num w:numId="17" w16cid:durableId="1142380878">
     <w:abstractNumId w:val="6"/>
@@ -6687,7 +8923,7 @@
     <w:abstractNumId w:val="0"/>
   </w:num>
   <w:num w:numId="20" w16cid:durableId="2037924303">
-    <w:abstractNumId w:val="27"/>
+    <w:abstractNumId w:val="29"/>
     <w:lvlOverride w:ilvl="0">
       <w:startOverride w:val="1"/>
     </w:lvlOverride>
@@ -6717,55 +8953,61 @@
     </w:lvlOverride>
   </w:num>
   <w:num w:numId="21" w16cid:durableId="259143421">
-    <w:abstractNumId w:val="20"/>
+    <w:abstractNumId w:val="21"/>
   </w:num>
   <w:num w:numId="22" w16cid:durableId="1164400103">
-    <w:abstractNumId w:val="14"/>
+    <w:abstractNumId w:val="15"/>
   </w:num>
   <w:num w:numId="23" w16cid:durableId="681468846">
-    <w:abstractNumId w:val="8"/>
+    <w:abstractNumId w:val="9"/>
   </w:num>
   <w:num w:numId="24" w16cid:durableId="89010057">
     <w:abstractNumId w:val="4"/>
   </w:num>
   <w:num w:numId="25" w16cid:durableId="1053381539">
-    <w:abstractNumId w:val="10"/>
+    <w:abstractNumId w:val="11"/>
   </w:num>
   <w:num w:numId="26" w16cid:durableId="431705994">
     <w:abstractNumId w:val="1"/>
   </w:num>
   <w:num w:numId="27" w16cid:durableId="1166936345">
-    <w:abstractNumId w:val="13"/>
+    <w:abstractNumId w:val="14"/>
   </w:num>
   <w:num w:numId="28" w16cid:durableId="1420520623">
-    <w:abstractNumId w:val="21"/>
+    <w:abstractNumId w:val="22"/>
   </w:num>
   <w:num w:numId="29" w16cid:durableId="444885225">
-    <w:abstractNumId w:val="30"/>
+    <w:abstractNumId w:val="32"/>
   </w:num>
   <w:num w:numId="30" w16cid:durableId="1919900220">
-    <w:abstractNumId w:val="18"/>
+    <w:abstractNumId w:val="19"/>
   </w:num>
   <w:num w:numId="31" w16cid:durableId="1378238259">
     <w:abstractNumId w:val="2"/>
   </w:num>
   <w:num w:numId="32" w16cid:durableId="954555223">
+    <w:abstractNumId w:val="24"/>
+  </w:num>
+  <w:num w:numId="33" w16cid:durableId="910849698">
+    <w:abstractNumId w:val="20"/>
+  </w:num>
+  <w:num w:numId="34" w16cid:durableId="129129272">
+    <w:abstractNumId w:val="34"/>
+  </w:num>
+  <w:num w:numId="35" w16cid:durableId="149055688">
     <w:abstractNumId w:val="23"/>
   </w:num>
-  <w:num w:numId="33" w16cid:durableId="910849698">
-    <w:abstractNumId w:val="19"/>
-  </w:num>
-  <w:num w:numId="34" w16cid:durableId="129129272">
-    <w:abstractNumId w:val="32"/>
-  </w:num>
-  <w:num w:numId="35" w16cid:durableId="149055688">
-    <w:abstractNumId w:val="22"/>
-  </w:num>
   <w:num w:numId="36" w16cid:durableId="831027161">
-    <w:abstractNumId w:val="9"/>
+    <w:abstractNumId w:val="10"/>
   </w:num>
   <w:num w:numId="37" w16cid:durableId="1317539626">
-    <w:abstractNumId w:val="28"/>
+    <w:abstractNumId w:val="30"/>
+  </w:num>
+  <w:num w:numId="38" w16cid:durableId="773935994">
+    <w:abstractNumId w:val="7"/>
+  </w:num>
+  <w:num w:numId="39" w16cid:durableId="68772790">
+    <w:abstractNumId w:val="25"/>
   </w:num>
 </w:numbering>
 </file>
@@ -7909,26 +10151,10 @@
 </file>
 
 <file path=customXml/item1.xml><?xml version="1.0" encoding="utf-8"?>
-<?mso-contentType ?>
-<FormTemplates xmlns="http://schemas.microsoft.com/sharepoint/v3/contenttype/forms">
-  <Display>DocumentLibraryForm</Display>
-  <Edit>DocumentLibraryForm</Edit>
-  <New>DocumentLibraryForm</New>
-</FormTemplates>
+<b:Sources xmlns:b="http://schemas.openxmlformats.org/officeDocument/2006/bibliography" xmlns="http://schemas.openxmlformats.org/officeDocument/2006/bibliography" SelectedStyle="\APA.XSL" StyleName="APA"/>
 </file>
 
 <file path=customXml/item2.xml><?xml version="1.0" encoding="utf-8"?>
-<p:properties xmlns:p="http://schemas.microsoft.com/office/2006/metadata/properties" xmlns:xsi="http://www.w3.org/2001/XMLSchema-instance" xmlns:pc="http://schemas.microsoft.com/office/infopath/2007/PartnerControls">
-  <documentManagement>
-    <TaxCatchAll xmlns="125d5373-3f68-4f5a-baf6-6304d20defa7" xsi:nil="true"/>
-    <lcf76f155ced4ddcb4097134ff3c332f xmlns="e5a8b621-fe7b-44ed-a5c5-3834ead7e186">
-      <Terms xmlns="http://schemas.microsoft.com/office/infopath/2007/PartnerControls"/>
-    </lcf76f155ced4ddcb4097134ff3c332f>
-  </documentManagement>
-</p:properties>
-</file>
-
-<file path=customXml/item3.xml><?xml version="1.0" encoding="utf-8"?>
 <ct:contentTypeSchema xmlns:ct="http://schemas.microsoft.com/office/2006/metadata/contentType" xmlns:ma="http://schemas.microsoft.com/office/2006/metadata/properties/metaAttributes" ct:_="" ma:_="" ma:contentTypeName="Documento" ma:contentTypeID="0x0101007E721431C022E44ABF37B08F88BDB295" ma:contentTypeVersion="17" ma:contentTypeDescription="Crear nuevo documento." ma:contentTypeScope="" ma:versionID="b6ff24fe243ef43861cc4bad2b9590f9">
   <xsd:schema xmlns:xsd="http://www.w3.org/2001/XMLSchema" xmlns:xs="http://www.w3.org/2001/XMLSchema" xmlns:p="http://schemas.microsoft.com/office/2006/metadata/properties" xmlns:ns2="e5a8b621-fe7b-44ed-a5c5-3834ead7e186" xmlns:ns3="125d5373-3f68-4f5a-baf6-6304d20defa7" targetNamespace="http://schemas.microsoft.com/office/2006/metadata/properties" ma:root="true" ma:fieldsID="69d94eefa8c85f9b455383ce9d4337be" ns2:_="" ns3:_="">
     <xsd:import namespace="e5a8b621-fe7b-44ed-a5c5-3834ead7e186"/>
@@ -8177,30 +10403,35 @@
 </ct:contentTypeSchema>
 </file>
 
+<file path=customXml/item3.xml><?xml version="1.0" encoding="utf-8"?>
+<p:properties xmlns:p="http://schemas.microsoft.com/office/2006/metadata/properties" xmlns:xsi="http://www.w3.org/2001/XMLSchema-instance" xmlns:pc="http://schemas.microsoft.com/office/infopath/2007/PartnerControls">
+  <documentManagement>
+    <TaxCatchAll xmlns="125d5373-3f68-4f5a-baf6-6304d20defa7" xsi:nil="true"/>
+    <lcf76f155ced4ddcb4097134ff3c332f xmlns="e5a8b621-fe7b-44ed-a5c5-3834ead7e186">
+      <Terms xmlns="http://schemas.microsoft.com/office/infopath/2007/PartnerControls"/>
+    </lcf76f155ced4ddcb4097134ff3c332f>
+  </documentManagement>
+</p:properties>
+</file>
+
 <file path=customXml/item4.xml><?xml version="1.0" encoding="utf-8"?>
-<b:Sources xmlns:b="http://schemas.openxmlformats.org/officeDocument/2006/bibliography" xmlns="http://schemas.openxmlformats.org/officeDocument/2006/bibliography" SelectedStyle="\APA.XSL" StyleName="APA"/>
+<?mso-contentType ?>
+<FormTemplates xmlns="http://schemas.microsoft.com/sharepoint/v3/contenttype/forms">
+  <Display>DocumentLibraryForm</Display>
+  <Edit>DocumentLibraryForm</Edit>
+  <New>DocumentLibraryForm</New>
+</FormTemplates>
 </file>
 
 <file path=customXml/itemProps1.xml><?xml version="1.0" encoding="utf-8"?>
-<ds:datastoreItem xmlns:ds="http://schemas.openxmlformats.org/officeDocument/2006/customXml" ds:itemID="{9E7FC36A-C211-454C-9018-512E4A222D0C}">
+<ds:datastoreItem xmlns:ds="http://schemas.openxmlformats.org/officeDocument/2006/customXml" ds:itemID="{4CBED186-C3F7-4697-B7F2-85AEB3EAE631}">
   <ds:schemaRefs>
-    <ds:schemaRef ds:uri="http://schemas.microsoft.com/sharepoint/v3/contenttype/forms"/>
+    <ds:schemaRef ds:uri="http://schemas.openxmlformats.org/officeDocument/2006/bibliography"/>
   </ds:schemaRefs>
 </ds:datastoreItem>
 </file>
 
 <file path=customXml/itemProps2.xml><?xml version="1.0" encoding="utf-8"?>
-<ds:datastoreItem xmlns:ds="http://schemas.openxmlformats.org/officeDocument/2006/customXml" ds:itemID="{9B8292B8-8D93-48BE-A11B-274D833D682F}">
-  <ds:schemaRefs>
-    <ds:schemaRef ds:uri="http://schemas.microsoft.com/office/2006/metadata/properties"/>
-    <ds:schemaRef ds:uri="http://schemas.microsoft.com/office/infopath/2007/PartnerControls"/>
-    <ds:schemaRef ds:uri="125d5373-3f68-4f5a-baf6-6304d20defa7"/>
-    <ds:schemaRef ds:uri="e5a8b621-fe7b-44ed-a5c5-3834ead7e186"/>
-  </ds:schemaRefs>
-</ds:datastoreItem>
-</file>
-
-<file path=customXml/itemProps3.xml><?xml version="1.0" encoding="utf-8"?>
 <ds:datastoreItem xmlns:ds="http://schemas.openxmlformats.org/officeDocument/2006/customXml" ds:itemID="{AB0822C5-D026-454C-A4D8-566FE45175AC}">
   <ds:schemaRefs>
     <ds:schemaRef ds:uri="http://schemas.microsoft.com/office/2006/metadata/contentType"/>
@@ -8219,10 +10450,21 @@
 </ds:datastoreItem>
 </file>
 
+<file path=customXml/itemProps3.xml><?xml version="1.0" encoding="utf-8"?>
+<ds:datastoreItem xmlns:ds="http://schemas.openxmlformats.org/officeDocument/2006/customXml" ds:itemID="{9B8292B8-8D93-48BE-A11B-274D833D682F}">
+  <ds:schemaRefs>
+    <ds:schemaRef ds:uri="http://schemas.microsoft.com/office/2006/metadata/properties"/>
+    <ds:schemaRef ds:uri="http://schemas.microsoft.com/office/infopath/2007/PartnerControls"/>
+    <ds:schemaRef ds:uri="125d5373-3f68-4f5a-baf6-6304d20defa7"/>
+    <ds:schemaRef ds:uri="e5a8b621-fe7b-44ed-a5c5-3834ead7e186"/>
+  </ds:schemaRefs>
+</ds:datastoreItem>
+</file>
+
 <file path=customXml/itemProps4.xml><?xml version="1.0" encoding="utf-8"?>
-<ds:datastoreItem xmlns:ds="http://schemas.openxmlformats.org/officeDocument/2006/customXml" ds:itemID="{4CBED186-C3F7-4697-B7F2-85AEB3EAE631}">
+<ds:datastoreItem xmlns:ds="http://schemas.openxmlformats.org/officeDocument/2006/customXml" ds:itemID="{9E7FC36A-C211-454C-9018-512E4A222D0C}">
   <ds:schemaRefs>
-    <ds:schemaRef ds:uri="http://schemas.openxmlformats.org/officeDocument/2006/bibliography"/>
+    <ds:schemaRef ds:uri="http://schemas.microsoft.com/sharepoint/v3/contenttype/forms"/>
   </ds:schemaRefs>
 </ds:datastoreItem>
 </file>